--- a/SYSTEM TEST.docx
+++ b/SYSTEM TEST.docx
@@ -1,6 +1,6 @@
 
 <file path=word/document.xml><?xml version="1.0" encoding="utf-8"?>
-<w:document xmlns:wpc="http://schemas.microsoft.com/office/word/2010/wordprocessingCanvas" xmlns:mc="http://schemas.openxmlformats.org/markup-compatibility/2006" xmlns:o="urn:schemas-microsoft-com:office:office" xmlns:r="http://schemas.openxmlformats.org/officeDocument/2006/relationships" xmlns:m="http://schemas.openxmlformats.org/officeDocument/2006/math" xmlns:v="urn:schemas-microsoft-com:vml" xmlns:wp14="http://schemas.microsoft.com/office/word/2010/wordprocessingDrawing" xmlns:wp="http://schemas.openxmlformats.org/drawingml/2006/wordprocessingDrawing" xmlns:w10="urn:schemas-microsoft-com:office:word" xmlns:w="http://schemas.openxmlformats.org/wordprocessingml/2006/main" xmlns:w14="http://schemas.microsoft.com/office/word/2010/wordml" xmlns:wpg="http://schemas.microsoft.com/office/word/2010/wordprocessingGroup" xmlns:wpi="http://schemas.microsoft.com/office/word/2010/wordprocessingInk" xmlns:wne="http://schemas.microsoft.com/office/word/2006/wordml" xmlns:wps="http://schemas.microsoft.com/office/word/2010/wordprocessingShape" mc:Ignorable="w14 wp14">
+<w:document xmlns:wpc="http://schemas.microsoft.com/office/word/2010/wordprocessingCanvas" xmlns:mo="http://schemas.microsoft.com/office/mac/office/2008/main" xmlns:mc="http://schemas.openxmlformats.org/markup-compatibility/2006" xmlns:mv="urn:schemas-microsoft-com:mac:vml" xmlns:o="urn:schemas-microsoft-com:office:office" xmlns:r="http://schemas.openxmlformats.org/officeDocument/2006/relationships" xmlns:m="http://schemas.openxmlformats.org/officeDocument/2006/math" xmlns:v="urn:schemas-microsoft-com:vml" xmlns:wp14="http://schemas.microsoft.com/office/word/2010/wordprocessingDrawing" xmlns:wp="http://schemas.openxmlformats.org/drawingml/2006/wordprocessingDrawing" xmlns:w10="urn:schemas-microsoft-com:office:word" xmlns:w="http://schemas.openxmlformats.org/wordprocessingml/2006/main" xmlns:w14="http://schemas.microsoft.com/office/word/2010/wordml" xmlns:wpg="http://schemas.microsoft.com/office/word/2010/wordprocessingGroup" xmlns:wpi="http://schemas.microsoft.com/office/word/2010/wordprocessingInk" xmlns:wne="http://schemas.microsoft.com/office/word/2006/wordml" xmlns:wps="http://schemas.microsoft.com/office/word/2010/wordprocessingShape" mc:Ignorable="w14 wp14">
   <w:body>
     <w:p>
       <w:proofErr w:type="gramStart"/>
@@ -1445,12 +1445,12 @@
         <w:tblLook w:val="04A0" w:firstRow="1" w:lastRow="0" w:firstColumn="1" w:lastColumn="0" w:noHBand="0" w:noVBand="1"/>
       </w:tblPr>
       <w:tblGrid>
-        <w:gridCol w:w="533"/>
-        <w:gridCol w:w="2252"/>
-        <w:gridCol w:w="1553"/>
-        <w:gridCol w:w="1787"/>
-        <w:gridCol w:w="1870"/>
-        <w:gridCol w:w="1411"/>
+        <w:gridCol w:w="487"/>
+        <w:gridCol w:w="1683"/>
+        <w:gridCol w:w="1423"/>
+        <w:gridCol w:w="3345"/>
+        <w:gridCol w:w="1270"/>
+        <w:gridCol w:w="1198"/>
       </w:tblGrid>
       <w:tr>
         <w:tc>
@@ -1743,17 +1743,7 @@
                 <w:szCs w:val="24"/>
                 <w:cs/>
               </w:rPr>
-              <w:t>คุณ</w:t>
-            </w:r>
-            <w:r>
-              <w:rPr>
-                <w:rFonts w:ascii="Cordia New" w:hAnsi="Cordia New" w:cs="Cordia New" w:hint="cs"/>
-                <w:sz w:val="24"/>
-                <w:szCs w:val="24"/>
-                <w:cs/>
-              </w:rPr>
-              <w:lastRenderedPageBreak/>
-              <w:t>แน่ใจใช่ไหมว่าจะท</w:t>
+              <w:t>คุณแน่ใจใช่ไหมว่าจะท</w:t>
             </w:r>
             <w:r>
               <w:rPr>
@@ -1850,47 +1840,55 @@
                 <w:sz w:val="24"/>
                 <w:szCs w:val="24"/>
               </w:rPr>
+              <w:t>02</w:t>
+            </w:r>
+          </w:p>
+        </w:tc>
+        <w:tc>
+          <w:tcPr>
+            <w:tcW w:w="2252" w:type="dxa"/>
+          </w:tcPr>
+          <w:p>
+            <w:pPr>
+              <w:rPr>
+                <w:rFonts w:cstheme="minorHAnsi"/>
+                <w:sz w:val="24"/>
+                <w:szCs w:val="24"/>
+              </w:rPr>
+            </w:pPr>
+            <w:r>
+              <w:rPr>
+                <w:rFonts w:cstheme="minorHAnsi"/>
+                <w:sz w:val="24"/>
+                <w:szCs w:val="24"/>
+              </w:rPr>
+              <w:t>Testing of click on “</w:t>
+            </w:r>
+            <w:r>
+              <w:rPr>
+                <w:rFonts w:ascii="Cordia New" w:hAnsi="Cordia New" w:cs="Cordia New" w:hint="cs"/>
+                <w:sz w:val="24"/>
+                <w:szCs w:val="24"/>
+                <w:cs/>
+              </w:rPr>
+              <w:t>ยืนยัน</w:t>
+            </w:r>
+            <w:r>
+              <w:rPr>
+                <w:rFonts w:cstheme="minorHAnsi"/>
+                <w:sz w:val="24"/>
+                <w:szCs w:val="24"/>
+              </w:rPr>
+              <w:t xml:space="preserve">” </w:t>
+            </w:r>
+            <w:r>
+              <w:rPr>
+                <w:rFonts w:cstheme="minorHAnsi"/>
+                <w:sz w:val="24"/>
+                <w:szCs w:val="24"/>
+              </w:rPr>
               <w:lastRenderedPageBreak/>
-              <w:t>02</w:t>
-            </w:r>
-          </w:p>
-        </w:tc>
-        <w:tc>
-          <w:tcPr>
-            <w:tcW w:w="2252" w:type="dxa"/>
-          </w:tcPr>
-          <w:p>
-            <w:pPr>
-              <w:rPr>
-                <w:rFonts w:cstheme="minorHAnsi"/>
-                <w:sz w:val="24"/>
-                <w:szCs w:val="24"/>
-              </w:rPr>
-            </w:pPr>
-            <w:r>
-              <w:rPr>
-                <w:rFonts w:cstheme="minorHAnsi"/>
-                <w:sz w:val="24"/>
-                <w:szCs w:val="24"/>
-              </w:rPr>
-              <w:t>Testing of click on “</w:t>
-            </w:r>
-            <w:r>
-              <w:rPr>
-                <w:rFonts w:ascii="Cordia New" w:hAnsi="Cordia New" w:cs="Cordia New" w:hint="cs"/>
-                <w:sz w:val="24"/>
-                <w:szCs w:val="24"/>
-                <w:cs/>
-              </w:rPr>
-              <w:t>ยืนยัน</w:t>
-            </w:r>
-            <w:r>
-              <w:rPr>
-                <w:rFonts w:cstheme="minorHAnsi"/>
-                <w:sz w:val="24"/>
-                <w:szCs w:val="24"/>
-              </w:rPr>
-              <w:t>” button.</w:t>
+              <w:t>button.</w:t>
             </w:r>
           </w:p>
         </w:tc>
@@ -1912,6 +1910,7 @@
                 <w:sz w:val="24"/>
                 <w:szCs w:val="24"/>
               </w:rPr>
+              <w:lastRenderedPageBreak/>
               <w:t>“</w:t>
             </w:r>
             <w:r>
@@ -2838,16 +2837,14 @@
           <w:p>
             <w:pPr>
               <w:rPr>
-                <w:rFonts w:hint="cs"/>
-                <w:sz w:val="24"/>
-                <w:szCs w:val="24"/>
-              </w:rPr>
-            </w:pPr>
-          </w:p>
-          <w:p>
-            <w:pPr>
-              <w:rPr>
-                <w:rFonts w:hint="cs"/>
+                <w:sz w:val="24"/>
+                <w:szCs w:val="24"/>
+              </w:rPr>
+            </w:pPr>
+          </w:p>
+          <w:p>
+            <w:pPr>
+              <w:rPr>
                 <w:sz w:val="24"/>
                 <w:szCs w:val="24"/>
               </w:rPr>
@@ -2994,7 +2991,6 @@
           <w:p>
             <w:pPr>
               <w:rPr>
-                <w:rFonts w:hint="cs"/>
                 <w:sz w:val="24"/>
                 <w:szCs w:val="24"/>
               </w:rPr>
@@ -3123,7 +3119,6 @@
           <w:p>
             <w:pPr>
               <w:rPr>
-                <w:rFonts w:hint="cs"/>
                 <w:sz w:val="24"/>
                 <w:szCs w:val="24"/>
               </w:rPr>
@@ -3254,7 +3249,6 @@
           <w:p>
             <w:pPr>
               <w:rPr>
-                <w:rFonts w:hint="cs"/>
                 <w:sz w:val="24"/>
                 <w:szCs w:val="24"/>
               </w:rPr>
@@ -3267,7 +3261,6 @@
     <w:p>
       <w:pPr>
         <w:rPr>
-          <w:rFonts w:hint="cs"/>
           <w:sz w:val="24"/>
           <w:szCs w:val="24"/>
         </w:rPr>
@@ -3280,7 +3273,6 @@
           <w:b/>
           <w:bCs/>
         </w:rPr>
-        <w:lastRenderedPageBreak/>
         <w:t>ST0</w:t>
       </w:r>
       <w:r>
@@ -3445,6 +3437,7 @@
               </w:numPr>
             </w:pPr>
             <w:r>
+              <w:lastRenderedPageBreak/>
               <w:t xml:space="preserve">Admin updates the detail of contact information. </w:t>
             </w:r>
           </w:p>
@@ -3474,6 +3467,7 @@
     </w:tbl>
     <w:p>
       <w:r>
+        <w:lastRenderedPageBreak/>
         <w:t xml:space="preserve"> Result:</w:t>
       </w:r>
     </w:p>
@@ -4097,7 +4091,6 @@
           <w:p>
             <w:pPr>
               <w:rPr>
-                <w:rFonts w:hint="cs"/>
                 <w:sz w:val="24"/>
                 <w:szCs w:val="24"/>
               </w:rPr>
@@ -4985,7 +4978,6 @@
           <w:p>
             <w:pPr>
               <w:rPr>
-                <w:rFonts w:hint="cs"/>
                 <w:sz w:val="24"/>
                 <w:szCs w:val="24"/>
               </w:rPr>
@@ -5011,7 +5003,6 @@
                 <w:sz w:val="24"/>
                 <w:szCs w:val="24"/>
               </w:rPr>
-              <w:lastRenderedPageBreak/>
               <w:t>04</w:t>
             </w:r>
           </w:p>
@@ -5115,7 +5106,6 @@
           <w:p>
             <w:pPr>
               <w:rPr>
-                <w:rFonts w:hint="cs"/>
                 <w:sz w:val="24"/>
                 <w:szCs w:val="24"/>
               </w:rPr>
@@ -5246,7 +5236,6 @@
           <w:p>
             <w:pPr>
               <w:rPr>
-                <w:rFonts w:hint="cs"/>
                 <w:sz w:val="24"/>
                 <w:szCs w:val="24"/>
               </w:rPr>
@@ -6142,7 +6131,6 @@
           <w:p>
             <w:pPr>
               <w:rPr>
-                <w:rFonts w:hint="cs"/>
                 <w:sz w:val="24"/>
                 <w:szCs w:val="24"/>
               </w:rPr>
@@ -6287,7 +6275,6 @@
           <w:p>
             <w:pPr>
               <w:rPr>
-                <w:rFonts w:hint="cs"/>
                 <w:sz w:val="24"/>
                 <w:szCs w:val="24"/>
               </w:rPr>
@@ -6418,7 +6405,6 @@
           <w:p>
             <w:pPr>
               <w:rPr>
-                <w:rFonts w:hint="cs"/>
                 <w:sz w:val="24"/>
                 <w:szCs w:val="24"/>
               </w:rPr>
@@ -6617,7 +6603,6 @@
     </w:tbl>
     <w:p>
       <w:r>
-        <w:lastRenderedPageBreak/>
         <w:t xml:space="preserve"> Result:</w:t>
       </w:r>
     </w:p>
@@ -6892,13 +6877,7 @@
               </w:rPr>
             </w:pPr>
             <w:r>
-              <w:t xml:space="preserve">The system </w:t>
-            </w:r>
-            <w:r>
-              <w:t xml:space="preserve">provide text box to </w:t>
-            </w:r>
-            <w:r>
-              <w:t>receive the name and the detail.</w:t>
+              <w:t>The system provide text box to receive the name and the detail.</w:t>
             </w:r>
           </w:p>
         </w:tc>
@@ -7060,6 +7039,7 @@
                 <w:sz w:val="24"/>
                 <w:szCs w:val="24"/>
               </w:rPr>
+              <w:lastRenderedPageBreak/>
               <w:t>03</w:t>
             </w:r>
           </w:p>
@@ -7170,7 +7150,6 @@
           <w:p>
             <w:pPr>
               <w:rPr>
-                <w:rFonts w:hint="cs"/>
                 <w:sz w:val="24"/>
                 <w:szCs w:val="24"/>
               </w:rPr>
@@ -7190,10 +7169,7 @@
         <w:t>ST0</w:t>
       </w:r>
       <w:r>
-        <w:t>8</w:t>
-      </w:r>
-      <w:r>
-        <w:t xml:space="preserve"> :</w:t>
+        <w:t>8 :</w:t>
       </w:r>
       <w:proofErr w:type="gramEnd"/>
       <w:r>
@@ -7361,10 +7337,7 @@
               </w:numPr>
             </w:pPr>
             <w:r>
-              <w:t xml:space="preserve">Admin </w:t>
-            </w:r>
-            <w:r>
-              <w:t>adds new pictures.</w:t>
+              <w:t>Admin adds new pictures.</w:t>
             </w:r>
           </w:p>
           <w:p>
@@ -7679,13 +7652,7 @@
               </w:rPr>
             </w:pPr>
             <w:r>
-              <w:t>The system provide</w:t>
-            </w:r>
-            <w:r>
-              <w:t>s</w:t>
-            </w:r>
-            <w:r>
-              <w:t xml:space="preserve"> the UI for receiving new pictures.</w:t>
+              <w:t>The system provides the UI for receiving new pictures.</w:t>
             </w:r>
           </w:p>
         </w:tc>
@@ -7768,15 +7735,7 @@
                 <w:sz w:val="24"/>
                 <w:szCs w:val="24"/>
               </w:rPr>
-              <w:t xml:space="preserve">adding new pictures </w:t>
-            </w:r>
-            <w:r>
-              <w:rPr>
-                <w:rFonts w:cstheme="minorHAnsi"/>
-                <w:sz w:val="24"/>
-                <w:szCs w:val="24"/>
-              </w:rPr>
-              <w:t>with correct type and size.</w:t>
+              <w:t>adding new pictures with correct type and size.</w:t>
             </w:r>
           </w:p>
         </w:tc>
@@ -8035,7 +7994,6 @@
           <w:p>
             <w:pPr>
               <w:rPr>
-                <w:rFonts w:hint="cs"/>
                 <w:sz w:val="24"/>
                 <w:szCs w:val="24"/>
               </w:rPr>
@@ -8164,7 +8122,6 @@
           <w:p>
             <w:pPr>
               <w:rPr>
-                <w:rFonts w:hint="cs"/>
                 <w:sz w:val="24"/>
                 <w:szCs w:val="24"/>
               </w:rPr>
@@ -8303,7 +8260,6 @@
           <w:p>
             <w:pPr>
               <w:rPr>
-                <w:rFonts w:hint="cs"/>
                 <w:sz w:val="24"/>
                 <w:szCs w:val="24"/>
               </w:rPr>
@@ -8320,14 +8276,10 @@
           <w:b/>
           <w:bCs/>
         </w:rPr>
-        <w:lastRenderedPageBreak/>
         <w:t>ST0</w:t>
       </w:r>
       <w:r>
-        <w:t>9</w:t>
-      </w:r>
-      <w:r>
-        <w:t xml:space="preserve"> :</w:t>
+        <w:t>9 :</w:t>
       </w:r>
       <w:proofErr w:type="gramEnd"/>
       <w:r>
@@ -8378,10 +8330,7 @@
               </w:rPr>
             </w:pPr>
             <w:r>
-              <w:t xml:space="preserve">Admin must be able to edit the </w:t>
-            </w:r>
-            <w:r>
-              <w:t>detail of the gallery, such as name, date.</w:t>
+              <w:t>Admin must be able to edit the detail of the gallery, such as name, date.</w:t>
             </w:r>
           </w:p>
         </w:tc>
@@ -8476,10 +8425,7 @@
               <w:t>แก้ไขหน้านี้</w:t>
             </w:r>
             <w:r>
-              <w:t>” button on the Gallery</w:t>
-            </w:r>
-            <w:r>
-              <w:t xml:space="preserve"> page. </w:t>
+              <w:t xml:space="preserve">” button on the Gallery page. </w:t>
             </w:r>
           </w:p>
           <w:p>
@@ -8491,10 +8437,7 @@
               </w:numPr>
             </w:pPr>
             <w:r>
-              <w:t>Admin inputs new gallery details</w:t>
-            </w:r>
-            <w:r>
-              <w:t>.</w:t>
+              <w:t>Admin inputs new gallery details.</w:t>
             </w:r>
           </w:p>
           <w:p>
@@ -8515,10 +8458,7 @@
               <w:t>บันทึก</w:t>
             </w:r>
             <w:r>
-              <w:t>” button</w:t>
-            </w:r>
-            <w:r>
-              <w:t>.</w:t>
+              <w:t>” button.</w:t>
             </w:r>
           </w:p>
         </w:tc>
@@ -8660,7 +8600,16 @@
                 <w:sz w:val="24"/>
                 <w:szCs w:val="24"/>
               </w:rPr>
-              <w:t>Actual Output</w:t>
+              <w:t xml:space="preserve">Actual </w:t>
+            </w:r>
+            <w:r>
+              <w:rPr>
+                <w:rFonts w:cstheme="minorHAnsi"/>
+                <w:sz w:val="24"/>
+                <w:szCs w:val="24"/>
+              </w:rPr>
+              <w:lastRenderedPageBreak/>
+              <w:t>Output</w:t>
             </w:r>
           </w:p>
         </w:tc>
@@ -8684,6 +8633,7 @@
                 <w:sz w:val="24"/>
                 <w:szCs w:val="24"/>
               </w:rPr>
+              <w:lastRenderedPageBreak/>
               <w:t>Pass/Fail</w:t>
             </w:r>
           </w:p>
@@ -8709,6 +8659,7 @@
                 <w:sz w:val="24"/>
                 <w:szCs w:val="24"/>
               </w:rPr>
+              <w:lastRenderedPageBreak/>
               <w:t>01</w:t>
             </w:r>
           </w:p>
@@ -8802,17 +8753,11 @@
             </w:r>
             <w:proofErr w:type="spellStart"/>
             <w:r>
-              <w:t>edit</w:t>
-            </w:r>
-            <w:r>
-              <w:t>Gallery</w:t>
+              <w:t>editGallery</w:t>
             </w:r>
             <w:proofErr w:type="spellEnd"/>
             <w:r>
-              <w:t xml:space="preserve"> </w:t>
-            </w:r>
-            <w:r>
-              <w:t>page</w:t>
+              <w:t xml:space="preserve"> page</w:t>
             </w:r>
             <w:r>
               <w:rPr>
@@ -8903,15 +8848,7 @@
                 <w:sz w:val="24"/>
                 <w:szCs w:val="24"/>
               </w:rPr>
-              <w:t xml:space="preserve">updating </w:t>
-            </w:r>
-            <w:r>
-              <w:rPr>
-                <w:rFonts w:cstheme="minorHAnsi"/>
-                <w:sz w:val="24"/>
-                <w:szCs w:val="24"/>
-              </w:rPr>
-              <w:t>details of the gallery.</w:t>
+              <w:t>updating details of the gallery.</w:t>
             </w:r>
           </w:p>
         </w:tc>
@@ -8933,15 +8870,7 @@
                 <w:sz w:val="24"/>
                 <w:szCs w:val="24"/>
               </w:rPr>
-              <w:t xml:space="preserve">The updated </w:t>
-            </w:r>
-            <w:r>
-              <w:rPr>
-                <w:rFonts w:cstheme="minorHAnsi"/>
-                <w:sz w:val="24"/>
-                <w:szCs w:val="24"/>
-              </w:rPr>
-              <w:t>details.</w:t>
+              <w:t>The updated details.</w:t>
             </w:r>
           </w:p>
         </w:tc>
@@ -8963,39 +8892,7 @@
                 <w:sz w:val="24"/>
                 <w:szCs w:val="24"/>
               </w:rPr>
-              <w:t xml:space="preserve">The </w:t>
-            </w:r>
-            <w:r>
-              <w:rPr>
-                <w:rFonts w:cstheme="minorHAnsi"/>
-                <w:sz w:val="24"/>
-                <w:szCs w:val="24"/>
-              </w:rPr>
-              <w:t>details of the gallery</w:t>
-            </w:r>
-            <w:r>
-              <w:rPr>
-                <w:rFonts w:cstheme="minorHAnsi"/>
-                <w:sz w:val="24"/>
-                <w:szCs w:val="24"/>
-              </w:rPr>
-              <w:t xml:space="preserve"> on the </w:t>
-            </w:r>
-            <w:r>
-              <w:rPr>
-                <w:rFonts w:cstheme="minorHAnsi"/>
-                <w:sz w:val="24"/>
-                <w:szCs w:val="24"/>
-              </w:rPr>
-              <w:t>Gallery</w:t>
-            </w:r>
-            <w:r>
-              <w:rPr>
-                <w:rFonts w:cstheme="minorHAnsi"/>
-                <w:sz w:val="24"/>
-                <w:szCs w:val="24"/>
-              </w:rPr>
-              <w:t xml:space="preserve"> page will be changed. </w:t>
+              <w:t xml:space="preserve">The details of the gallery on the Gallery page will be changed. </w:t>
             </w:r>
             <w:r>
               <w:t>The system displays confirmed message “</w:t>
@@ -9176,7 +9073,6 @@
           <w:p>
             <w:pPr>
               <w:rPr>
-                <w:rFonts w:hint="cs"/>
                 <w:sz w:val="24"/>
                 <w:szCs w:val="24"/>
               </w:rPr>
@@ -9200,10 +9096,7 @@
       </w:r>
       <w:proofErr w:type="gramEnd"/>
       <w:r>
-        <w:t xml:space="preserve"> Admin can delete pictures in the gallery</w:t>
-      </w:r>
-      <w:r>
-        <w:t>.</w:t>
+        <w:t xml:space="preserve"> Admin can delete pictures in the gallery.</w:t>
       </w:r>
     </w:p>
     <w:tbl>
@@ -9250,10 +9143,7 @@
               </w:rPr>
             </w:pPr>
             <w:r>
-              <w:t xml:space="preserve">Admin must be able to </w:t>
-            </w:r>
-            <w:r>
-              <w:t>delete pictures in the gallery.</w:t>
+              <w:t>Admin must be able to delete pictures in the gallery.</w:t>
             </w:r>
           </w:p>
         </w:tc>
@@ -9369,13 +9259,7 @@
               <w:t>ตกลง</w:t>
             </w:r>
             <w:r>
-              <w:t>” button</w:t>
-            </w:r>
-            <w:r>
-              <w:t xml:space="preserve"> to confirm</w:t>
-            </w:r>
-            <w:r>
-              <w:t>.</w:t>
+              <w:t>” button to confirm.</w:t>
             </w:r>
           </w:p>
         </w:tc>
@@ -9744,39 +9628,7856 @@
           </w:tcPr>
           <w:p>
             <w:r>
-              <w:t>There is no deleted pictures</w:t>
+              <w:t>There is no deleted pictures in the gallery.</w:t>
+            </w:r>
+          </w:p>
+        </w:tc>
+        <w:tc>
+          <w:tcPr>
+            <w:tcW w:w="1418" w:type="dxa"/>
+          </w:tcPr>
+          <w:p>
+            <w:pPr>
+              <w:rPr>
+                <w:rFonts w:cstheme="minorHAnsi"/>
+                <w:sz w:val="24"/>
+                <w:szCs w:val="24"/>
+              </w:rPr>
+            </w:pPr>
+          </w:p>
+        </w:tc>
+        <w:tc>
+          <w:tcPr>
+            <w:tcW w:w="1076" w:type="dxa"/>
+          </w:tcPr>
+          <w:p>
+            <w:pPr>
+              <w:rPr>
+                <w:sz w:val="24"/>
+                <w:szCs w:val="24"/>
+              </w:rPr>
+            </w:pPr>
+          </w:p>
+        </w:tc>
+      </w:tr>
+    </w:tbl>
+    <w:p>
+      <w:pPr>
+        <w:rPr>
+          <w:sz w:val="24"/>
+          <w:szCs w:val="24"/>
+        </w:rPr>
+      </w:pPr>
+    </w:p>
+    <w:p>
+      <w:pPr>
+        <w:spacing w:after="0" w:line="240" w:lineRule="auto"/>
+        <w:rPr>
+          <w:rFonts w:ascii="Calibri" w:eastAsiaTheme="minorEastAsia" w:hAnsi="Calibri" w:cs="Times New Roman"/>
+          <w:sz w:val="24"/>
+          <w:szCs w:val="24"/>
+          <w:lang w:bidi="ar-SA"/>
+        </w:rPr>
+      </w:pPr>
+      <w:r>
+        <w:rPr>
+          <w:rFonts w:ascii="Calibri" w:eastAsiaTheme="minorEastAsia" w:hAnsi="Calibri" w:cs="Times New Roman"/>
+          <w:bCs/>
+          <w:color w:val="000000"/>
+          <w:sz w:val="24"/>
+          <w:szCs w:val="24"/>
+          <w:lang w:bidi="ar-SA"/>
+        </w:rPr>
+        <w:t>ST11: Admin can receive questions from the user.</w:t>
+      </w:r>
+    </w:p>
+    <w:p>
+      <w:pPr>
+        <w:spacing w:after="0" w:line="240" w:lineRule="auto"/>
+        <w:rPr>
+          <w:rFonts w:ascii="Calibri" w:eastAsia="Times New Roman" w:hAnsi="Calibri" w:cs="Times New Roman"/>
+          <w:sz w:val="24"/>
+          <w:szCs w:val="24"/>
+          <w:lang w:bidi="ar-SA"/>
+        </w:rPr>
+      </w:pPr>
+    </w:p>
+    <w:tbl>
+      <w:tblPr>
+        <w:tblW w:w="0" w:type="auto"/>
+        <w:tblCellMar>
+          <w:top w:w="15" w:type="dxa"/>
+          <w:left w:w="15" w:type="dxa"/>
+          <w:bottom w:w="15" w:type="dxa"/>
+          <w:right w:w="15" w:type="dxa"/>
+        </w:tblCellMar>
+        <w:tblLook w:val="04A0" w:firstRow="1" w:lastRow="0" w:firstColumn="1" w:lastColumn="0" w:noHBand="0" w:noVBand="1"/>
+      </w:tblPr>
+      <w:tblGrid>
+        <w:gridCol w:w="1750"/>
+        <w:gridCol w:w="5511"/>
+      </w:tblGrid>
+      <w:tr>
+        <w:tc>
+          <w:tcPr>
+            <w:tcW w:w="0" w:type="auto"/>
+            <w:tcBorders>
+              <w:top w:val="single" w:sz="6" w:space="0" w:color="000000"/>
+              <w:left w:val="single" w:sz="6" w:space="0" w:color="000000"/>
+              <w:bottom w:val="single" w:sz="6" w:space="0" w:color="000000"/>
+              <w:right w:val="single" w:sz="6" w:space="0" w:color="000000"/>
+            </w:tcBorders>
+            <w:shd w:val="clear" w:color="auto" w:fill="D9D9D9" w:themeFill="background1" w:themeFillShade="D9"/>
+            <w:tcMar>
+              <w:top w:w="0" w:type="dxa"/>
+              <w:left w:w="120" w:type="dxa"/>
+              <w:bottom w:w="0" w:type="dxa"/>
+              <w:right w:w="120" w:type="dxa"/>
+            </w:tcMar>
+            <w:hideMark/>
+          </w:tcPr>
+          <w:p>
+            <w:pPr>
+              <w:spacing w:after="0" w:line="0" w:lineRule="atLeast"/>
+              <w:rPr>
+                <w:rFonts w:ascii="Calibri" w:eastAsiaTheme="minorEastAsia" w:hAnsi="Calibri" w:cs="Times New Roman"/>
+                <w:sz w:val="24"/>
+                <w:szCs w:val="24"/>
+                <w:lang w:bidi="ar-SA"/>
+              </w:rPr>
+            </w:pPr>
+            <w:r>
+              <w:rPr>
+                <w:rFonts w:ascii="Calibri" w:eastAsiaTheme="minorEastAsia" w:hAnsi="Calibri" w:cs="Times New Roman"/>
+                <w:b/>
+                <w:bCs/>
+                <w:color w:val="000000"/>
+                <w:sz w:val="24"/>
+                <w:szCs w:val="24"/>
+                <w:lang w:bidi="ar-SA"/>
+              </w:rPr>
+              <w:t>Test Objective</w:t>
+            </w:r>
+          </w:p>
+        </w:tc>
+        <w:tc>
+          <w:tcPr>
+            <w:tcW w:w="0" w:type="auto"/>
+            <w:tcBorders>
+              <w:top w:val="single" w:sz="6" w:space="0" w:color="000000"/>
+              <w:left w:val="single" w:sz="6" w:space="0" w:color="000000"/>
+              <w:bottom w:val="single" w:sz="6" w:space="0" w:color="000000"/>
+              <w:right w:val="single" w:sz="6" w:space="0" w:color="000000"/>
+            </w:tcBorders>
+            <w:tcMar>
+              <w:top w:w="0" w:type="dxa"/>
+              <w:left w:w="120" w:type="dxa"/>
+              <w:bottom w:w="0" w:type="dxa"/>
+              <w:right w:w="120" w:type="dxa"/>
+            </w:tcMar>
+            <w:hideMark/>
+          </w:tcPr>
+          <w:p>
+            <w:pPr>
+              <w:spacing w:after="0" w:line="0" w:lineRule="atLeast"/>
+              <w:rPr>
+                <w:rFonts w:ascii="Calibri" w:eastAsiaTheme="minorEastAsia" w:hAnsi="Calibri" w:cs="Times New Roman"/>
+                <w:sz w:val="24"/>
+                <w:szCs w:val="24"/>
+                <w:lang w:bidi="ar-SA"/>
+              </w:rPr>
+            </w:pPr>
+            <w:r>
+              <w:rPr>
+                <w:rFonts w:ascii="Calibri" w:eastAsiaTheme="minorEastAsia" w:hAnsi="Calibri" w:cs="Times New Roman"/>
+                <w:color w:val="000000"/>
+                <w:sz w:val="24"/>
+                <w:szCs w:val="24"/>
+                <w:lang w:bidi="ar-SA"/>
+              </w:rPr>
+              <w:t>Admin must be able to receive question from the user</w:t>
+            </w:r>
+          </w:p>
+        </w:tc>
+      </w:tr>
+      <w:tr>
+        <w:tc>
+          <w:tcPr>
+            <w:tcW w:w="0" w:type="auto"/>
+            <w:tcBorders>
+              <w:top w:val="single" w:sz="6" w:space="0" w:color="000000"/>
+              <w:left w:val="single" w:sz="6" w:space="0" w:color="000000"/>
+              <w:bottom w:val="single" w:sz="6" w:space="0" w:color="000000"/>
+              <w:right w:val="single" w:sz="6" w:space="0" w:color="000000"/>
+            </w:tcBorders>
+            <w:shd w:val="clear" w:color="auto" w:fill="D9D9D9" w:themeFill="background1" w:themeFillShade="D9"/>
+            <w:tcMar>
+              <w:top w:w="0" w:type="dxa"/>
+              <w:left w:w="120" w:type="dxa"/>
+              <w:bottom w:w="0" w:type="dxa"/>
+              <w:right w:w="120" w:type="dxa"/>
+            </w:tcMar>
+            <w:hideMark/>
+          </w:tcPr>
+          <w:p>
+            <w:pPr>
+              <w:spacing w:after="0" w:line="0" w:lineRule="atLeast"/>
+              <w:rPr>
+                <w:rFonts w:ascii="Calibri" w:eastAsiaTheme="minorEastAsia" w:hAnsi="Calibri" w:cs="Times New Roman"/>
+                <w:sz w:val="24"/>
+                <w:szCs w:val="24"/>
+                <w:lang w:bidi="ar-SA"/>
+              </w:rPr>
+            </w:pPr>
+            <w:r>
+              <w:rPr>
+                <w:rFonts w:ascii="Calibri" w:eastAsiaTheme="minorEastAsia" w:hAnsi="Calibri" w:cs="Times New Roman"/>
+                <w:b/>
+                <w:bCs/>
+                <w:color w:val="000000"/>
+                <w:sz w:val="24"/>
+                <w:szCs w:val="24"/>
+                <w:lang w:bidi="ar-SA"/>
+              </w:rPr>
+              <w:t>Tested by</w:t>
+            </w:r>
+          </w:p>
+        </w:tc>
+        <w:tc>
+          <w:tcPr>
+            <w:tcW w:w="0" w:type="auto"/>
+            <w:tcBorders>
+              <w:top w:val="single" w:sz="6" w:space="0" w:color="000000"/>
+              <w:left w:val="single" w:sz="6" w:space="0" w:color="000000"/>
+              <w:bottom w:val="single" w:sz="6" w:space="0" w:color="000000"/>
+              <w:right w:val="single" w:sz="6" w:space="0" w:color="000000"/>
+            </w:tcBorders>
+            <w:tcMar>
+              <w:top w:w="0" w:type="dxa"/>
+              <w:left w:w="120" w:type="dxa"/>
+              <w:bottom w:w="0" w:type="dxa"/>
+              <w:right w:w="120" w:type="dxa"/>
+            </w:tcMar>
+            <w:hideMark/>
+          </w:tcPr>
+          <w:p>
+            <w:pPr>
+              <w:spacing w:after="0" w:line="0" w:lineRule="atLeast"/>
+              <w:rPr>
+                <w:rFonts w:ascii="Calibri" w:eastAsiaTheme="minorEastAsia" w:hAnsi="Calibri" w:cs="Times New Roman"/>
+                <w:sz w:val="24"/>
+                <w:szCs w:val="24"/>
+                <w:lang w:bidi="ar-SA"/>
+              </w:rPr>
+            </w:pPr>
+            <w:r>
+              <w:rPr>
+                <w:rFonts w:ascii="Calibri" w:eastAsiaTheme="minorEastAsia" w:hAnsi="Calibri" w:cs="Times New Roman"/>
+                <w:color w:val="000000"/>
+                <w:sz w:val="24"/>
+                <w:szCs w:val="24"/>
+                <w:lang w:bidi="ar-SA"/>
+              </w:rPr>
+              <w:t>Pimpaporn Chaichompoo 552115052</w:t>
+            </w:r>
+          </w:p>
+        </w:tc>
+      </w:tr>
+      <w:tr>
+        <w:tc>
+          <w:tcPr>
+            <w:tcW w:w="0" w:type="auto"/>
+            <w:tcBorders>
+              <w:top w:val="single" w:sz="6" w:space="0" w:color="000000"/>
+              <w:left w:val="single" w:sz="6" w:space="0" w:color="000000"/>
+              <w:bottom w:val="single" w:sz="6" w:space="0" w:color="000000"/>
+              <w:right w:val="single" w:sz="6" w:space="0" w:color="000000"/>
+            </w:tcBorders>
+            <w:shd w:val="clear" w:color="auto" w:fill="D9D9D9" w:themeFill="background1" w:themeFillShade="D9"/>
+            <w:tcMar>
+              <w:top w:w="0" w:type="dxa"/>
+              <w:left w:w="120" w:type="dxa"/>
+              <w:bottom w:w="0" w:type="dxa"/>
+              <w:right w:w="120" w:type="dxa"/>
+            </w:tcMar>
+            <w:hideMark/>
+          </w:tcPr>
+          <w:p>
+            <w:pPr>
+              <w:spacing w:after="0" w:line="0" w:lineRule="atLeast"/>
+              <w:rPr>
+                <w:rFonts w:ascii="Calibri" w:eastAsiaTheme="minorEastAsia" w:hAnsi="Calibri" w:cs="Times New Roman"/>
+                <w:sz w:val="24"/>
+                <w:szCs w:val="24"/>
+                <w:lang w:bidi="ar-SA"/>
+              </w:rPr>
+            </w:pPr>
+            <w:r>
+              <w:rPr>
+                <w:rFonts w:ascii="Calibri" w:eastAsiaTheme="minorEastAsia" w:hAnsi="Calibri" w:cs="Times New Roman"/>
+                <w:b/>
+                <w:bCs/>
+                <w:color w:val="000000"/>
+                <w:sz w:val="24"/>
+                <w:szCs w:val="24"/>
+                <w:lang w:bidi="ar-SA"/>
+              </w:rPr>
+              <w:t>Procedure step</w:t>
+            </w:r>
+          </w:p>
+        </w:tc>
+        <w:tc>
+          <w:tcPr>
+            <w:tcW w:w="0" w:type="auto"/>
+            <w:tcBorders>
+              <w:top w:val="single" w:sz="6" w:space="0" w:color="000000"/>
+              <w:left w:val="single" w:sz="6" w:space="0" w:color="000000"/>
+              <w:bottom w:val="single" w:sz="6" w:space="0" w:color="000000"/>
+              <w:right w:val="single" w:sz="6" w:space="0" w:color="000000"/>
+            </w:tcBorders>
+            <w:tcMar>
+              <w:top w:w="0" w:type="dxa"/>
+              <w:left w:w="120" w:type="dxa"/>
+              <w:bottom w:w="0" w:type="dxa"/>
+              <w:right w:w="120" w:type="dxa"/>
+            </w:tcMar>
+            <w:hideMark/>
+          </w:tcPr>
+          <w:p>
+            <w:pPr>
+              <w:spacing w:after="0" w:line="0" w:lineRule="atLeast"/>
+              <w:rPr>
+                <w:rFonts w:ascii="Calibri" w:eastAsiaTheme="minorEastAsia" w:hAnsi="Calibri" w:cs="Times New Roman"/>
+                <w:color w:val="000000"/>
+                <w:sz w:val="24"/>
+                <w:szCs w:val="24"/>
+                <w:lang w:bidi="ar-SA"/>
+              </w:rPr>
+            </w:pPr>
+            <w:r>
+              <w:rPr>
+                <w:rFonts w:ascii="Calibri" w:eastAsiaTheme="minorEastAsia" w:hAnsi="Calibri" w:cs="Times New Roman"/>
+                <w:color w:val="000000"/>
+                <w:sz w:val="24"/>
+                <w:szCs w:val="24"/>
+                <w:lang w:bidi="ar-SA"/>
+              </w:rPr>
+              <w:t xml:space="preserve">- Admin clicks on </w:t>
+            </w:r>
+            <w:r>
+              <w:rPr>
+                <w:rFonts w:ascii="Angsana New" w:eastAsiaTheme="minorEastAsia" w:hAnsi="Angsana New" w:cs="Angsana New"/>
+                <w:color w:val="000000"/>
+                <w:sz w:val="24"/>
+                <w:szCs w:val="24"/>
+                <w:lang w:bidi="ar-SA"/>
+              </w:rPr>
+              <w:t>“</w:t>
+            </w:r>
+            <w:r>
+              <w:rPr>
+                <w:rFonts w:ascii="Angsana New" w:eastAsiaTheme="minorEastAsia" w:hAnsi="Angsana New" w:cs="Angsana New"/>
+                <w:color w:val="000000"/>
+                <w:sz w:val="24"/>
+                <w:szCs w:val="24"/>
+                <w:lang w:val="th-TH" w:bidi="ar-SA"/>
+              </w:rPr>
+              <w:t>ถาม</w:t>
+            </w:r>
+            <w:r>
+              <w:rPr>
+                <w:rFonts w:ascii="Angsana New" w:eastAsiaTheme="minorEastAsia" w:hAnsi="Angsana New" w:cs="Angsana New"/>
+                <w:color w:val="000000"/>
+                <w:sz w:val="24"/>
+                <w:szCs w:val="24"/>
+                <w:lang w:bidi="ar-SA"/>
+              </w:rPr>
+              <w:t>-</w:t>
+            </w:r>
+            <w:r>
+              <w:rPr>
+                <w:rFonts w:ascii="Angsana New" w:eastAsiaTheme="minorEastAsia" w:hAnsi="Angsana New" w:cs="Angsana New"/>
+                <w:color w:val="000000"/>
+                <w:sz w:val="24"/>
+                <w:szCs w:val="24"/>
+                <w:lang w:val="th-TH" w:bidi="ar-SA"/>
+              </w:rPr>
+              <w:t>ตอบ</w:t>
+            </w:r>
+            <w:r>
+              <w:rPr>
+                <w:rFonts w:ascii="Angsana New" w:eastAsiaTheme="minorEastAsia" w:hAnsi="Angsana New" w:cs="Angsana New"/>
+                <w:color w:val="000000"/>
+                <w:sz w:val="24"/>
+                <w:szCs w:val="24"/>
+                <w:lang w:bidi="ar-SA"/>
+              </w:rPr>
+              <w:t>”</w:t>
+            </w:r>
+            <w:r>
+              <w:rPr>
+                <w:rFonts w:ascii="Calibri" w:eastAsiaTheme="minorEastAsia" w:hAnsi="Calibri" w:cs="Times New Roman"/>
+                <w:color w:val="000000"/>
+                <w:sz w:val="24"/>
+                <w:szCs w:val="24"/>
+                <w:lang w:bidi="ar-SA"/>
+              </w:rPr>
+              <w:t xml:space="preserve"> </w:t>
+            </w:r>
+            <w:r>
+              <w:rPr>
+                <w:rFonts w:ascii="Calibri" w:eastAsiaTheme="minorEastAsia" w:hAnsi="Calibri" w:cs="2006_iannnnnBKK"/>
+                <w:color w:val="000000"/>
+                <w:sz w:val="24"/>
+                <w:szCs w:val="24"/>
+                <w:lang w:bidi="ar-SA"/>
+              </w:rPr>
+              <w:t>menu.</w:t>
+            </w:r>
+            <w:r>
+              <w:rPr>
+                <w:rFonts w:ascii="Calibri" w:eastAsiaTheme="minorEastAsia" w:hAnsi="Calibri" w:cs="Times New Roman"/>
+                <w:color w:val="000000"/>
+                <w:sz w:val="24"/>
+                <w:szCs w:val="24"/>
+                <w:lang w:bidi="ar-SA"/>
+              </w:rPr>
+              <w:t xml:space="preserve"> </w:t>
+            </w:r>
+          </w:p>
+        </w:tc>
+      </w:tr>
+    </w:tbl>
+    <w:p>
+      <w:pPr>
+        <w:spacing w:after="0" w:line="240" w:lineRule="auto"/>
+        <w:rPr>
+          <w:rFonts w:ascii="Calibri" w:eastAsia="Times New Roman" w:hAnsi="Calibri" w:cs="Times New Roman"/>
+          <w:sz w:val="24"/>
+          <w:szCs w:val="24"/>
+          <w:lang w:bidi="ar-SA"/>
+        </w:rPr>
+      </w:pPr>
+      <w:proofErr w:type="gramStart"/>
+      <w:r>
+        <w:rPr>
+          <w:rFonts w:ascii="Calibri" w:eastAsia="Times New Roman" w:hAnsi="Calibri" w:cs="Times New Roman"/>
+          <w:sz w:val="24"/>
+          <w:szCs w:val="24"/>
+          <w:lang w:bidi="ar-SA"/>
+        </w:rPr>
+        <w:t>Result :</w:t>
+      </w:r>
+      <w:proofErr w:type="gramEnd"/>
+    </w:p>
+    <w:p>
+      <w:pPr>
+        <w:spacing w:after="0" w:line="240" w:lineRule="auto"/>
+        <w:rPr>
+          <w:rFonts w:ascii="Calibri" w:eastAsia="Times New Roman" w:hAnsi="Calibri" w:cs="Times New Roman"/>
+          <w:sz w:val="24"/>
+          <w:szCs w:val="24"/>
+          <w:lang w:bidi="ar-SA"/>
+        </w:rPr>
+      </w:pPr>
+    </w:p>
+    <w:tbl>
+      <w:tblPr>
+        <w:tblW w:w="0" w:type="auto"/>
+        <w:tblCellMar>
+          <w:top w:w="15" w:type="dxa"/>
+          <w:left w:w="15" w:type="dxa"/>
+          <w:bottom w:w="15" w:type="dxa"/>
+          <w:right w:w="15" w:type="dxa"/>
+        </w:tblCellMar>
+        <w:tblLook w:val="04A0" w:firstRow="1" w:lastRow="0" w:firstColumn="1" w:lastColumn="0" w:noHBand="0" w:noVBand="1"/>
+      </w:tblPr>
+      <w:tblGrid>
+        <w:gridCol w:w="484"/>
+        <w:gridCol w:w="2447"/>
+        <w:gridCol w:w="1282"/>
+        <w:gridCol w:w="2837"/>
+        <w:gridCol w:w="1285"/>
+        <w:gridCol w:w="1095"/>
+      </w:tblGrid>
+      <w:tr>
+        <w:tc>
+          <w:tcPr>
+            <w:tcW w:w="0" w:type="auto"/>
+            <w:tcBorders>
+              <w:top w:val="single" w:sz="6" w:space="0" w:color="000000"/>
+              <w:left w:val="single" w:sz="6" w:space="0" w:color="000000"/>
+              <w:bottom w:val="single" w:sz="6" w:space="0" w:color="000000"/>
+              <w:right w:val="single" w:sz="6" w:space="0" w:color="000000"/>
+            </w:tcBorders>
+            <w:shd w:val="clear" w:color="auto" w:fill="D9D9D9" w:themeFill="background1" w:themeFillShade="D9"/>
+            <w:tcMar>
+              <w:top w:w="0" w:type="dxa"/>
+              <w:left w:w="120" w:type="dxa"/>
+              <w:bottom w:w="0" w:type="dxa"/>
+              <w:right w:w="120" w:type="dxa"/>
+            </w:tcMar>
+            <w:hideMark/>
+          </w:tcPr>
+          <w:p>
+            <w:pPr>
+              <w:spacing w:after="0" w:line="0" w:lineRule="atLeast"/>
+              <w:jc w:val="center"/>
+              <w:rPr>
+                <w:rFonts w:ascii="Calibri" w:eastAsiaTheme="minorEastAsia" w:hAnsi="Calibri" w:cs="Times New Roman"/>
+                <w:sz w:val="24"/>
+                <w:szCs w:val="24"/>
+                <w:lang w:bidi="ar-SA"/>
+              </w:rPr>
+            </w:pPr>
+            <w:r>
+              <w:rPr>
+                <w:rFonts w:ascii="Calibri" w:eastAsiaTheme="minorEastAsia" w:hAnsi="Calibri" w:cs="Times New Roman"/>
+                <w:color w:val="000000"/>
+                <w:sz w:val="24"/>
+                <w:szCs w:val="24"/>
+                <w:lang w:bidi="ar-SA"/>
+              </w:rPr>
+              <w:t>ID</w:t>
+            </w:r>
+          </w:p>
+        </w:tc>
+        <w:tc>
+          <w:tcPr>
+            <w:tcW w:w="0" w:type="auto"/>
+            <w:tcBorders>
+              <w:top w:val="single" w:sz="6" w:space="0" w:color="000000"/>
+              <w:left w:val="single" w:sz="6" w:space="0" w:color="000000"/>
+              <w:bottom w:val="single" w:sz="6" w:space="0" w:color="000000"/>
+              <w:right w:val="single" w:sz="6" w:space="0" w:color="000000"/>
+            </w:tcBorders>
+            <w:shd w:val="clear" w:color="auto" w:fill="D9D9D9" w:themeFill="background1" w:themeFillShade="D9"/>
+            <w:tcMar>
+              <w:top w:w="0" w:type="dxa"/>
+              <w:left w:w="120" w:type="dxa"/>
+              <w:bottom w:w="0" w:type="dxa"/>
+              <w:right w:w="120" w:type="dxa"/>
+            </w:tcMar>
+            <w:hideMark/>
+          </w:tcPr>
+          <w:p>
+            <w:pPr>
+              <w:spacing w:after="0" w:line="0" w:lineRule="atLeast"/>
+              <w:jc w:val="center"/>
+              <w:rPr>
+                <w:rFonts w:ascii="Calibri" w:eastAsiaTheme="minorEastAsia" w:hAnsi="Calibri" w:cs="Times New Roman"/>
+                <w:sz w:val="24"/>
+                <w:szCs w:val="24"/>
+                <w:lang w:bidi="ar-SA"/>
+              </w:rPr>
+            </w:pPr>
+            <w:r>
+              <w:rPr>
+                <w:rFonts w:ascii="Calibri" w:eastAsiaTheme="minorEastAsia" w:hAnsi="Calibri" w:cs="Times New Roman"/>
+                <w:color w:val="000000"/>
+                <w:sz w:val="24"/>
+                <w:szCs w:val="24"/>
+                <w:lang w:bidi="ar-SA"/>
+              </w:rPr>
+              <w:t>Description</w:t>
+            </w:r>
+          </w:p>
+        </w:tc>
+        <w:tc>
+          <w:tcPr>
+            <w:tcW w:w="0" w:type="auto"/>
+            <w:tcBorders>
+              <w:top w:val="single" w:sz="6" w:space="0" w:color="000000"/>
+              <w:left w:val="single" w:sz="6" w:space="0" w:color="000000"/>
+              <w:bottom w:val="single" w:sz="6" w:space="0" w:color="000000"/>
+              <w:right w:val="single" w:sz="6" w:space="0" w:color="000000"/>
+            </w:tcBorders>
+            <w:shd w:val="clear" w:color="auto" w:fill="D9D9D9" w:themeFill="background1" w:themeFillShade="D9"/>
+            <w:tcMar>
+              <w:top w:w="0" w:type="dxa"/>
+              <w:left w:w="120" w:type="dxa"/>
+              <w:bottom w:w="0" w:type="dxa"/>
+              <w:right w:w="120" w:type="dxa"/>
+            </w:tcMar>
+            <w:hideMark/>
+          </w:tcPr>
+          <w:p>
+            <w:pPr>
+              <w:spacing w:after="0" w:line="0" w:lineRule="atLeast"/>
+              <w:jc w:val="center"/>
+              <w:rPr>
+                <w:rFonts w:ascii="Calibri" w:eastAsiaTheme="minorEastAsia" w:hAnsi="Calibri" w:cs="Times New Roman"/>
+                <w:sz w:val="24"/>
+                <w:szCs w:val="24"/>
+                <w:lang w:bidi="ar-SA"/>
+              </w:rPr>
+            </w:pPr>
+            <w:r>
+              <w:rPr>
+                <w:rFonts w:ascii="Calibri" w:eastAsiaTheme="minorEastAsia" w:hAnsi="Calibri" w:cs="Times New Roman"/>
+                <w:color w:val="000000"/>
+                <w:sz w:val="24"/>
+                <w:szCs w:val="24"/>
+                <w:lang w:bidi="ar-SA"/>
+              </w:rPr>
+              <w:t>Input</w:t>
+            </w:r>
+          </w:p>
+        </w:tc>
+        <w:tc>
+          <w:tcPr>
+            <w:tcW w:w="0" w:type="auto"/>
+            <w:tcBorders>
+              <w:top w:val="single" w:sz="6" w:space="0" w:color="000000"/>
+              <w:left w:val="single" w:sz="6" w:space="0" w:color="000000"/>
+              <w:bottom w:val="single" w:sz="6" w:space="0" w:color="000000"/>
+              <w:right w:val="single" w:sz="6" w:space="0" w:color="000000"/>
+            </w:tcBorders>
+            <w:shd w:val="clear" w:color="auto" w:fill="D9D9D9" w:themeFill="background1" w:themeFillShade="D9"/>
+            <w:tcMar>
+              <w:top w:w="0" w:type="dxa"/>
+              <w:left w:w="120" w:type="dxa"/>
+              <w:bottom w:w="0" w:type="dxa"/>
+              <w:right w:w="120" w:type="dxa"/>
+            </w:tcMar>
+            <w:hideMark/>
+          </w:tcPr>
+          <w:p>
+            <w:pPr>
+              <w:spacing w:after="0" w:line="0" w:lineRule="atLeast"/>
+              <w:jc w:val="center"/>
+              <w:rPr>
+                <w:rFonts w:ascii="Calibri" w:eastAsiaTheme="minorEastAsia" w:hAnsi="Calibri" w:cs="Times New Roman"/>
+                <w:sz w:val="24"/>
+                <w:szCs w:val="24"/>
+                <w:lang w:bidi="ar-SA"/>
+              </w:rPr>
+            </w:pPr>
+            <w:r>
+              <w:rPr>
+                <w:rFonts w:ascii="Calibri" w:eastAsiaTheme="minorEastAsia" w:hAnsi="Calibri" w:cs="Times New Roman"/>
+                <w:color w:val="000000"/>
+                <w:sz w:val="24"/>
+                <w:szCs w:val="24"/>
+                <w:lang w:bidi="ar-SA"/>
+              </w:rPr>
+              <w:t>Expected Output</w:t>
+            </w:r>
+          </w:p>
+        </w:tc>
+        <w:tc>
+          <w:tcPr>
+            <w:tcW w:w="0" w:type="auto"/>
+            <w:tcBorders>
+              <w:top w:val="single" w:sz="6" w:space="0" w:color="000000"/>
+              <w:left w:val="single" w:sz="6" w:space="0" w:color="000000"/>
+              <w:bottom w:val="single" w:sz="6" w:space="0" w:color="000000"/>
+              <w:right w:val="single" w:sz="6" w:space="0" w:color="000000"/>
+            </w:tcBorders>
+            <w:shd w:val="clear" w:color="auto" w:fill="D9D9D9" w:themeFill="background1" w:themeFillShade="D9"/>
+            <w:tcMar>
+              <w:top w:w="0" w:type="dxa"/>
+              <w:left w:w="120" w:type="dxa"/>
+              <w:bottom w:w="0" w:type="dxa"/>
+              <w:right w:w="120" w:type="dxa"/>
+            </w:tcMar>
+            <w:hideMark/>
+          </w:tcPr>
+          <w:p>
+            <w:pPr>
+              <w:spacing w:after="0" w:line="0" w:lineRule="atLeast"/>
+              <w:jc w:val="center"/>
+              <w:rPr>
+                <w:rFonts w:ascii="Calibri" w:eastAsiaTheme="minorEastAsia" w:hAnsi="Calibri" w:cs="Times New Roman"/>
+                <w:sz w:val="24"/>
+                <w:szCs w:val="24"/>
+                <w:lang w:bidi="ar-SA"/>
+              </w:rPr>
+            </w:pPr>
+            <w:r>
+              <w:rPr>
+                <w:rFonts w:ascii="Calibri" w:eastAsiaTheme="minorEastAsia" w:hAnsi="Calibri" w:cs="Times New Roman"/>
+                <w:color w:val="000000"/>
+                <w:sz w:val="24"/>
+                <w:szCs w:val="24"/>
+                <w:lang w:bidi="ar-SA"/>
+              </w:rPr>
+              <w:t>Actual Output</w:t>
+            </w:r>
+          </w:p>
+        </w:tc>
+        <w:tc>
+          <w:tcPr>
+            <w:tcW w:w="0" w:type="auto"/>
+            <w:tcBorders>
+              <w:top w:val="single" w:sz="6" w:space="0" w:color="000000"/>
+              <w:left w:val="single" w:sz="6" w:space="0" w:color="000000"/>
+              <w:bottom w:val="single" w:sz="6" w:space="0" w:color="000000"/>
+              <w:right w:val="single" w:sz="6" w:space="0" w:color="000000"/>
+            </w:tcBorders>
+            <w:shd w:val="clear" w:color="auto" w:fill="D9D9D9" w:themeFill="background1" w:themeFillShade="D9"/>
+            <w:tcMar>
+              <w:top w:w="0" w:type="dxa"/>
+              <w:left w:w="120" w:type="dxa"/>
+              <w:bottom w:w="0" w:type="dxa"/>
+              <w:right w:w="120" w:type="dxa"/>
+            </w:tcMar>
+            <w:hideMark/>
+          </w:tcPr>
+          <w:p>
+            <w:pPr>
+              <w:spacing w:after="0" w:line="0" w:lineRule="atLeast"/>
+              <w:jc w:val="center"/>
+              <w:rPr>
+                <w:rFonts w:ascii="Calibri" w:eastAsiaTheme="minorEastAsia" w:hAnsi="Calibri" w:cs="Times New Roman"/>
+                <w:sz w:val="24"/>
+                <w:szCs w:val="24"/>
+                <w:lang w:bidi="ar-SA"/>
+              </w:rPr>
+            </w:pPr>
+            <w:r>
+              <w:rPr>
+                <w:rFonts w:ascii="Calibri" w:eastAsiaTheme="minorEastAsia" w:hAnsi="Calibri" w:cs="Times New Roman"/>
+                <w:color w:val="000000"/>
+                <w:sz w:val="24"/>
+                <w:szCs w:val="24"/>
+                <w:lang w:bidi="ar-SA"/>
+              </w:rPr>
+              <w:t>Pass/Fail</w:t>
+            </w:r>
+          </w:p>
+        </w:tc>
+      </w:tr>
+      <w:tr>
+        <w:tc>
+          <w:tcPr>
+            <w:tcW w:w="0" w:type="auto"/>
+            <w:tcBorders>
+              <w:top w:val="single" w:sz="6" w:space="0" w:color="000000"/>
+              <w:left w:val="single" w:sz="6" w:space="0" w:color="000000"/>
+              <w:bottom w:val="single" w:sz="6" w:space="0" w:color="000000"/>
+              <w:right w:val="single" w:sz="6" w:space="0" w:color="000000"/>
+            </w:tcBorders>
+            <w:tcMar>
+              <w:top w:w="0" w:type="dxa"/>
+              <w:left w:w="120" w:type="dxa"/>
+              <w:bottom w:w="0" w:type="dxa"/>
+              <w:right w:w="120" w:type="dxa"/>
+            </w:tcMar>
+            <w:hideMark/>
+          </w:tcPr>
+          <w:p>
+            <w:pPr>
+              <w:spacing w:after="0" w:line="0" w:lineRule="atLeast"/>
+              <w:rPr>
+                <w:rFonts w:ascii="Calibri" w:eastAsiaTheme="minorEastAsia" w:hAnsi="Calibri" w:cs="Times New Roman"/>
+                <w:sz w:val="24"/>
+                <w:szCs w:val="24"/>
+                <w:lang w:bidi="ar-SA"/>
+              </w:rPr>
+            </w:pPr>
+            <w:r>
+              <w:rPr>
+                <w:rFonts w:ascii="Calibri" w:eastAsiaTheme="minorEastAsia" w:hAnsi="Calibri" w:cs="Times New Roman"/>
+                <w:color w:val="000000"/>
+                <w:sz w:val="24"/>
+                <w:szCs w:val="24"/>
+                <w:lang w:bidi="ar-SA"/>
+              </w:rPr>
+              <w:t>01</w:t>
+            </w:r>
+          </w:p>
+        </w:tc>
+        <w:tc>
+          <w:tcPr>
+            <w:tcW w:w="0" w:type="auto"/>
+            <w:tcBorders>
+              <w:top w:val="single" w:sz="6" w:space="0" w:color="000000"/>
+              <w:left w:val="single" w:sz="6" w:space="0" w:color="000000"/>
+              <w:bottom w:val="single" w:sz="6" w:space="0" w:color="000000"/>
+              <w:right w:val="single" w:sz="6" w:space="0" w:color="000000"/>
+            </w:tcBorders>
+            <w:tcMar>
+              <w:top w:w="0" w:type="dxa"/>
+              <w:left w:w="120" w:type="dxa"/>
+              <w:bottom w:w="0" w:type="dxa"/>
+              <w:right w:w="120" w:type="dxa"/>
+            </w:tcMar>
+            <w:hideMark/>
+          </w:tcPr>
+          <w:p>
+            <w:pPr>
+              <w:spacing w:after="0" w:line="0" w:lineRule="atLeast"/>
+              <w:rPr>
+                <w:rFonts w:ascii="Calibri" w:eastAsiaTheme="minorEastAsia" w:hAnsi="Calibri" w:cs="Times New Roman"/>
+                <w:sz w:val="24"/>
+                <w:szCs w:val="24"/>
+                <w:lang w:bidi="ar-SA"/>
+              </w:rPr>
+            </w:pPr>
+            <w:r>
+              <w:rPr>
+                <w:rFonts w:ascii="Calibri" w:hAnsi="Calibri" w:cstheme="minorHAnsi"/>
+                <w:sz w:val="24"/>
+                <w:szCs w:val="24"/>
+              </w:rPr>
+              <w:t xml:space="preserve">Testing of click on </w:t>
+            </w:r>
+            <w:r>
+              <w:rPr>
+                <w:rFonts w:ascii="Angsana New" w:hAnsi="Angsana New" w:cs="Angsana New"/>
+                <w:sz w:val="24"/>
+                <w:szCs w:val="24"/>
+              </w:rPr>
+              <w:t>“</w:t>
+            </w:r>
+            <w:r>
+              <w:rPr>
+                <w:rFonts w:ascii="Angsana New" w:hAnsi="Angsana New" w:cs="Angsana New"/>
+                <w:sz w:val="24"/>
+                <w:szCs w:val="24"/>
+                <w:lang w:val="th-TH"/>
+              </w:rPr>
+              <w:t>ถาม</w:t>
+            </w:r>
+            <w:r>
+              <w:rPr>
+                <w:rFonts w:ascii="Angsana New" w:hAnsi="Angsana New" w:cs="Angsana New"/>
+                <w:sz w:val="24"/>
+                <w:szCs w:val="24"/>
+              </w:rPr>
+              <w:t>-</w:t>
+            </w:r>
+            <w:r>
+              <w:rPr>
+                <w:rFonts w:ascii="Angsana New" w:hAnsi="Angsana New" w:cs="Angsana New"/>
+                <w:sz w:val="24"/>
+                <w:szCs w:val="24"/>
+                <w:lang w:val="th-TH"/>
+              </w:rPr>
+              <w:t>ตอบ</w:t>
+            </w:r>
+            <w:r>
+              <w:rPr>
+                <w:rFonts w:ascii="Angsana New" w:hAnsi="Angsana New" w:cs="Angsana New"/>
+                <w:sz w:val="24"/>
+                <w:szCs w:val="24"/>
+              </w:rPr>
+              <w:t>”</w:t>
+            </w:r>
+            <w:r>
+              <w:rPr>
+                <w:rFonts w:ascii="Calibri" w:hAnsi="Calibri" w:cstheme="minorHAnsi"/>
+                <w:sz w:val="24"/>
+                <w:szCs w:val="24"/>
+              </w:rPr>
+              <w:t xml:space="preserve"> </w:t>
+            </w:r>
+            <w:r>
+              <w:rPr>
+                <w:rFonts w:ascii="Calibri" w:hAnsi="Calibri" w:cstheme="minorHAnsi"/>
+                <w:sz w:val="24"/>
+                <w:szCs w:val="24"/>
+              </w:rPr>
+              <w:t>menu</w:t>
+            </w:r>
+            <w:r>
+              <w:rPr>
+                <w:rFonts w:ascii="Calibri" w:hAnsi="Calibri" w:cstheme="minorHAnsi"/>
+                <w:sz w:val="24"/>
+                <w:szCs w:val="24"/>
+              </w:rPr>
+              <w:t>.</w:t>
+            </w:r>
+          </w:p>
+        </w:tc>
+        <w:tc>
+          <w:tcPr>
+            <w:tcW w:w="0" w:type="auto"/>
+            <w:tcBorders>
+              <w:top w:val="single" w:sz="6" w:space="0" w:color="000000"/>
+              <w:left w:val="single" w:sz="6" w:space="0" w:color="000000"/>
+              <w:bottom w:val="single" w:sz="6" w:space="0" w:color="000000"/>
+              <w:right w:val="single" w:sz="6" w:space="0" w:color="000000"/>
+            </w:tcBorders>
+            <w:tcMar>
+              <w:top w:w="0" w:type="dxa"/>
+              <w:left w:w="120" w:type="dxa"/>
+              <w:bottom w:w="0" w:type="dxa"/>
+              <w:right w:w="120" w:type="dxa"/>
+            </w:tcMar>
+            <w:hideMark/>
+          </w:tcPr>
+          <w:p>
+            <w:pPr>
+              <w:spacing w:after="0" w:line="0" w:lineRule="atLeast"/>
+              <w:rPr>
+                <w:rFonts w:ascii="Calibri" w:eastAsia="Times New Roman" w:hAnsi="Calibri" w:cs="Times New Roman"/>
+                <w:sz w:val="24"/>
+                <w:szCs w:val="24"/>
+                <w:lang w:bidi="ar-SA"/>
+              </w:rPr>
+            </w:pPr>
+            <w:r>
+              <w:rPr>
+                <w:rFonts w:ascii="Angsana New" w:hAnsi="Angsana New" w:cs="Angsana New"/>
+                <w:sz w:val="24"/>
+                <w:szCs w:val="24"/>
+              </w:rPr>
+              <w:t>“</w:t>
+            </w:r>
+            <w:r>
+              <w:rPr>
+                <w:rFonts w:ascii="Angsana New" w:hAnsi="Angsana New" w:cs="Angsana New"/>
+                <w:sz w:val="24"/>
+                <w:szCs w:val="24"/>
+                <w:lang w:val="th-TH"/>
+              </w:rPr>
+              <w:t>ถาม</w:t>
+            </w:r>
+            <w:r>
+              <w:rPr>
+                <w:rFonts w:ascii="Angsana New" w:hAnsi="Angsana New" w:cs="Angsana New"/>
+                <w:sz w:val="24"/>
+                <w:szCs w:val="24"/>
+              </w:rPr>
+              <w:t>-</w:t>
+            </w:r>
+            <w:r>
+              <w:rPr>
+                <w:rFonts w:ascii="Angsana New" w:hAnsi="Angsana New" w:cs="Angsana New"/>
+                <w:sz w:val="24"/>
+                <w:szCs w:val="24"/>
+                <w:lang w:val="th-TH"/>
+              </w:rPr>
+              <w:t>ตอบ</w:t>
+            </w:r>
+            <w:r>
+              <w:rPr>
+                <w:rFonts w:ascii="Angsana New" w:hAnsi="Angsana New" w:cs="Angsana New"/>
+                <w:sz w:val="24"/>
+                <w:szCs w:val="24"/>
+              </w:rPr>
+              <w:t>”</w:t>
+            </w:r>
+            <w:r>
+              <w:rPr>
+                <w:rFonts w:ascii="Calibri" w:hAnsi="Calibri" w:cstheme="minorHAnsi"/>
+                <w:sz w:val="24"/>
+                <w:szCs w:val="24"/>
+              </w:rPr>
+              <w:t xml:space="preserve"> </w:t>
+            </w:r>
+            <w:r>
+              <w:rPr>
+                <w:rFonts w:ascii="Calibri" w:hAnsi="Calibri" w:cstheme="minorHAnsi"/>
+                <w:sz w:val="24"/>
+                <w:szCs w:val="24"/>
+              </w:rPr>
+              <w:t>menu</w:t>
+            </w:r>
+            <w:r>
+              <w:rPr>
+                <w:rFonts w:ascii="Calibri" w:hAnsi="Calibri" w:cstheme="minorHAnsi"/>
+                <w:sz w:val="24"/>
+                <w:szCs w:val="24"/>
+              </w:rPr>
+              <w:t>.</w:t>
+            </w:r>
+          </w:p>
+        </w:tc>
+        <w:tc>
+          <w:tcPr>
+            <w:tcW w:w="0" w:type="auto"/>
+            <w:tcBorders>
+              <w:top w:val="single" w:sz="6" w:space="0" w:color="000000"/>
+              <w:left w:val="single" w:sz="6" w:space="0" w:color="000000"/>
+              <w:bottom w:val="single" w:sz="6" w:space="0" w:color="000000"/>
+              <w:right w:val="single" w:sz="6" w:space="0" w:color="000000"/>
+            </w:tcBorders>
+            <w:tcMar>
+              <w:top w:w="0" w:type="dxa"/>
+              <w:left w:w="120" w:type="dxa"/>
+              <w:bottom w:w="0" w:type="dxa"/>
+              <w:right w:w="120" w:type="dxa"/>
+            </w:tcMar>
+            <w:hideMark/>
+          </w:tcPr>
+          <w:p>
+            <w:pPr>
+              <w:spacing w:after="0" w:line="0" w:lineRule="atLeast"/>
+              <w:rPr>
+                <w:rFonts w:ascii="Calibri" w:eastAsiaTheme="minorEastAsia" w:hAnsi="Calibri" w:cs="Times New Roman"/>
+                <w:color w:val="000000"/>
+                <w:sz w:val="24"/>
+                <w:szCs w:val="24"/>
+                <w:lang w:bidi="ar-SA"/>
+              </w:rPr>
+            </w:pPr>
+            <w:r>
+              <w:rPr>
+                <w:rFonts w:ascii="Calibri" w:hAnsi="Calibri"/>
+                <w:sz w:val="24"/>
+                <w:szCs w:val="24"/>
+              </w:rPr>
+              <w:t xml:space="preserve">The system redirects to </w:t>
+            </w:r>
+            <w:r>
+              <w:rPr>
+                <w:rFonts w:ascii="Calibri" w:hAnsi="Calibri"/>
+                <w:sz w:val="24"/>
+                <w:szCs w:val="24"/>
+              </w:rPr>
+              <w:t>question</w:t>
+            </w:r>
+            <w:r>
+              <w:rPr>
+                <w:rFonts w:ascii="Calibri" w:hAnsi="Calibri"/>
+                <w:sz w:val="24"/>
+                <w:szCs w:val="24"/>
+              </w:rPr>
+              <w:t xml:space="preserve"> page </w:t>
+            </w:r>
+            <w:r>
+              <w:rPr>
+                <w:rFonts w:ascii="Calibri" w:eastAsiaTheme="minorEastAsia" w:hAnsi="Calibri" w:cs="Times New Roman"/>
+                <w:color w:val="000000"/>
+                <w:sz w:val="24"/>
+                <w:szCs w:val="24"/>
+                <w:lang w:bidi="ar-SA"/>
+              </w:rPr>
+              <w:t xml:space="preserve">that </w:t>
+            </w:r>
+          </w:p>
+          <w:p>
+            <w:pPr>
+              <w:spacing w:after="0" w:line="0" w:lineRule="atLeast"/>
+              <w:rPr>
+                <w:rFonts w:ascii="Calibri" w:eastAsiaTheme="minorEastAsia" w:hAnsi="Calibri" w:cs="Times New Roman"/>
+                <w:sz w:val="24"/>
+                <w:szCs w:val="24"/>
+                <w:lang w:bidi="ar-SA"/>
+              </w:rPr>
+            </w:pPr>
+            <w:proofErr w:type="gramStart"/>
+            <w:r>
+              <w:rPr>
+                <w:rFonts w:ascii="Calibri" w:eastAsiaTheme="minorEastAsia" w:hAnsi="Calibri" w:cs="Times New Roman"/>
+                <w:color w:val="000000"/>
+                <w:sz w:val="24"/>
+                <w:szCs w:val="24"/>
+                <w:lang w:bidi="ar-SA"/>
+              </w:rPr>
+              <w:t>contains</w:t>
+            </w:r>
+            <w:proofErr w:type="gramEnd"/>
+            <w:r>
+              <w:rPr>
+                <w:rFonts w:ascii="Calibri" w:eastAsiaTheme="minorEastAsia" w:hAnsi="Calibri" w:cs="Times New Roman"/>
+                <w:color w:val="000000"/>
+                <w:sz w:val="24"/>
+                <w:szCs w:val="24"/>
+                <w:lang w:bidi="ar-SA"/>
+              </w:rPr>
+              <w:t xml:space="preserve"> </w:t>
+            </w:r>
+            <w:r>
+              <w:rPr>
+                <w:rFonts w:ascii="Calibri" w:eastAsiaTheme="minorEastAsia" w:hAnsi="Calibri" w:cs="Times New Roman"/>
+                <w:color w:val="000000"/>
+                <w:sz w:val="24"/>
+                <w:szCs w:val="24"/>
+                <w:lang w:bidi="ar-SA"/>
+              </w:rPr>
+              <w:t xml:space="preserve">list of the </w:t>
+            </w:r>
+            <w:r>
+              <w:rPr>
+                <w:rFonts w:ascii="Calibri" w:eastAsiaTheme="minorEastAsia" w:hAnsi="Calibri" w:cs="Times New Roman"/>
+                <w:color w:val="000000"/>
+                <w:sz w:val="24"/>
+                <w:szCs w:val="24"/>
+                <w:lang w:bidi="ar-SA"/>
+              </w:rPr>
+              <w:t>users’ question</w:t>
+            </w:r>
+            <w:r>
+              <w:rPr>
+                <w:rFonts w:ascii="Calibri" w:eastAsiaTheme="minorEastAsia" w:hAnsi="Calibri" w:cs="Times New Roman"/>
+                <w:color w:val="000000"/>
+                <w:sz w:val="24"/>
+                <w:szCs w:val="24"/>
+                <w:lang w:bidi="ar-SA"/>
+              </w:rPr>
+              <w:t>.</w:t>
+            </w:r>
+          </w:p>
+        </w:tc>
+        <w:tc>
+          <w:tcPr>
+            <w:tcW w:w="0" w:type="auto"/>
+            <w:tcBorders>
+              <w:top w:val="single" w:sz="6" w:space="0" w:color="000000"/>
+              <w:left w:val="single" w:sz="6" w:space="0" w:color="000000"/>
+              <w:bottom w:val="single" w:sz="6" w:space="0" w:color="000000"/>
+              <w:right w:val="single" w:sz="6" w:space="0" w:color="000000"/>
+            </w:tcBorders>
+            <w:tcMar>
+              <w:top w:w="0" w:type="dxa"/>
+              <w:left w:w="120" w:type="dxa"/>
+              <w:bottom w:w="0" w:type="dxa"/>
+              <w:right w:w="120" w:type="dxa"/>
+            </w:tcMar>
+            <w:hideMark/>
+          </w:tcPr>
+          <w:p>
+            <w:pPr>
+              <w:spacing w:after="0" w:line="240" w:lineRule="auto"/>
+              <w:rPr>
+                <w:rFonts w:ascii="Calibri" w:eastAsia="Times New Roman" w:hAnsi="Calibri" w:cs="Times New Roman"/>
+                <w:sz w:val="24"/>
+                <w:szCs w:val="24"/>
+                <w:lang w:bidi="ar-SA"/>
+              </w:rPr>
+            </w:pPr>
+          </w:p>
+        </w:tc>
+        <w:tc>
+          <w:tcPr>
+            <w:tcW w:w="0" w:type="auto"/>
+            <w:tcBorders>
+              <w:top w:val="single" w:sz="6" w:space="0" w:color="000000"/>
+              <w:left w:val="single" w:sz="6" w:space="0" w:color="000000"/>
+              <w:bottom w:val="single" w:sz="6" w:space="0" w:color="000000"/>
+              <w:right w:val="single" w:sz="6" w:space="0" w:color="000000"/>
+            </w:tcBorders>
+            <w:tcMar>
+              <w:top w:w="0" w:type="dxa"/>
+              <w:left w:w="120" w:type="dxa"/>
+              <w:bottom w:w="0" w:type="dxa"/>
+              <w:right w:w="120" w:type="dxa"/>
+            </w:tcMar>
+            <w:hideMark/>
+          </w:tcPr>
+          <w:p>
+            <w:pPr>
+              <w:spacing w:after="0" w:line="240" w:lineRule="auto"/>
+              <w:rPr>
+                <w:rFonts w:ascii="Calibri" w:eastAsia="Times New Roman" w:hAnsi="Calibri" w:cs="Times New Roman"/>
+                <w:sz w:val="24"/>
+                <w:szCs w:val="24"/>
+                <w:lang w:bidi="ar-SA"/>
+              </w:rPr>
+            </w:pPr>
+          </w:p>
+        </w:tc>
+      </w:tr>
+    </w:tbl>
+    <w:p>
+      <w:pPr>
+        <w:spacing w:after="240" w:line="240" w:lineRule="auto"/>
+        <w:rPr>
+          <w:rFonts w:ascii="Calibri" w:eastAsia="Times New Roman" w:hAnsi="Calibri" w:cs="Times New Roman"/>
+          <w:sz w:val="24"/>
+          <w:szCs w:val="24"/>
+          <w:lang w:bidi="ar-SA"/>
+        </w:rPr>
+      </w:pPr>
+    </w:p>
+    <w:p>
+      <w:pPr>
+        <w:spacing w:after="0" w:line="240" w:lineRule="auto"/>
+        <w:rPr>
+          <w:rFonts w:ascii="Calibri" w:eastAsiaTheme="minorEastAsia" w:hAnsi="Calibri" w:cs="Times New Roman"/>
+          <w:sz w:val="24"/>
+          <w:szCs w:val="24"/>
+          <w:lang w:bidi="ar-SA"/>
+        </w:rPr>
+      </w:pPr>
+      <w:r>
+        <w:rPr>
+          <w:rFonts w:ascii="Calibri" w:eastAsiaTheme="minorEastAsia" w:hAnsi="Calibri" w:cs="Times New Roman"/>
+          <w:bCs/>
+          <w:color w:val="000000"/>
+          <w:sz w:val="24"/>
+          <w:szCs w:val="24"/>
+          <w:lang w:bidi="ar-SA"/>
+        </w:rPr>
+        <w:t>ST12: Admin can answer the question</w:t>
+      </w:r>
+      <w:r>
+        <w:rPr>
+          <w:rFonts w:ascii="Calibri" w:eastAsiaTheme="minorEastAsia" w:hAnsi="Calibri" w:cs="Times New Roman"/>
+          <w:bCs/>
+          <w:color w:val="000000"/>
+          <w:sz w:val="24"/>
+          <w:szCs w:val="24"/>
+          <w:lang w:bidi="ar-SA"/>
+        </w:rPr>
+        <w:t xml:space="preserve"> on the website</w:t>
+      </w:r>
+      <w:r>
+        <w:rPr>
+          <w:rFonts w:ascii="Calibri" w:eastAsiaTheme="minorEastAsia" w:hAnsi="Calibri" w:cs="Times New Roman"/>
+          <w:bCs/>
+          <w:color w:val="000000"/>
+          <w:sz w:val="24"/>
+          <w:szCs w:val="24"/>
+          <w:lang w:bidi="ar-SA"/>
+        </w:rPr>
+        <w:t>.</w:t>
+      </w:r>
+    </w:p>
+    <w:p>
+      <w:pPr>
+        <w:spacing w:after="0" w:line="240" w:lineRule="auto"/>
+        <w:rPr>
+          <w:rFonts w:ascii="Calibri" w:eastAsia="Times New Roman" w:hAnsi="Calibri" w:cs="Times New Roman"/>
+          <w:sz w:val="24"/>
+          <w:szCs w:val="24"/>
+          <w:lang w:bidi="ar-SA"/>
+        </w:rPr>
+      </w:pPr>
+    </w:p>
+    <w:tbl>
+      <w:tblPr>
+        <w:tblW w:w="0" w:type="auto"/>
+        <w:tblCellMar>
+          <w:top w:w="15" w:type="dxa"/>
+          <w:left w:w="15" w:type="dxa"/>
+          <w:bottom w:w="15" w:type="dxa"/>
+          <w:right w:w="15" w:type="dxa"/>
+        </w:tblCellMar>
+        <w:tblLook w:val="04A0" w:firstRow="1" w:lastRow="0" w:firstColumn="1" w:lastColumn="0" w:noHBand="0" w:noVBand="1"/>
+      </w:tblPr>
+      <w:tblGrid>
+        <w:gridCol w:w="1750"/>
+        <w:gridCol w:w="5626"/>
+      </w:tblGrid>
+      <w:tr>
+        <w:tc>
+          <w:tcPr>
+            <w:tcW w:w="0" w:type="auto"/>
+            <w:tcBorders>
+              <w:top w:val="single" w:sz="6" w:space="0" w:color="000000"/>
+              <w:left w:val="single" w:sz="6" w:space="0" w:color="000000"/>
+              <w:bottom w:val="single" w:sz="6" w:space="0" w:color="000000"/>
+              <w:right w:val="single" w:sz="6" w:space="0" w:color="000000"/>
+            </w:tcBorders>
+            <w:shd w:val="clear" w:color="auto" w:fill="D9D9D9" w:themeFill="background1" w:themeFillShade="D9"/>
+            <w:tcMar>
+              <w:top w:w="0" w:type="dxa"/>
+              <w:left w:w="120" w:type="dxa"/>
+              <w:bottom w:w="0" w:type="dxa"/>
+              <w:right w:w="120" w:type="dxa"/>
+            </w:tcMar>
+            <w:hideMark/>
+          </w:tcPr>
+          <w:p>
+            <w:pPr>
+              <w:spacing w:after="0" w:line="0" w:lineRule="atLeast"/>
+              <w:rPr>
+                <w:rFonts w:ascii="Calibri" w:eastAsiaTheme="minorEastAsia" w:hAnsi="Calibri" w:cs="Times New Roman"/>
+                <w:sz w:val="24"/>
+                <w:szCs w:val="24"/>
+                <w:lang w:bidi="ar-SA"/>
+              </w:rPr>
+            </w:pPr>
+            <w:r>
+              <w:rPr>
+                <w:rFonts w:ascii="Calibri" w:eastAsiaTheme="minorEastAsia" w:hAnsi="Calibri" w:cs="Times New Roman"/>
+                <w:b/>
+                <w:bCs/>
+                <w:color w:val="000000"/>
+                <w:sz w:val="24"/>
+                <w:szCs w:val="24"/>
+                <w:lang w:bidi="ar-SA"/>
+              </w:rPr>
+              <w:lastRenderedPageBreak/>
+              <w:t>Test Objective</w:t>
+            </w:r>
+          </w:p>
+        </w:tc>
+        <w:tc>
+          <w:tcPr>
+            <w:tcW w:w="0" w:type="auto"/>
+            <w:tcBorders>
+              <w:top w:val="single" w:sz="6" w:space="0" w:color="000000"/>
+              <w:left w:val="single" w:sz="6" w:space="0" w:color="000000"/>
+              <w:bottom w:val="single" w:sz="6" w:space="0" w:color="000000"/>
+              <w:right w:val="single" w:sz="6" w:space="0" w:color="000000"/>
+            </w:tcBorders>
+            <w:tcMar>
+              <w:top w:w="0" w:type="dxa"/>
+              <w:left w:w="120" w:type="dxa"/>
+              <w:bottom w:w="0" w:type="dxa"/>
+              <w:right w:w="120" w:type="dxa"/>
+            </w:tcMar>
+            <w:hideMark/>
+          </w:tcPr>
+          <w:p>
+            <w:pPr>
+              <w:spacing w:after="0" w:line="0" w:lineRule="atLeast"/>
+              <w:rPr>
+                <w:rFonts w:ascii="Calibri" w:eastAsiaTheme="minorEastAsia" w:hAnsi="Calibri" w:cs="Times New Roman"/>
+                <w:sz w:val="24"/>
+                <w:szCs w:val="24"/>
+                <w:lang w:bidi="ar-SA"/>
+              </w:rPr>
+            </w:pPr>
+            <w:r>
+              <w:rPr>
+                <w:rFonts w:ascii="Calibri" w:eastAsiaTheme="minorEastAsia" w:hAnsi="Calibri" w:cs="Times New Roman"/>
+                <w:color w:val="000000"/>
+                <w:sz w:val="24"/>
+                <w:szCs w:val="24"/>
+                <w:lang w:bidi="ar-SA"/>
+              </w:rPr>
+              <w:t>Admin must be able to answer the question to the user</w:t>
+            </w:r>
+          </w:p>
+        </w:tc>
+      </w:tr>
+      <w:tr>
+        <w:tc>
+          <w:tcPr>
+            <w:tcW w:w="0" w:type="auto"/>
+            <w:tcBorders>
+              <w:top w:val="single" w:sz="6" w:space="0" w:color="000000"/>
+              <w:left w:val="single" w:sz="6" w:space="0" w:color="000000"/>
+              <w:bottom w:val="single" w:sz="6" w:space="0" w:color="000000"/>
+              <w:right w:val="single" w:sz="6" w:space="0" w:color="000000"/>
+            </w:tcBorders>
+            <w:shd w:val="clear" w:color="auto" w:fill="D9D9D9" w:themeFill="background1" w:themeFillShade="D9"/>
+            <w:tcMar>
+              <w:top w:w="0" w:type="dxa"/>
+              <w:left w:w="120" w:type="dxa"/>
+              <w:bottom w:w="0" w:type="dxa"/>
+              <w:right w:w="120" w:type="dxa"/>
+            </w:tcMar>
+            <w:hideMark/>
+          </w:tcPr>
+          <w:p>
+            <w:pPr>
+              <w:spacing w:after="0" w:line="0" w:lineRule="atLeast"/>
+              <w:rPr>
+                <w:rFonts w:ascii="Calibri" w:eastAsiaTheme="minorEastAsia" w:hAnsi="Calibri" w:cs="Times New Roman"/>
+                <w:sz w:val="24"/>
+                <w:szCs w:val="24"/>
+                <w:lang w:bidi="ar-SA"/>
+              </w:rPr>
+            </w:pPr>
+            <w:r>
+              <w:rPr>
+                <w:rFonts w:ascii="Calibri" w:eastAsiaTheme="minorEastAsia" w:hAnsi="Calibri" w:cs="Times New Roman"/>
+                <w:b/>
+                <w:bCs/>
+                <w:color w:val="000000"/>
+                <w:sz w:val="24"/>
+                <w:szCs w:val="24"/>
+                <w:lang w:bidi="ar-SA"/>
+              </w:rPr>
+              <w:t>Tested by</w:t>
+            </w:r>
+          </w:p>
+        </w:tc>
+        <w:tc>
+          <w:tcPr>
+            <w:tcW w:w="0" w:type="auto"/>
+            <w:tcBorders>
+              <w:top w:val="single" w:sz="6" w:space="0" w:color="000000"/>
+              <w:left w:val="single" w:sz="6" w:space="0" w:color="000000"/>
+              <w:bottom w:val="single" w:sz="6" w:space="0" w:color="000000"/>
+              <w:right w:val="single" w:sz="6" w:space="0" w:color="000000"/>
+            </w:tcBorders>
+            <w:tcMar>
+              <w:top w:w="0" w:type="dxa"/>
+              <w:left w:w="120" w:type="dxa"/>
+              <w:bottom w:w="0" w:type="dxa"/>
+              <w:right w:w="120" w:type="dxa"/>
+            </w:tcMar>
+            <w:hideMark/>
+          </w:tcPr>
+          <w:p>
+            <w:pPr>
+              <w:spacing w:after="0" w:line="0" w:lineRule="atLeast"/>
+              <w:rPr>
+                <w:rFonts w:ascii="Calibri" w:eastAsiaTheme="minorEastAsia" w:hAnsi="Calibri" w:cs="Times New Roman"/>
+                <w:sz w:val="24"/>
+                <w:szCs w:val="24"/>
+                <w:lang w:bidi="ar-SA"/>
+              </w:rPr>
+            </w:pPr>
+            <w:r>
+              <w:rPr>
+                <w:rFonts w:ascii="Calibri" w:eastAsiaTheme="minorEastAsia" w:hAnsi="Calibri" w:cs="Times New Roman"/>
+                <w:color w:val="000000"/>
+                <w:sz w:val="24"/>
+                <w:szCs w:val="24"/>
+                <w:lang w:bidi="ar-SA"/>
+              </w:rPr>
+              <w:t>Pimpaporn Chaichompoo 552115052</w:t>
+            </w:r>
+          </w:p>
+        </w:tc>
+      </w:tr>
+      <w:tr>
+        <w:tc>
+          <w:tcPr>
+            <w:tcW w:w="0" w:type="auto"/>
+            <w:tcBorders>
+              <w:top w:val="single" w:sz="6" w:space="0" w:color="000000"/>
+              <w:left w:val="single" w:sz="6" w:space="0" w:color="000000"/>
+              <w:bottom w:val="single" w:sz="6" w:space="0" w:color="000000"/>
+              <w:right w:val="single" w:sz="6" w:space="0" w:color="000000"/>
+            </w:tcBorders>
+            <w:shd w:val="clear" w:color="auto" w:fill="D9D9D9" w:themeFill="background1" w:themeFillShade="D9"/>
+            <w:tcMar>
+              <w:top w:w="0" w:type="dxa"/>
+              <w:left w:w="120" w:type="dxa"/>
+              <w:bottom w:w="0" w:type="dxa"/>
+              <w:right w:w="120" w:type="dxa"/>
+            </w:tcMar>
+            <w:hideMark/>
+          </w:tcPr>
+          <w:p>
+            <w:pPr>
+              <w:spacing w:after="0" w:line="0" w:lineRule="atLeast"/>
+              <w:rPr>
+                <w:rFonts w:ascii="Calibri" w:eastAsiaTheme="minorEastAsia" w:hAnsi="Calibri" w:cs="Times New Roman"/>
+                <w:sz w:val="24"/>
+                <w:szCs w:val="24"/>
+                <w:lang w:bidi="ar-SA"/>
+              </w:rPr>
+            </w:pPr>
+            <w:r>
+              <w:rPr>
+                <w:rFonts w:ascii="Calibri" w:eastAsiaTheme="minorEastAsia" w:hAnsi="Calibri" w:cs="Times New Roman"/>
+                <w:b/>
+                <w:bCs/>
+                <w:color w:val="000000"/>
+                <w:sz w:val="24"/>
+                <w:szCs w:val="24"/>
+                <w:lang w:bidi="ar-SA"/>
+              </w:rPr>
+              <w:t>Procedure step</w:t>
+            </w:r>
+          </w:p>
+        </w:tc>
+        <w:tc>
+          <w:tcPr>
+            <w:tcW w:w="0" w:type="auto"/>
+            <w:tcBorders>
+              <w:top w:val="single" w:sz="6" w:space="0" w:color="000000"/>
+              <w:left w:val="single" w:sz="6" w:space="0" w:color="000000"/>
+              <w:bottom w:val="single" w:sz="6" w:space="0" w:color="000000"/>
+              <w:right w:val="single" w:sz="6" w:space="0" w:color="000000"/>
+            </w:tcBorders>
+            <w:tcMar>
+              <w:top w:w="0" w:type="dxa"/>
+              <w:left w:w="120" w:type="dxa"/>
+              <w:bottom w:w="0" w:type="dxa"/>
+              <w:right w:w="120" w:type="dxa"/>
+            </w:tcMar>
+            <w:hideMark/>
+          </w:tcPr>
+          <w:p>
+            <w:pPr>
+              <w:spacing w:after="0" w:line="0" w:lineRule="atLeast"/>
+              <w:rPr>
+                <w:rFonts w:ascii="Calibri" w:eastAsiaTheme="minorEastAsia" w:hAnsi="Calibri" w:cs="Times New Roman"/>
+                <w:color w:val="000000"/>
+                <w:sz w:val="24"/>
+                <w:szCs w:val="24"/>
+                <w:lang w:bidi="ar-SA"/>
+              </w:rPr>
+            </w:pPr>
+            <w:r>
+              <w:rPr>
+                <w:rFonts w:ascii="Calibri" w:eastAsiaTheme="minorEastAsia" w:hAnsi="Calibri" w:cs="Times New Roman"/>
+                <w:color w:val="000000"/>
+                <w:sz w:val="24"/>
+                <w:szCs w:val="24"/>
+                <w:lang w:bidi="ar-SA"/>
+              </w:rPr>
+              <w:t xml:space="preserve">-Admin clicks </w:t>
+            </w:r>
+            <w:r>
+              <w:rPr>
+                <w:rFonts w:ascii="Angsana New" w:eastAsiaTheme="minorEastAsia" w:hAnsi="Angsana New" w:cs="Angsana New"/>
+                <w:color w:val="000000"/>
+                <w:sz w:val="24"/>
+                <w:szCs w:val="24"/>
+                <w:lang w:bidi="ar-SA"/>
+              </w:rPr>
+              <w:t>”</w:t>
+            </w:r>
+            <w:r>
+              <w:rPr>
+                <w:rFonts w:ascii="Angsana New" w:eastAsiaTheme="minorEastAsia" w:hAnsi="Angsana New" w:cs="Angsana New"/>
+                <w:color w:val="000000"/>
+                <w:sz w:val="24"/>
+                <w:szCs w:val="24"/>
+                <w:lang w:val="th-TH" w:bidi="ar-SA"/>
+              </w:rPr>
+              <w:t>ตอบ</w:t>
+            </w:r>
+            <w:r>
+              <w:rPr>
+                <w:rFonts w:ascii="Angsana New" w:eastAsiaTheme="minorEastAsia" w:hAnsi="Angsana New" w:cs="Angsana New"/>
+                <w:color w:val="000000"/>
+                <w:sz w:val="24"/>
+                <w:szCs w:val="24"/>
+                <w:lang w:bidi="ar-SA"/>
+              </w:rPr>
+              <w:t>”</w:t>
+            </w:r>
+            <w:r>
+              <w:rPr>
+                <w:rFonts w:ascii="Calibri" w:eastAsiaTheme="minorEastAsia" w:hAnsi="Calibri" w:cs="Angsana New"/>
+                <w:color w:val="000000"/>
+                <w:sz w:val="24"/>
+                <w:szCs w:val="24"/>
+                <w:lang w:bidi="ar-SA"/>
+              </w:rPr>
+              <w:t xml:space="preserve"> </w:t>
+            </w:r>
+            <w:r>
+              <w:rPr>
+                <w:rFonts w:ascii="Calibri" w:eastAsiaTheme="minorEastAsia" w:hAnsi="Calibri" w:cs="Times New Roman"/>
+                <w:color w:val="000000"/>
+                <w:sz w:val="24"/>
+                <w:szCs w:val="24"/>
+                <w:lang w:bidi="ar-SA"/>
+              </w:rPr>
+              <w:t>button on the question page.</w:t>
+            </w:r>
+          </w:p>
+        </w:tc>
+      </w:tr>
+    </w:tbl>
+    <w:p>
+      <w:pPr>
+        <w:spacing w:after="0" w:line="240" w:lineRule="auto"/>
+        <w:rPr>
+          <w:rFonts w:ascii="Calibri" w:eastAsia="Times New Roman" w:hAnsi="Calibri" w:cs="Times New Roman"/>
+          <w:sz w:val="24"/>
+          <w:szCs w:val="24"/>
+          <w:lang w:bidi="ar-SA"/>
+        </w:rPr>
+      </w:pPr>
+      <w:proofErr w:type="gramStart"/>
+      <w:r>
+        <w:rPr>
+          <w:rFonts w:ascii="Calibri" w:eastAsia="Times New Roman" w:hAnsi="Calibri" w:cs="Times New Roman"/>
+          <w:sz w:val="24"/>
+          <w:szCs w:val="24"/>
+          <w:lang w:bidi="ar-SA"/>
+        </w:rPr>
+        <w:t>Result :</w:t>
+      </w:r>
+      <w:proofErr w:type="gramEnd"/>
+    </w:p>
+    <w:p>
+      <w:pPr>
+        <w:spacing w:after="0" w:line="240" w:lineRule="auto"/>
+        <w:rPr>
+          <w:rFonts w:ascii="Calibri" w:eastAsia="Times New Roman" w:hAnsi="Calibri" w:cs="Times New Roman"/>
+          <w:sz w:val="24"/>
+          <w:szCs w:val="24"/>
+          <w:lang w:bidi="ar-SA"/>
+        </w:rPr>
+      </w:pPr>
+    </w:p>
+    <w:tbl>
+      <w:tblPr>
+        <w:tblW w:w="0" w:type="auto"/>
+        <w:tblCellMar>
+          <w:top w:w="15" w:type="dxa"/>
+          <w:left w:w="15" w:type="dxa"/>
+          <w:bottom w:w="15" w:type="dxa"/>
+          <w:right w:w="15" w:type="dxa"/>
+        </w:tblCellMar>
+        <w:tblLook w:val="04A0" w:firstRow="1" w:lastRow="0" w:firstColumn="1" w:lastColumn="0" w:noHBand="0" w:noVBand="1"/>
+      </w:tblPr>
+      <w:tblGrid>
+        <w:gridCol w:w="484"/>
+        <w:gridCol w:w="1888"/>
+        <w:gridCol w:w="1046"/>
+        <w:gridCol w:w="3788"/>
+        <w:gridCol w:w="1129"/>
+        <w:gridCol w:w="1095"/>
+      </w:tblGrid>
+      <w:tr>
+        <w:tc>
+          <w:tcPr>
+            <w:tcW w:w="0" w:type="auto"/>
+            <w:tcBorders>
+              <w:top w:val="single" w:sz="6" w:space="0" w:color="000000"/>
+              <w:left w:val="single" w:sz="6" w:space="0" w:color="000000"/>
+              <w:bottom w:val="single" w:sz="6" w:space="0" w:color="000000"/>
+              <w:right w:val="single" w:sz="6" w:space="0" w:color="000000"/>
+            </w:tcBorders>
+            <w:shd w:val="clear" w:color="auto" w:fill="D9D9D9" w:themeFill="background1" w:themeFillShade="D9"/>
+            <w:tcMar>
+              <w:top w:w="0" w:type="dxa"/>
+              <w:left w:w="120" w:type="dxa"/>
+              <w:bottom w:w="0" w:type="dxa"/>
+              <w:right w:w="120" w:type="dxa"/>
+            </w:tcMar>
+            <w:hideMark/>
+          </w:tcPr>
+          <w:p>
+            <w:pPr>
+              <w:spacing w:after="0" w:line="0" w:lineRule="atLeast"/>
+              <w:jc w:val="center"/>
+              <w:rPr>
+                <w:rFonts w:ascii="Calibri" w:eastAsiaTheme="minorEastAsia" w:hAnsi="Calibri" w:cs="Times New Roman"/>
+                <w:sz w:val="24"/>
+                <w:szCs w:val="24"/>
+                <w:lang w:bidi="ar-SA"/>
+              </w:rPr>
+            </w:pPr>
+            <w:r>
+              <w:rPr>
+                <w:rFonts w:ascii="Calibri" w:eastAsiaTheme="minorEastAsia" w:hAnsi="Calibri" w:cs="Times New Roman"/>
+                <w:color w:val="000000"/>
+                <w:sz w:val="24"/>
+                <w:szCs w:val="24"/>
+                <w:lang w:bidi="ar-SA"/>
+              </w:rPr>
+              <w:t>ID</w:t>
+            </w:r>
+          </w:p>
+        </w:tc>
+        <w:tc>
+          <w:tcPr>
+            <w:tcW w:w="0" w:type="auto"/>
+            <w:tcBorders>
+              <w:top w:val="single" w:sz="6" w:space="0" w:color="000000"/>
+              <w:left w:val="single" w:sz="6" w:space="0" w:color="000000"/>
+              <w:bottom w:val="single" w:sz="6" w:space="0" w:color="000000"/>
+              <w:right w:val="single" w:sz="6" w:space="0" w:color="000000"/>
+            </w:tcBorders>
+            <w:shd w:val="clear" w:color="auto" w:fill="D9D9D9" w:themeFill="background1" w:themeFillShade="D9"/>
+            <w:tcMar>
+              <w:top w:w="0" w:type="dxa"/>
+              <w:left w:w="120" w:type="dxa"/>
+              <w:bottom w:w="0" w:type="dxa"/>
+              <w:right w:w="120" w:type="dxa"/>
+            </w:tcMar>
+            <w:hideMark/>
+          </w:tcPr>
+          <w:p>
+            <w:pPr>
+              <w:spacing w:after="0" w:line="0" w:lineRule="atLeast"/>
+              <w:jc w:val="center"/>
+              <w:rPr>
+                <w:rFonts w:ascii="Calibri" w:eastAsiaTheme="minorEastAsia" w:hAnsi="Calibri" w:cs="Times New Roman"/>
+                <w:sz w:val="24"/>
+                <w:szCs w:val="24"/>
+                <w:lang w:bidi="ar-SA"/>
+              </w:rPr>
+            </w:pPr>
+            <w:r>
+              <w:rPr>
+                <w:rFonts w:ascii="Calibri" w:eastAsiaTheme="minorEastAsia" w:hAnsi="Calibri" w:cs="Times New Roman"/>
+                <w:color w:val="000000"/>
+                <w:sz w:val="24"/>
+                <w:szCs w:val="24"/>
+                <w:lang w:bidi="ar-SA"/>
+              </w:rPr>
+              <w:t>Description</w:t>
+            </w:r>
+          </w:p>
+        </w:tc>
+        <w:tc>
+          <w:tcPr>
+            <w:tcW w:w="0" w:type="auto"/>
+            <w:tcBorders>
+              <w:top w:val="single" w:sz="6" w:space="0" w:color="000000"/>
+              <w:left w:val="single" w:sz="6" w:space="0" w:color="000000"/>
+              <w:bottom w:val="single" w:sz="6" w:space="0" w:color="000000"/>
+              <w:right w:val="single" w:sz="6" w:space="0" w:color="000000"/>
+            </w:tcBorders>
+            <w:shd w:val="clear" w:color="auto" w:fill="D9D9D9" w:themeFill="background1" w:themeFillShade="D9"/>
+            <w:tcMar>
+              <w:top w:w="0" w:type="dxa"/>
+              <w:left w:w="120" w:type="dxa"/>
+              <w:bottom w:w="0" w:type="dxa"/>
+              <w:right w:w="120" w:type="dxa"/>
+            </w:tcMar>
+            <w:hideMark/>
+          </w:tcPr>
+          <w:p>
+            <w:pPr>
+              <w:spacing w:after="0" w:line="0" w:lineRule="atLeast"/>
+              <w:jc w:val="center"/>
+              <w:rPr>
+                <w:rFonts w:ascii="Calibri" w:eastAsiaTheme="minorEastAsia" w:hAnsi="Calibri" w:cs="Times New Roman"/>
+                <w:sz w:val="24"/>
+                <w:szCs w:val="24"/>
+                <w:lang w:bidi="ar-SA"/>
+              </w:rPr>
+            </w:pPr>
+            <w:r>
+              <w:rPr>
+                <w:rFonts w:ascii="Calibri" w:eastAsiaTheme="minorEastAsia" w:hAnsi="Calibri" w:cs="Times New Roman"/>
+                <w:color w:val="000000"/>
+                <w:sz w:val="24"/>
+                <w:szCs w:val="24"/>
+                <w:lang w:bidi="ar-SA"/>
+              </w:rPr>
+              <w:t>Input</w:t>
+            </w:r>
+          </w:p>
+        </w:tc>
+        <w:tc>
+          <w:tcPr>
+            <w:tcW w:w="0" w:type="auto"/>
+            <w:tcBorders>
+              <w:top w:val="single" w:sz="6" w:space="0" w:color="000000"/>
+              <w:left w:val="single" w:sz="6" w:space="0" w:color="000000"/>
+              <w:bottom w:val="single" w:sz="6" w:space="0" w:color="000000"/>
+              <w:right w:val="single" w:sz="6" w:space="0" w:color="000000"/>
+            </w:tcBorders>
+            <w:shd w:val="clear" w:color="auto" w:fill="D9D9D9" w:themeFill="background1" w:themeFillShade="D9"/>
+            <w:tcMar>
+              <w:top w:w="0" w:type="dxa"/>
+              <w:left w:w="120" w:type="dxa"/>
+              <w:bottom w:w="0" w:type="dxa"/>
+              <w:right w:w="120" w:type="dxa"/>
+            </w:tcMar>
+            <w:hideMark/>
+          </w:tcPr>
+          <w:p>
+            <w:pPr>
+              <w:spacing w:after="0" w:line="0" w:lineRule="atLeast"/>
+              <w:jc w:val="center"/>
+              <w:rPr>
+                <w:rFonts w:ascii="Calibri" w:eastAsiaTheme="minorEastAsia" w:hAnsi="Calibri" w:cs="Times New Roman"/>
+                <w:sz w:val="24"/>
+                <w:szCs w:val="24"/>
+                <w:lang w:bidi="ar-SA"/>
+              </w:rPr>
+            </w:pPr>
+            <w:r>
+              <w:rPr>
+                <w:rFonts w:ascii="Calibri" w:eastAsiaTheme="minorEastAsia" w:hAnsi="Calibri" w:cs="Times New Roman"/>
+                <w:color w:val="000000"/>
+                <w:sz w:val="24"/>
+                <w:szCs w:val="24"/>
+                <w:lang w:bidi="ar-SA"/>
+              </w:rPr>
+              <w:t>Expected Output</w:t>
+            </w:r>
+          </w:p>
+        </w:tc>
+        <w:tc>
+          <w:tcPr>
+            <w:tcW w:w="0" w:type="auto"/>
+            <w:tcBorders>
+              <w:top w:val="single" w:sz="6" w:space="0" w:color="000000"/>
+              <w:left w:val="single" w:sz="6" w:space="0" w:color="000000"/>
+              <w:bottom w:val="single" w:sz="6" w:space="0" w:color="000000"/>
+              <w:right w:val="single" w:sz="6" w:space="0" w:color="000000"/>
+            </w:tcBorders>
+            <w:shd w:val="clear" w:color="auto" w:fill="D9D9D9" w:themeFill="background1" w:themeFillShade="D9"/>
+            <w:tcMar>
+              <w:top w:w="0" w:type="dxa"/>
+              <w:left w:w="120" w:type="dxa"/>
+              <w:bottom w:w="0" w:type="dxa"/>
+              <w:right w:w="120" w:type="dxa"/>
+            </w:tcMar>
+            <w:hideMark/>
+          </w:tcPr>
+          <w:p>
+            <w:pPr>
+              <w:spacing w:after="0" w:line="0" w:lineRule="atLeast"/>
+              <w:jc w:val="center"/>
+              <w:rPr>
+                <w:rFonts w:ascii="Calibri" w:eastAsiaTheme="minorEastAsia" w:hAnsi="Calibri" w:cs="Times New Roman"/>
+                <w:sz w:val="24"/>
+                <w:szCs w:val="24"/>
+                <w:lang w:bidi="ar-SA"/>
+              </w:rPr>
+            </w:pPr>
+            <w:r>
+              <w:rPr>
+                <w:rFonts w:ascii="Calibri" w:eastAsiaTheme="minorEastAsia" w:hAnsi="Calibri" w:cs="Times New Roman"/>
+                <w:color w:val="000000"/>
+                <w:sz w:val="24"/>
+                <w:szCs w:val="24"/>
+                <w:lang w:bidi="ar-SA"/>
+              </w:rPr>
+              <w:t>Actual Output</w:t>
+            </w:r>
+          </w:p>
+        </w:tc>
+        <w:tc>
+          <w:tcPr>
+            <w:tcW w:w="0" w:type="auto"/>
+            <w:tcBorders>
+              <w:top w:val="single" w:sz="6" w:space="0" w:color="000000"/>
+              <w:left w:val="single" w:sz="6" w:space="0" w:color="000000"/>
+              <w:bottom w:val="single" w:sz="6" w:space="0" w:color="000000"/>
+              <w:right w:val="single" w:sz="6" w:space="0" w:color="000000"/>
+            </w:tcBorders>
+            <w:shd w:val="clear" w:color="auto" w:fill="D9D9D9" w:themeFill="background1" w:themeFillShade="D9"/>
+            <w:tcMar>
+              <w:top w:w="0" w:type="dxa"/>
+              <w:left w:w="120" w:type="dxa"/>
+              <w:bottom w:w="0" w:type="dxa"/>
+              <w:right w:w="120" w:type="dxa"/>
+            </w:tcMar>
+            <w:hideMark/>
+          </w:tcPr>
+          <w:p>
+            <w:pPr>
+              <w:spacing w:after="0" w:line="0" w:lineRule="atLeast"/>
+              <w:jc w:val="center"/>
+              <w:rPr>
+                <w:rFonts w:ascii="Calibri" w:eastAsiaTheme="minorEastAsia" w:hAnsi="Calibri" w:cs="Times New Roman"/>
+                <w:sz w:val="24"/>
+                <w:szCs w:val="24"/>
+                <w:lang w:bidi="ar-SA"/>
+              </w:rPr>
+            </w:pPr>
+            <w:r>
+              <w:rPr>
+                <w:rFonts w:ascii="Calibri" w:eastAsiaTheme="minorEastAsia" w:hAnsi="Calibri" w:cs="Times New Roman"/>
+                <w:color w:val="000000"/>
+                <w:sz w:val="24"/>
+                <w:szCs w:val="24"/>
+                <w:lang w:bidi="ar-SA"/>
+              </w:rPr>
+              <w:t>Pass/Fail</w:t>
+            </w:r>
+          </w:p>
+        </w:tc>
+      </w:tr>
+      <w:tr>
+        <w:tc>
+          <w:tcPr>
+            <w:tcW w:w="0" w:type="auto"/>
+            <w:tcBorders>
+              <w:top w:val="single" w:sz="6" w:space="0" w:color="000000"/>
+              <w:left w:val="single" w:sz="6" w:space="0" w:color="000000"/>
+              <w:bottom w:val="single" w:sz="6" w:space="0" w:color="000000"/>
+              <w:right w:val="single" w:sz="6" w:space="0" w:color="000000"/>
+            </w:tcBorders>
+            <w:tcMar>
+              <w:top w:w="0" w:type="dxa"/>
+              <w:left w:w="120" w:type="dxa"/>
+              <w:bottom w:w="0" w:type="dxa"/>
+              <w:right w:w="120" w:type="dxa"/>
+            </w:tcMar>
+          </w:tcPr>
+          <w:p>
+            <w:pPr>
+              <w:spacing w:after="0" w:line="0" w:lineRule="atLeast"/>
+              <w:rPr>
+                <w:rFonts w:ascii="Calibri" w:eastAsiaTheme="minorEastAsia" w:hAnsi="Calibri" w:cs="Times New Roman"/>
+                <w:color w:val="000000"/>
+                <w:sz w:val="24"/>
+                <w:szCs w:val="24"/>
+                <w:lang w:bidi="ar-SA"/>
+              </w:rPr>
+            </w:pPr>
+            <w:r>
+              <w:rPr>
+                <w:rFonts w:ascii="Calibri" w:hAnsi="Calibri" w:cstheme="minorHAnsi"/>
+                <w:sz w:val="24"/>
+                <w:szCs w:val="24"/>
+              </w:rPr>
+              <w:t>01</w:t>
+            </w:r>
+          </w:p>
+        </w:tc>
+        <w:tc>
+          <w:tcPr>
+            <w:tcW w:w="0" w:type="auto"/>
+            <w:tcBorders>
+              <w:top w:val="single" w:sz="6" w:space="0" w:color="000000"/>
+              <w:left w:val="single" w:sz="6" w:space="0" w:color="000000"/>
+              <w:bottom w:val="single" w:sz="6" w:space="0" w:color="000000"/>
+              <w:right w:val="single" w:sz="6" w:space="0" w:color="000000"/>
+            </w:tcBorders>
+            <w:tcMar>
+              <w:top w:w="0" w:type="dxa"/>
+              <w:left w:w="120" w:type="dxa"/>
+              <w:bottom w:w="0" w:type="dxa"/>
+              <w:right w:w="120" w:type="dxa"/>
+            </w:tcMar>
+          </w:tcPr>
+          <w:p>
+            <w:pPr>
+              <w:spacing w:after="0" w:line="0" w:lineRule="atLeast"/>
+              <w:rPr>
+                <w:rFonts w:ascii="Calibri" w:eastAsiaTheme="minorEastAsia" w:hAnsi="Calibri" w:cs="Times New Roman"/>
+                <w:color w:val="000000"/>
+                <w:sz w:val="24"/>
+                <w:szCs w:val="24"/>
+                <w:lang w:bidi="ar-SA"/>
+              </w:rPr>
+            </w:pPr>
+            <w:r>
+              <w:rPr>
+                <w:rFonts w:ascii="Calibri" w:hAnsi="Calibri" w:cstheme="minorHAnsi"/>
+                <w:sz w:val="24"/>
+                <w:szCs w:val="24"/>
+              </w:rPr>
+              <w:t xml:space="preserve">Testing of click on </w:t>
+            </w:r>
+            <w:r>
+              <w:rPr>
+                <w:rFonts w:ascii="Angsana New" w:hAnsi="Angsana New" w:cs="Angsana New"/>
+                <w:sz w:val="24"/>
+                <w:szCs w:val="24"/>
+              </w:rPr>
+              <w:t>“</w:t>
+            </w:r>
+            <w:r>
+              <w:rPr>
+                <w:rFonts w:ascii="Angsana New" w:hAnsi="Angsana New" w:cs="Angsana New"/>
+                <w:sz w:val="24"/>
+                <w:szCs w:val="24"/>
+                <w:lang w:val="th-TH"/>
+              </w:rPr>
+              <w:t>ตอย</w:t>
+            </w:r>
+            <w:r>
+              <w:rPr>
+                <w:rFonts w:ascii="Angsana New" w:hAnsi="Angsana New" w:cs="Angsana New"/>
+                <w:sz w:val="24"/>
+                <w:szCs w:val="24"/>
+              </w:rPr>
+              <w:t>”</w:t>
+            </w:r>
+            <w:r>
+              <w:rPr>
+                <w:rFonts w:ascii="Calibri" w:hAnsi="Calibri" w:cstheme="minorHAnsi"/>
+                <w:sz w:val="24"/>
+                <w:szCs w:val="24"/>
+              </w:rPr>
+              <w:t xml:space="preserve"> button.</w:t>
+            </w:r>
+          </w:p>
+        </w:tc>
+        <w:tc>
+          <w:tcPr>
+            <w:tcW w:w="0" w:type="auto"/>
+            <w:tcBorders>
+              <w:top w:val="single" w:sz="6" w:space="0" w:color="000000"/>
+              <w:left w:val="single" w:sz="6" w:space="0" w:color="000000"/>
+              <w:bottom w:val="single" w:sz="6" w:space="0" w:color="000000"/>
+              <w:right w:val="single" w:sz="6" w:space="0" w:color="000000"/>
+            </w:tcBorders>
+            <w:tcMar>
+              <w:top w:w="0" w:type="dxa"/>
+              <w:left w:w="120" w:type="dxa"/>
+              <w:bottom w:w="0" w:type="dxa"/>
+              <w:right w:w="120" w:type="dxa"/>
+            </w:tcMar>
+          </w:tcPr>
+          <w:p>
+            <w:pPr>
+              <w:spacing w:after="0" w:line="240" w:lineRule="auto"/>
+              <w:rPr>
+                <w:rFonts w:ascii="Calibri" w:eastAsiaTheme="minorEastAsia" w:hAnsi="Calibri" w:cs="Times New Roman"/>
+                <w:color w:val="000000"/>
+                <w:sz w:val="24"/>
+                <w:szCs w:val="24"/>
+                <w:lang w:bidi="ar-SA"/>
+              </w:rPr>
+            </w:pPr>
+            <w:r>
+              <w:rPr>
+                <w:rFonts w:ascii="Angsana New" w:hAnsi="Angsana New" w:cs="Angsana New"/>
+                <w:sz w:val="24"/>
+                <w:szCs w:val="24"/>
+              </w:rPr>
+              <w:t>“</w:t>
+            </w:r>
+            <w:r>
+              <w:rPr>
+                <w:rFonts w:ascii="Angsana New" w:hAnsi="Angsana New" w:cs="Angsana New"/>
+                <w:sz w:val="24"/>
+                <w:szCs w:val="24"/>
+                <w:lang w:val="th-TH"/>
+              </w:rPr>
+              <w:t>ตอบ</w:t>
+            </w:r>
+            <w:r>
+              <w:rPr>
+                <w:rFonts w:ascii="Angsana New" w:hAnsi="Angsana New" w:cs="Angsana New"/>
+                <w:sz w:val="24"/>
+                <w:szCs w:val="24"/>
+              </w:rPr>
+              <w:t>”</w:t>
+            </w:r>
+            <w:r>
+              <w:rPr>
+                <w:rFonts w:ascii="Calibri" w:hAnsi="Calibri" w:cstheme="minorHAnsi"/>
+                <w:sz w:val="24"/>
+                <w:szCs w:val="24"/>
+              </w:rPr>
+              <w:t xml:space="preserve"> button</w:t>
+            </w:r>
+          </w:p>
+        </w:tc>
+        <w:tc>
+          <w:tcPr>
+            <w:tcW w:w="0" w:type="auto"/>
+            <w:tcBorders>
+              <w:top w:val="single" w:sz="6" w:space="0" w:color="000000"/>
+              <w:left w:val="single" w:sz="6" w:space="0" w:color="000000"/>
+              <w:bottom w:val="single" w:sz="6" w:space="0" w:color="000000"/>
+              <w:right w:val="single" w:sz="6" w:space="0" w:color="000000"/>
+            </w:tcBorders>
+            <w:tcMar>
+              <w:top w:w="0" w:type="dxa"/>
+              <w:left w:w="120" w:type="dxa"/>
+              <w:bottom w:w="0" w:type="dxa"/>
+              <w:right w:w="120" w:type="dxa"/>
+            </w:tcMar>
+          </w:tcPr>
+          <w:p>
+            <w:pPr>
+              <w:spacing w:after="0" w:line="0" w:lineRule="atLeast"/>
+              <w:rPr>
+                <w:rFonts w:ascii="Calibri" w:eastAsiaTheme="minorEastAsia" w:hAnsi="Calibri" w:cs="Times New Roman"/>
+                <w:color w:val="000000"/>
+                <w:sz w:val="24"/>
+                <w:szCs w:val="24"/>
+                <w:lang w:bidi="ar-SA"/>
+              </w:rPr>
+            </w:pPr>
+            <w:r>
+              <w:rPr>
+                <w:rFonts w:ascii="Calibri" w:hAnsi="Calibri"/>
+                <w:sz w:val="24"/>
+                <w:szCs w:val="24"/>
+              </w:rPr>
+              <w:t xml:space="preserve">The system redirects to answer page </w:t>
+            </w:r>
+            <w:r>
+              <w:rPr>
+                <w:rFonts w:ascii="Calibri" w:eastAsiaTheme="minorEastAsia" w:hAnsi="Calibri" w:cs="Times New Roman"/>
+                <w:color w:val="000000"/>
+                <w:sz w:val="24"/>
+                <w:szCs w:val="24"/>
+                <w:lang w:bidi="ar-SA"/>
+              </w:rPr>
+              <w:t>that contains with textbox for receiving the answer from the admin.</w:t>
+            </w:r>
+          </w:p>
+        </w:tc>
+        <w:tc>
+          <w:tcPr>
+            <w:tcW w:w="0" w:type="auto"/>
+            <w:tcBorders>
+              <w:top w:val="single" w:sz="6" w:space="0" w:color="000000"/>
+              <w:left w:val="single" w:sz="6" w:space="0" w:color="000000"/>
+              <w:bottom w:val="single" w:sz="6" w:space="0" w:color="000000"/>
+              <w:right w:val="single" w:sz="6" w:space="0" w:color="000000"/>
+            </w:tcBorders>
+            <w:tcMar>
+              <w:top w:w="0" w:type="dxa"/>
+              <w:left w:w="120" w:type="dxa"/>
+              <w:bottom w:w="0" w:type="dxa"/>
+              <w:right w:w="120" w:type="dxa"/>
+            </w:tcMar>
+          </w:tcPr>
+          <w:p>
+            <w:pPr>
+              <w:spacing w:after="0" w:line="240" w:lineRule="auto"/>
+              <w:rPr>
+                <w:rFonts w:ascii="Calibri" w:eastAsia="Times New Roman" w:hAnsi="Calibri" w:cs="Times New Roman"/>
+                <w:sz w:val="24"/>
+                <w:szCs w:val="24"/>
+                <w:lang w:bidi="ar-SA"/>
+              </w:rPr>
+            </w:pPr>
+          </w:p>
+        </w:tc>
+        <w:tc>
+          <w:tcPr>
+            <w:tcW w:w="0" w:type="auto"/>
+            <w:tcBorders>
+              <w:top w:val="single" w:sz="6" w:space="0" w:color="000000"/>
+              <w:left w:val="single" w:sz="6" w:space="0" w:color="000000"/>
+              <w:bottom w:val="single" w:sz="6" w:space="0" w:color="000000"/>
+              <w:right w:val="single" w:sz="6" w:space="0" w:color="000000"/>
+            </w:tcBorders>
+            <w:tcMar>
+              <w:top w:w="0" w:type="dxa"/>
+              <w:left w:w="120" w:type="dxa"/>
+              <w:bottom w:w="0" w:type="dxa"/>
+              <w:right w:w="120" w:type="dxa"/>
+            </w:tcMar>
+          </w:tcPr>
+          <w:p>
+            <w:pPr>
+              <w:spacing w:after="0" w:line="240" w:lineRule="auto"/>
+              <w:rPr>
+                <w:rFonts w:ascii="Calibri" w:eastAsia="Times New Roman" w:hAnsi="Calibri" w:cs="Times New Roman"/>
+                <w:sz w:val="24"/>
+                <w:szCs w:val="24"/>
+                <w:lang w:bidi="ar-SA"/>
+              </w:rPr>
+            </w:pPr>
+          </w:p>
+        </w:tc>
+      </w:tr>
+    </w:tbl>
+    <w:p>
+      <w:pPr>
+        <w:spacing w:after="0" w:line="240" w:lineRule="auto"/>
+        <w:rPr>
+          <w:rFonts w:ascii="Calibri" w:eastAsia="Times New Roman" w:hAnsi="Calibri" w:cs="Times New Roman"/>
+          <w:sz w:val="24"/>
+          <w:szCs w:val="24"/>
+          <w:lang w:bidi="ar-SA"/>
+        </w:rPr>
+      </w:pPr>
+    </w:p>
+    <w:p>
+      <w:pPr>
+        <w:spacing w:after="0" w:line="240" w:lineRule="auto"/>
+        <w:rPr>
+          <w:rFonts w:ascii="Calibri" w:eastAsia="Times New Roman" w:hAnsi="Calibri" w:cs="Times New Roman"/>
+          <w:sz w:val="24"/>
+          <w:szCs w:val="24"/>
+          <w:lang w:bidi="ar-SA"/>
+        </w:rPr>
+      </w:pPr>
+    </w:p>
+    <w:p>
+      <w:pPr>
+        <w:spacing w:after="0" w:line="240" w:lineRule="auto"/>
+        <w:rPr>
+          <w:rFonts w:ascii="Calibri" w:eastAsiaTheme="minorEastAsia" w:hAnsi="Calibri" w:cs="Times New Roman"/>
+          <w:sz w:val="24"/>
+          <w:szCs w:val="24"/>
+          <w:lang w:bidi="ar-SA"/>
+        </w:rPr>
+      </w:pPr>
+      <w:r>
+        <w:rPr>
+          <w:rFonts w:ascii="Calibri" w:eastAsiaTheme="minorEastAsia" w:hAnsi="Calibri" w:cs="Times New Roman"/>
+          <w:bCs/>
+          <w:color w:val="000000"/>
+          <w:sz w:val="24"/>
+          <w:szCs w:val="24"/>
+          <w:lang w:bidi="ar-SA"/>
+        </w:rPr>
+        <w:t>ST13: Admin can send news to registered users’ email.</w:t>
+      </w:r>
+    </w:p>
+    <w:p>
+      <w:pPr>
+        <w:spacing w:after="0" w:line="240" w:lineRule="auto"/>
+        <w:rPr>
+          <w:rFonts w:ascii="Calibri" w:eastAsia="Times New Roman" w:hAnsi="Calibri" w:cs="Times New Roman"/>
+          <w:sz w:val="24"/>
+          <w:szCs w:val="24"/>
+          <w:lang w:bidi="ar-SA"/>
+        </w:rPr>
+      </w:pPr>
+    </w:p>
+    <w:tbl>
+      <w:tblPr>
+        <w:tblW w:w="0" w:type="auto"/>
+        <w:tblCellMar>
+          <w:top w:w="15" w:type="dxa"/>
+          <w:left w:w="15" w:type="dxa"/>
+          <w:bottom w:w="15" w:type="dxa"/>
+          <w:right w:w="15" w:type="dxa"/>
+        </w:tblCellMar>
+        <w:tblLook w:val="04A0" w:firstRow="1" w:lastRow="0" w:firstColumn="1" w:lastColumn="0" w:noHBand="0" w:noVBand="1"/>
+      </w:tblPr>
+      <w:tblGrid>
+        <w:gridCol w:w="1689"/>
+        <w:gridCol w:w="7741"/>
+      </w:tblGrid>
+      <w:tr>
+        <w:tc>
+          <w:tcPr>
+            <w:tcW w:w="0" w:type="auto"/>
+            <w:tcBorders>
+              <w:top w:val="single" w:sz="6" w:space="0" w:color="000000"/>
+              <w:left w:val="single" w:sz="6" w:space="0" w:color="000000"/>
+              <w:bottom w:val="single" w:sz="6" w:space="0" w:color="000000"/>
+              <w:right w:val="single" w:sz="6" w:space="0" w:color="000000"/>
+            </w:tcBorders>
+            <w:shd w:val="clear" w:color="auto" w:fill="D9D9D9" w:themeFill="background1" w:themeFillShade="D9"/>
+            <w:tcMar>
+              <w:top w:w="0" w:type="dxa"/>
+              <w:left w:w="120" w:type="dxa"/>
+              <w:bottom w:w="0" w:type="dxa"/>
+              <w:right w:w="120" w:type="dxa"/>
+            </w:tcMar>
+            <w:hideMark/>
+          </w:tcPr>
+          <w:p>
+            <w:pPr>
+              <w:spacing w:after="0" w:line="0" w:lineRule="atLeast"/>
+              <w:rPr>
+                <w:rFonts w:ascii="Calibri" w:eastAsiaTheme="minorEastAsia" w:hAnsi="Calibri" w:cs="Times New Roman"/>
+                <w:sz w:val="24"/>
+                <w:szCs w:val="24"/>
+                <w:lang w:bidi="ar-SA"/>
+              </w:rPr>
+            </w:pPr>
+            <w:r>
+              <w:rPr>
+                <w:rFonts w:ascii="Calibri" w:eastAsiaTheme="minorEastAsia" w:hAnsi="Calibri" w:cs="Times New Roman"/>
+                <w:b/>
+                <w:bCs/>
+                <w:color w:val="000000"/>
+                <w:sz w:val="24"/>
+                <w:szCs w:val="24"/>
+                <w:lang w:bidi="ar-SA"/>
+              </w:rPr>
+              <w:t>Test Objective</w:t>
+            </w:r>
+          </w:p>
+        </w:tc>
+        <w:tc>
+          <w:tcPr>
+            <w:tcW w:w="0" w:type="auto"/>
+            <w:tcBorders>
+              <w:top w:val="single" w:sz="6" w:space="0" w:color="000000"/>
+              <w:left w:val="single" w:sz="6" w:space="0" w:color="000000"/>
+              <w:bottom w:val="single" w:sz="6" w:space="0" w:color="000000"/>
+              <w:right w:val="single" w:sz="6" w:space="0" w:color="000000"/>
+            </w:tcBorders>
+            <w:tcMar>
+              <w:top w:w="0" w:type="dxa"/>
+              <w:left w:w="120" w:type="dxa"/>
+              <w:bottom w:w="0" w:type="dxa"/>
+              <w:right w:w="120" w:type="dxa"/>
+            </w:tcMar>
+            <w:hideMark/>
+          </w:tcPr>
+          <w:p>
+            <w:pPr>
+              <w:spacing w:after="0" w:line="0" w:lineRule="atLeast"/>
+              <w:rPr>
+                <w:rFonts w:ascii="Calibri" w:eastAsiaTheme="minorEastAsia" w:hAnsi="Calibri" w:cs="Times New Roman"/>
+                <w:sz w:val="24"/>
+                <w:szCs w:val="24"/>
+                <w:lang w:bidi="ar-SA"/>
+              </w:rPr>
+            </w:pPr>
+            <w:r>
+              <w:rPr>
+                <w:rFonts w:ascii="Calibri" w:eastAsiaTheme="minorEastAsia" w:hAnsi="Calibri" w:cs="Times New Roman"/>
+                <w:color w:val="000000"/>
+                <w:sz w:val="24"/>
+                <w:szCs w:val="24"/>
+                <w:lang w:bidi="ar-SA"/>
+              </w:rPr>
+              <w:t>Admin must be able to send news to registered user’s email.</w:t>
+            </w:r>
+          </w:p>
+        </w:tc>
+      </w:tr>
+      <w:tr>
+        <w:tc>
+          <w:tcPr>
+            <w:tcW w:w="0" w:type="auto"/>
+            <w:tcBorders>
+              <w:top w:val="single" w:sz="6" w:space="0" w:color="000000"/>
+              <w:left w:val="single" w:sz="6" w:space="0" w:color="000000"/>
+              <w:bottom w:val="single" w:sz="6" w:space="0" w:color="000000"/>
+              <w:right w:val="single" w:sz="6" w:space="0" w:color="000000"/>
+            </w:tcBorders>
+            <w:shd w:val="clear" w:color="auto" w:fill="D9D9D9" w:themeFill="background1" w:themeFillShade="D9"/>
+            <w:tcMar>
+              <w:top w:w="0" w:type="dxa"/>
+              <w:left w:w="120" w:type="dxa"/>
+              <w:bottom w:w="0" w:type="dxa"/>
+              <w:right w:w="120" w:type="dxa"/>
+            </w:tcMar>
+            <w:hideMark/>
+          </w:tcPr>
+          <w:p>
+            <w:pPr>
+              <w:spacing w:after="0" w:line="0" w:lineRule="atLeast"/>
+              <w:rPr>
+                <w:rFonts w:ascii="Calibri" w:eastAsiaTheme="minorEastAsia" w:hAnsi="Calibri" w:cs="Times New Roman"/>
+                <w:sz w:val="24"/>
+                <w:szCs w:val="24"/>
+                <w:lang w:bidi="ar-SA"/>
+              </w:rPr>
+            </w:pPr>
+            <w:r>
+              <w:rPr>
+                <w:rFonts w:ascii="Calibri" w:eastAsiaTheme="minorEastAsia" w:hAnsi="Calibri" w:cs="Times New Roman"/>
+                <w:b/>
+                <w:bCs/>
+                <w:color w:val="000000"/>
+                <w:sz w:val="24"/>
+                <w:szCs w:val="24"/>
+                <w:lang w:bidi="ar-SA"/>
+              </w:rPr>
+              <w:t>Tested by</w:t>
+            </w:r>
+          </w:p>
+        </w:tc>
+        <w:tc>
+          <w:tcPr>
+            <w:tcW w:w="0" w:type="auto"/>
+            <w:tcBorders>
+              <w:top w:val="single" w:sz="6" w:space="0" w:color="000000"/>
+              <w:left w:val="single" w:sz="6" w:space="0" w:color="000000"/>
+              <w:bottom w:val="single" w:sz="6" w:space="0" w:color="000000"/>
+              <w:right w:val="single" w:sz="6" w:space="0" w:color="000000"/>
+            </w:tcBorders>
+            <w:tcMar>
+              <w:top w:w="0" w:type="dxa"/>
+              <w:left w:w="120" w:type="dxa"/>
+              <w:bottom w:w="0" w:type="dxa"/>
+              <w:right w:w="120" w:type="dxa"/>
+            </w:tcMar>
+            <w:hideMark/>
+          </w:tcPr>
+          <w:p>
+            <w:pPr>
+              <w:spacing w:after="0" w:line="0" w:lineRule="atLeast"/>
+              <w:rPr>
+                <w:rFonts w:ascii="Calibri" w:eastAsiaTheme="minorEastAsia" w:hAnsi="Calibri" w:cs="Times New Roman"/>
+                <w:sz w:val="24"/>
+                <w:szCs w:val="24"/>
+                <w:lang w:bidi="ar-SA"/>
+              </w:rPr>
+            </w:pPr>
+            <w:r>
+              <w:rPr>
+                <w:rFonts w:ascii="Calibri" w:eastAsiaTheme="minorEastAsia" w:hAnsi="Calibri" w:cs="Times New Roman"/>
+                <w:color w:val="000000"/>
+                <w:sz w:val="24"/>
+                <w:szCs w:val="24"/>
+                <w:lang w:bidi="ar-SA"/>
+              </w:rPr>
+              <w:t>Pimpaporn Chaichompoo 552115052</w:t>
+            </w:r>
+          </w:p>
+        </w:tc>
+      </w:tr>
+      <w:tr>
+        <w:tc>
+          <w:tcPr>
+            <w:tcW w:w="0" w:type="auto"/>
+            <w:tcBorders>
+              <w:top w:val="single" w:sz="6" w:space="0" w:color="000000"/>
+              <w:left w:val="single" w:sz="6" w:space="0" w:color="000000"/>
+              <w:bottom w:val="single" w:sz="6" w:space="0" w:color="000000"/>
+              <w:right w:val="single" w:sz="6" w:space="0" w:color="000000"/>
+            </w:tcBorders>
+            <w:shd w:val="clear" w:color="auto" w:fill="D9D9D9" w:themeFill="background1" w:themeFillShade="D9"/>
+            <w:tcMar>
+              <w:top w:w="0" w:type="dxa"/>
+              <w:left w:w="120" w:type="dxa"/>
+              <w:bottom w:w="0" w:type="dxa"/>
+              <w:right w:w="120" w:type="dxa"/>
+            </w:tcMar>
+            <w:hideMark/>
+          </w:tcPr>
+          <w:p>
+            <w:pPr>
+              <w:spacing w:after="0" w:line="0" w:lineRule="atLeast"/>
+              <w:rPr>
+                <w:rFonts w:ascii="Calibri" w:eastAsiaTheme="minorEastAsia" w:hAnsi="Calibri" w:cs="Times New Roman"/>
+                <w:sz w:val="24"/>
+                <w:szCs w:val="24"/>
+                <w:lang w:bidi="ar-SA"/>
+              </w:rPr>
+            </w:pPr>
+            <w:r>
+              <w:rPr>
+                <w:rFonts w:ascii="Calibri" w:eastAsiaTheme="minorEastAsia" w:hAnsi="Calibri" w:cs="Times New Roman"/>
+                <w:b/>
+                <w:bCs/>
+                <w:color w:val="000000"/>
+                <w:sz w:val="24"/>
+                <w:szCs w:val="24"/>
+                <w:lang w:bidi="ar-SA"/>
+              </w:rPr>
+              <w:t>Procedure step</w:t>
+            </w:r>
+          </w:p>
+        </w:tc>
+        <w:tc>
+          <w:tcPr>
+            <w:tcW w:w="0" w:type="auto"/>
+            <w:tcBorders>
+              <w:top w:val="single" w:sz="6" w:space="0" w:color="000000"/>
+              <w:left w:val="single" w:sz="6" w:space="0" w:color="000000"/>
+              <w:bottom w:val="single" w:sz="6" w:space="0" w:color="000000"/>
+              <w:right w:val="single" w:sz="6" w:space="0" w:color="000000"/>
+            </w:tcBorders>
+            <w:tcMar>
+              <w:top w:w="0" w:type="dxa"/>
+              <w:left w:w="120" w:type="dxa"/>
+              <w:bottom w:w="0" w:type="dxa"/>
+              <w:right w:w="120" w:type="dxa"/>
+            </w:tcMar>
+            <w:hideMark/>
+          </w:tcPr>
+          <w:p>
+            <w:pPr>
+              <w:spacing w:after="0" w:line="0" w:lineRule="atLeast"/>
+              <w:rPr>
+                <w:rFonts w:ascii="Calibri" w:eastAsiaTheme="minorEastAsia" w:hAnsi="Calibri" w:cs="Times New Roman"/>
+                <w:color w:val="000000"/>
+                <w:sz w:val="24"/>
+                <w:szCs w:val="24"/>
+                <w:lang w:bidi="ar-SA"/>
+              </w:rPr>
+            </w:pPr>
+            <w:r>
+              <w:rPr>
+                <w:rFonts w:ascii="Calibri" w:eastAsiaTheme="minorEastAsia" w:hAnsi="Calibri" w:cs="Times New Roman"/>
+                <w:color w:val="000000"/>
+                <w:sz w:val="24"/>
+                <w:szCs w:val="24"/>
+                <w:lang w:bidi="ar-SA"/>
+              </w:rPr>
+              <w:t>-Admin clicks check box</w:t>
+            </w:r>
+            <w:r>
+              <w:rPr>
+                <w:rFonts w:ascii="Calibri" w:eastAsiaTheme="minorEastAsia" w:hAnsi="Calibri" w:cs="Angsana New"/>
+                <w:color w:val="000000"/>
+                <w:sz w:val="24"/>
+                <w:szCs w:val="24"/>
+                <w:lang w:bidi="ar-SA"/>
+              </w:rPr>
+              <w:t xml:space="preserve"> </w:t>
+            </w:r>
+            <w:r>
+              <w:rPr>
+                <w:rFonts w:ascii="Calibri" w:eastAsiaTheme="minorEastAsia" w:hAnsi="Calibri" w:cs="Times New Roman"/>
+                <w:color w:val="000000"/>
+                <w:sz w:val="24"/>
+                <w:szCs w:val="24"/>
+                <w:lang w:bidi="ar-SA"/>
+              </w:rPr>
+              <w:t>button for selecting registered user’s email on the news page.</w:t>
+            </w:r>
+          </w:p>
+          <w:p>
+            <w:pPr>
+              <w:spacing w:after="0" w:line="0" w:lineRule="atLeast"/>
+              <w:rPr>
+                <w:rFonts w:ascii="Calibri" w:eastAsiaTheme="minorEastAsia" w:hAnsi="Calibri" w:cs="2006_iannnnnBKK"/>
+                <w:color w:val="000000"/>
+                <w:sz w:val="24"/>
+                <w:szCs w:val="24"/>
+                <w:lang w:bidi="ar-SA"/>
+              </w:rPr>
+            </w:pPr>
+            <w:r>
+              <w:rPr>
+                <w:rFonts w:ascii="Calibri" w:eastAsiaTheme="minorEastAsia" w:hAnsi="Calibri" w:cs="Times New Roman"/>
+                <w:color w:val="000000"/>
+                <w:sz w:val="24"/>
+                <w:szCs w:val="24"/>
+                <w:lang w:bidi="ar-SA"/>
+              </w:rPr>
+              <w:t xml:space="preserve">-Admin clicks </w:t>
+            </w:r>
+            <w:r>
+              <w:rPr>
+                <w:rFonts w:ascii="Angsana New" w:eastAsiaTheme="minorEastAsia" w:hAnsi="Angsana New" w:cs="Angsana New"/>
+                <w:color w:val="000000"/>
+                <w:sz w:val="24"/>
+                <w:szCs w:val="24"/>
+                <w:lang w:bidi="ar-SA"/>
+              </w:rPr>
+              <w:t>“</w:t>
+            </w:r>
+            <w:r>
+              <w:rPr>
+                <w:rFonts w:ascii="Angsana New" w:eastAsiaTheme="minorEastAsia" w:hAnsi="Angsana New" w:cs="Angsana New"/>
+                <w:color w:val="000000"/>
+                <w:sz w:val="24"/>
+                <w:szCs w:val="24"/>
+                <w:lang w:val="th-TH" w:bidi="ar-SA"/>
+              </w:rPr>
+              <w:t>ตกลง</w:t>
+            </w:r>
+            <w:r>
+              <w:rPr>
+                <w:rFonts w:ascii="Angsana New" w:eastAsiaTheme="minorEastAsia" w:hAnsi="Angsana New" w:cs="Angsana New"/>
+                <w:color w:val="000000"/>
+                <w:sz w:val="24"/>
+                <w:szCs w:val="24"/>
+                <w:lang w:bidi="ar-SA"/>
+              </w:rPr>
+              <w:t>”</w:t>
+            </w:r>
+            <w:r>
+              <w:rPr>
+                <w:rFonts w:ascii="Calibri" w:eastAsiaTheme="minorEastAsia" w:hAnsi="Calibri" w:cs="Times New Roman"/>
+                <w:color w:val="000000"/>
+                <w:sz w:val="24"/>
+                <w:szCs w:val="24"/>
+                <w:lang w:bidi="ar-SA"/>
+              </w:rPr>
+              <w:t xml:space="preserve"> button for sending news to the registered user.</w:t>
+            </w:r>
+          </w:p>
+        </w:tc>
+      </w:tr>
+    </w:tbl>
+    <w:p>
+      <w:pPr>
+        <w:spacing w:after="0" w:line="240" w:lineRule="auto"/>
+        <w:rPr>
+          <w:rFonts w:ascii="Calibri" w:eastAsia="Times New Roman" w:hAnsi="Calibri" w:cs="Times New Roman"/>
+          <w:sz w:val="24"/>
+          <w:szCs w:val="24"/>
+          <w:lang w:bidi="ar-SA"/>
+        </w:rPr>
+      </w:pPr>
+      <w:proofErr w:type="gramStart"/>
+      <w:r>
+        <w:rPr>
+          <w:rFonts w:ascii="Calibri" w:eastAsia="Times New Roman" w:hAnsi="Calibri" w:cs="Times New Roman"/>
+          <w:sz w:val="24"/>
+          <w:szCs w:val="24"/>
+          <w:lang w:bidi="ar-SA"/>
+        </w:rPr>
+        <w:t>Result :</w:t>
+      </w:r>
+      <w:proofErr w:type="gramEnd"/>
+    </w:p>
+    <w:p>
+      <w:pPr>
+        <w:spacing w:after="0" w:line="240" w:lineRule="auto"/>
+        <w:rPr>
+          <w:rFonts w:ascii="Calibri" w:eastAsia="Times New Roman" w:hAnsi="Calibri" w:cs="Times New Roman"/>
+          <w:sz w:val="24"/>
+          <w:szCs w:val="24"/>
+          <w:lang w:bidi="ar-SA"/>
+        </w:rPr>
+      </w:pPr>
+    </w:p>
+    <w:tbl>
+      <w:tblPr>
+        <w:tblW w:w="0" w:type="auto"/>
+        <w:tblCellMar>
+          <w:top w:w="15" w:type="dxa"/>
+          <w:left w:w="15" w:type="dxa"/>
+          <w:bottom w:w="15" w:type="dxa"/>
+          <w:right w:w="15" w:type="dxa"/>
+        </w:tblCellMar>
+        <w:tblLook w:val="04A0" w:firstRow="1" w:lastRow="0" w:firstColumn="1" w:lastColumn="0" w:noHBand="0" w:noVBand="1"/>
+      </w:tblPr>
+      <w:tblGrid>
+        <w:gridCol w:w="484"/>
+        <w:gridCol w:w="2364"/>
+        <w:gridCol w:w="1460"/>
+        <w:gridCol w:w="2804"/>
+        <w:gridCol w:w="1223"/>
+        <w:gridCol w:w="1095"/>
+      </w:tblGrid>
+      <w:tr>
+        <w:tc>
+          <w:tcPr>
+            <w:tcW w:w="0" w:type="auto"/>
+            <w:tcBorders>
+              <w:top w:val="single" w:sz="6" w:space="0" w:color="000000"/>
+              <w:left w:val="single" w:sz="6" w:space="0" w:color="000000"/>
+              <w:bottom w:val="single" w:sz="6" w:space="0" w:color="000000"/>
+              <w:right w:val="single" w:sz="6" w:space="0" w:color="000000"/>
+            </w:tcBorders>
+            <w:shd w:val="clear" w:color="auto" w:fill="D9D9D9" w:themeFill="background1" w:themeFillShade="D9"/>
+            <w:tcMar>
+              <w:top w:w="0" w:type="dxa"/>
+              <w:left w:w="120" w:type="dxa"/>
+              <w:bottom w:w="0" w:type="dxa"/>
+              <w:right w:w="120" w:type="dxa"/>
+            </w:tcMar>
+            <w:hideMark/>
+          </w:tcPr>
+          <w:p>
+            <w:pPr>
+              <w:spacing w:after="0" w:line="0" w:lineRule="atLeast"/>
+              <w:jc w:val="center"/>
+              <w:rPr>
+                <w:rFonts w:ascii="Calibri" w:eastAsiaTheme="minorEastAsia" w:hAnsi="Calibri" w:cs="Times New Roman"/>
+                <w:sz w:val="24"/>
+                <w:szCs w:val="24"/>
+                <w:lang w:bidi="ar-SA"/>
+              </w:rPr>
+            </w:pPr>
+            <w:r>
+              <w:rPr>
+                <w:rFonts w:ascii="Calibri" w:eastAsiaTheme="minorEastAsia" w:hAnsi="Calibri" w:cs="Times New Roman"/>
+                <w:color w:val="000000"/>
+                <w:sz w:val="24"/>
+                <w:szCs w:val="24"/>
+                <w:lang w:bidi="ar-SA"/>
+              </w:rPr>
+              <w:t>ID</w:t>
+            </w:r>
+          </w:p>
+        </w:tc>
+        <w:tc>
+          <w:tcPr>
+            <w:tcW w:w="0" w:type="auto"/>
+            <w:tcBorders>
+              <w:top w:val="single" w:sz="6" w:space="0" w:color="000000"/>
+              <w:left w:val="single" w:sz="6" w:space="0" w:color="000000"/>
+              <w:bottom w:val="single" w:sz="6" w:space="0" w:color="000000"/>
+              <w:right w:val="single" w:sz="6" w:space="0" w:color="000000"/>
+            </w:tcBorders>
+            <w:shd w:val="clear" w:color="auto" w:fill="D9D9D9" w:themeFill="background1" w:themeFillShade="D9"/>
+            <w:tcMar>
+              <w:top w:w="0" w:type="dxa"/>
+              <w:left w:w="120" w:type="dxa"/>
+              <w:bottom w:w="0" w:type="dxa"/>
+              <w:right w:w="120" w:type="dxa"/>
+            </w:tcMar>
+            <w:hideMark/>
+          </w:tcPr>
+          <w:p>
+            <w:pPr>
+              <w:spacing w:after="0" w:line="0" w:lineRule="atLeast"/>
+              <w:jc w:val="center"/>
+              <w:rPr>
+                <w:rFonts w:ascii="Calibri" w:eastAsiaTheme="minorEastAsia" w:hAnsi="Calibri" w:cs="Times New Roman"/>
+                <w:sz w:val="24"/>
+                <w:szCs w:val="24"/>
+                <w:lang w:bidi="ar-SA"/>
+              </w:rPr>
+            </w:pPr>
+            <w:r>
+              <w:rPr>
+                <w:rFonts w:ascii="Calibri" w:eastAsiaTheme="minorEastAsia" w:hAnsi="Calibri" w:cs="Times New Roman"/>
+                <w:color w:val="000000"/>
+                <w:sz w:val="24"/>
+                <w:szCs w:val="24"/>
+                <w:lang w:bidi="ar-SA"/>
+              </w:rPr>
+              <w:t>Description</w:t>
+            </w:r>
+          </w:p>
+        </w:tc>
+        <w:tc>
+          <w:tcPr>
+            <w:tcW w:w="0" w:type="auto"/>
+            <w:tcBorders>
+              <w:top w:val="single" w:sz="6" w:space="0" w:color="000000"/>
+              <w:left w:val="single" w:sz="6" w:space="0" w:color="000000"/>
+              <w:bottom w:val="single" w:sz="6" w:space="0" w:color="000000"/>
+              <w:right w:val="single" w:sz="6" w:space="0" w:color="000000"/>
+            </w:tcBorders>
+            <w:shd w:val="clear" w:color="auto" w:fill="D9D9D9" w:themeFill="background1" w:themeFillShade="D9"/>
+            <w:tcMar>
+              <w:top w:w="0" w:type="dxa"/>
+              <w:left w:w="120" w:type="dxa"/>
+              <w:bottom w:w="0" w:type="dxa"/>
+              <w:right w:w="120" w:type="dxa"/>
+            </w:tcMar>
+            <w:hideMark/>
+          </w:tcPr>
+          <w:p>
+            <w:pPr>
+              <w:spacing w:after="0" w:line="0" w:lineRule="atLeast"/>
+              <w:jc w:val="center"/>
+              <w:rPr>
+                <w:rFonts w:ascii="Calibri" w:eastAsiaTheme="minorEastAsia" w:hAnsi="Calibri" w:cs="Times New Roman"/>
+                <w:sz w:val="24"/>
+                <w:szCs w:val="24"/>
+                <w:lang w:bidi="ar-SA"/>
+              </w:rPr>
+            </w:pPr>
+            <w:r>
+              <w:rPr>
+                <w:rFonts w:ascii="Calibri" w:eastAsiaTheme="minorEastAsia" w:hAnsi="Calibri" w:cs="Times New Roman"/>
+                <w:color w:val="000000"/>
+                <w:sz w:val="24"/>
+                <w:szCs w:val="24"/>
+                <w:lang w:bidi="ar-SA"/>
+              </w:rPr>
+              <w:t>Input</w:t>
+            </w:r>
+          </w:p>
+        </w:tc>
+        <w:tc>
+          <w:tcPr>
+            <w:tcW w:w="0" w:type="auto"/>
+            <w:tcBorders>
+              <w:top w:val="single" w:sz="6" w:space="0" w:color="000000"/>
+              <w:left w:val="single" w:sz="6" w:space="0" w:color="000000"/>
+              <w:bottom w:val="single" w:sz="6" w:space="0" w:color="000000"/>
+              <w:right w:val="single" w:sz="6" w:space="0" w:color="000000"/>
+            </w:tcBorders>
+            <w:shd w:val="clear" w:color="auto" w:fill="D9D9D9" w:themeFill="background1" w:themeFillShade="D9"/>
+            <w:tcMar>
+              <w:top w:w="0" w:type="dxa"/>
+              <w:left w:w="120" w:type="dxa"/>
+              <w:bottom w:w="0" w:type="dxa"/>
+              <w:right w:w="120" w:type="dxa"/>
+            </w:tcMar>
+            <w:hideMark/>
+          </w:tcPr>
+          <w:p>
+            <w:pPr>
+              <w:spacing w:after="0" w:line="0" w:lineRule="atLeast"/>
+              <w:jc w:val="center"/>
+              <w:rPr>
+                <w:rFonts w:ascii="Calibri" w:eastAsiaTheme="minorEastAsia" w:hAnsi="Calibri" w:cs="Times New Roman"/>
+                <w:sz w:val="24"/>
+                <w:szCs w:val="24"/>
+                <w:lang w:bidi="ar-SA"/>
+              </w:rPr>
+            </w:pPr>
+            <w:r>
+              <w:rPr>
+                <w:rFonts w:ascii="Calibri" w:eastAsiaTheme="minorEastAsia" w:hAnsi="Calibri" w:cs="Times New Roman"/>
+                <w:color w:val="000000"/>
+                <w:sz w:val="24"/>
+                <w:szCs w:val="24"/>
+                <w:lang w:bidi="ar-SA"/>
+              </w:rPr>
+              <w:t>Expected Output</w:t>
+            </w:r>
+          </w:p>
+        </w:tc>
+        <w:tc>
+          <w:tcPr>
+            <w:tcW w:w="0" w:type="auto"/>
+            <w:tcBorders>
+              <w:top w:val="single" w:sz="6" w:space="0" w:color="000000"/>
+              <w:left w:val="single" w:sz="6" w:space="0" w:color="000000"/>
+              <w:bottom w:val="single" w:sz="6" w:space="0" w:color="000000"/>
+              <w:right w:val="single" w:sz="6" w:space="0" w:color="000000"/>
+            </w:tcBorders>
+            <w:shd w:val="clear" w:color="auto" w:fill="D9D9D9" w:themeFill="background1" w:themeFillShade="D9"/>
+            <w:tcMar>
+              <w:top w:w="0" w:type="dxa"/>
+              <w:left w:w="120" w:type="dxa"/>
+              <w:bottom w:w="0" w:type="dxa"/>
+              <w:right w:w="120" w:type="dxa"/>
+            </w:tcMar>
+            <w:hideMark/>
+          </w:tcPr>
+          <w:p>
+            <w:pPr>
+              <w:spacing w:after="0" w:line="0" w:lineRule="atLeast"/>
+              <w:jc w:val="center"/>
+              <w:rPr>
+                <w:rFonts w:ascii="Calibri" w:eastAsiaTheme="minorEastAsia" w:hAnsi="Calibri" w:cs="Times New Roman"/>
+                <w:sz w:val="24"/>
+                <w:szCs w:val="24"/>
+                <w:lang w:bidi="ar-SA"/>
+              </w:rPr>
+            </w:pPr>
+            <w:r>
+              <w:rPr>
+                <w:rFonts w:ascii="Calibri" w:eastAsiaTheme="minorEastAsia" w:hAnsi="Calibri" w:cs="Times New Roman"/>
+                <w:color w:val="000000"/>
+                <w:sz w:val="24"/>
+                <w:szCs w:val="24"/>
+                <w:lang w:bidi="ar-SA"/>
+              </w:rPr>
+              <w:t>Actual Output</w:t>
+            </w:r>
+          </w:p>
+        </w:tc>
+        <w:tc>
+          <w:tcPr>
+            <w:tcW w:w="0" w:type="auto"/>
+            <w:tcBorders>
+              <w:top w:val="single" w:sz="6" w:space="0" w:color="000000"/>
+              <w:left w:val="single" w:sz="6" w:space="0" w:color="000000"/>
+              <w:bottom w:val="single" w:sz="6" w:space="0" w:color="000000"/>
+              <w:right w:val="single" w:sz="6" w:space="0" w:color="000000"/>
+            </w:tcBorders>
+            <w:shd w:val="clear" w:color="auto" w:fill="D9D9D9" w:themeFill="background1" w:themeFillShade="D9"/>
+            <w:tcMar>
+              <w:top w:w="0" w:type="dxa"/>
+              <w:left w:w="120" w:type="dxa"/>
+              <w:bottom w:w="0" w:type="dxa"/>
+              <w:right w:w="120" w:type="dxa"/>
+            </w:tcMar>
+            <w:hideMark/>
+          </w:tcPr>
+          <w:p>
+            <w:pPr>
+              <w:spacing w:after="0" w:line="0" w:lineRule="atLeast"/>
+              <w:jc w:val="center"/>
+              <w:rPr>
+                <w:rFonts w:ascii="Calibri" w:eastAsiaTheme="minorEastAsia" w:hAnsi="Calibri" w:cs="Times New Roman"/>
+                <w:sz w:val="24"/>
+                <w:szCs w:val="24"/>
+                <w:lang w:bidi="ar-SA"/>
+              </w:rPr>
+            </w:pPr>
+            <w:r>
+              <w:rPr>
+                <w:rFonts w:ascii="Calibri" w:eastAsiaTheme="minorEastAsia" w:hAnsi="Calibri" w:cs="Times New Roman"/>
+                <w:color w:val="000000"/>
+                <w:sz w:val="24"/>
+                <w:szCs w:val="24"/>
+                <w:lang w:bidi="ar-SA"/>
+              </w:rPr>
+              <w:t>Pass/Fail</w:t>
+            </w:r>
+          </w:p>
+        </w:tc>
+      </w:tr>
+      <w:tr>
+        <w:tc>
+          <w:tcPr>
+            <w:tcW w:w="0" w:type="auto"/>
+            <w:tcBorders>
+              <w:top w:val="single" w:sz="6" w:space="0" w:color="000000"/>
+              <w:left w:val="single" w:sz="6" w:space="0" w:color="000000"/>
+              <w:bottom w:val="single" w:sz="6" w:space="0" w:color="000000"/>
+              <w:right w:val="single" w:sz="6" w:space="0" w:color="000000"/>
+            </w:tcBorders>
+            <w:tcMar>
+              <w:top w:w="0" w:type="dxa"/>
+              <w:left w:w="120" w:type="dxa"/>
+              <w:bottom w:w="0" w:type="dxa"/>
+              <w:right w:w="120" w:type="dxa"/>
+            </w:tcMar>
+          </w:tcPr>
+          <w:p>
+            <w:pPr>
+              <w:spacing w:after="0" w:line="0" w:lineRule="atLeast"/>
+              <w:rPr>
+                <w:rFonts w:ascii="Calibri" w:eastAsiaTheme="minorEastAsia" w:hAnsi="Calibri" w:cs="Times New Roman"/>
+                <w:color w:val="000000"/>
+                <w:sz w:val="24"/>
+                <w:szCs w:val="24"/>
+                <w:lang w:bidi="ar-SA"/>
+              </w:rPr>
+            </w:pPr>
+            <w:r>
+              <w:rPr>
+                <w:rFonts w:ascii="Calibri" w:hAnsi="Calibri" w:cstheme="minorHAnsi"/>
+                <w:sz w:val="24"/>
+                <w:szCs w:val="24"/>
+              </w:rPr>
+              <w:t>01</w:t>
+            </w:r>
+          </w:p>
+        </w:tc>
+        <w:tc>
+          <w:tcPr>
+            <w:tcW w:w="0" w:type="auto"/>
+            <w:tcBorders>
+              <w:top w:val="single" w:sz="6" w:space="0" w:color="000000"/>
+              <w:left w:val="single" w:sz="6" w:space="0" w:color="000000"/>
+              <w:bottom w:val="single" w:sz="6" w:space="0" w:color="000000"/>
+              <w:right w:val="single" w:sz="6" w:space="0" w:color="000000"/>
+            </w:tcBorders>
+            <w:tcMar>
+              <w:top w:w="0" w:type="dxa"/>
+              <w:left w:w="120" w:type="dxa"/>
+              <w:bottom w:w="0" w:type="dxa"/>
+              <w:right w:w="120" w:type="dxa"/>
+            </w:tcMar>
+          </w:tcPr>
+          <w:p>
+            <w:pPr>
+              <w:spacing w:after="0" w:line="0" w:lineRule="atLeast"/>
+              <w:rPr>
+                <w:rFonts w:ascii="Calibri" w:eastAsiaTheme="minorEastAsia" w:hAnsi="Calibri" w:cs="Times New Roman"/>
+                <w:color w:val="000000"/>
+                <w:sz w:val="24"/>
+                <w:szCs w:val="24"/>
+                <w:lang w:bidi="ar-SA"/>
+              </w:rPr>
+            </w:pPr>
+            <w:r>
+              <w:rPr>
+                <w:rFonts w:ascii="Calibri" w:hAnsi="Calibri" w:cstheme="minorHAnsi"/>
+                <w:sz w:val="24"/>
+                <w:szCs w:val="24"/>
+              </w:rPr>
+              <w:t>Testing of click on checkbox button.</w:t>
+            </w:r>
+          </w:p>
+        </w:tc>
+        <w:tc>
+          <w:tcPr>
+            <w:tcW w:w="0" w:type="auto"/>
+            <w:tcBorders>
+              <w:top w:val="single" w:sz="6" w:space="0" w:color="000000"/>
+              <w:left w:val="single" w:sz="6" w:space="0" w:color="000000"/>
+              <w:bottom w:val="single" w:sz="6" w:space="0" w:color="000000"/>
+              <w:right w:val="single" w:sz="6" w:space="0" w:color="000000"/>
+            </w:tcBorders>
+            <w:tcMar>
+              <w:top w:w="0" w:type="dxa"/>
+              <w:left w:w="120" w:type="dxa"/>
+              <w:bottom w:w="0" w:type="dxa"/>
+              <w:right w:w="120" w:type="dxa"/>
+            </w:tcMar>
+          </w:tcPr>
+          <w:p>
+            <w:pPr>
+              <w:spacing w:after="0" w:line="240" w:lineRule="auto"/>
+              <w:rPr>
+                <w:rFonts w:ascii="Calibri" w:eastAsiaTheme="minorEastAsia" w:hAnsi="Calibri" w:cs="Times New Roman"/>
+                <w:color w:val="000000"/>
+                <w:sz w:val="24"/>
+                <w:szCs w:val="24"/>
+                <w:lang w:bidi="ar-SA"/>
+              </w:rPr>
+            </w:pPr>
+            <w:proofErr w:type="gramStart"/>
+            <w:r>
+              <w:rPr>
+                <w:rFonts w:ascii="Calibri" w:hAnsi="Calibri" w:cstheme="minorHAnsi"/>
+                <w:sz w:val="24"/>
+                <w:szCs w:val="24"/>
+              </w:rPr>
+              <w:t>checkbox</w:t>
+            </w:r>
+            <w:proofErr w:type="gramEnd"/>
+            <w:r>
+              <w:rPr>
+                <w:rFonts w:ascii="Calibri" w:hAnsi="Calibri" w:cstheme="minorHAnsi"/>
+                <w:sz w:val="24"/>
+                <w:szCs w:val="24"/>
+              </w:rPr>
+              <w:t xml:space="preserve"> button</w:t>
+            </w:r>
+          </w:p>
+        </w:tc>
+        <w:tc>
+          <w:tcPr>
+            <w:tcW w:w="0" w:type="auto"/>
+            <w:tcBorders>
+              <w:top w:val="single" w:sz="6" w:space="0" w:color="000000"/>
+              <w:left w:val="single" w:sz="6" w:space="0" w:color="000000"/>
+              <w:bottom w:val="single" w:sz="6" w:space="0" w:color="000000"/>
+              <w:right w:val="single" w:sz="6" w:space="0" w:color="000000"/>
+            </w:tcBorders>
+            <w:tcMar>
+              <w:top w:w="0" w:type="dxa"/>
+              <w:left w:w="120" w:type="dxa"/>
+              <w:bottom w:w="0" w:type="dxa"/>
+              <w:right w:w="120" w:type="dxa"/>
+            </w:tcMar>
+          </w:tcPr>
+          <w:p>
+            <w:pPr>
+              <w:spacing w:after="0" w:line="0" w:lineRule="atLeast"/>
+              <w:rPr>
+                <w:rFonts w:ascii="Calibri" w:eastAsiaTheme="minorEastAsia" w:hAnsi="Calibri" w:cs="Times New Roman"/>
+                <w:color w:val="000000"/>
+                <w:sz w:val="24"/>
+                <w:szCs w:val="24"/>
+                <w:lang w:bidi="ar-SA"/>
+              </w:rPr>
+            </w:pPr>
+            <w:r>
+              <w:rPr>
+                <w:rFonts w:ascii="Calibri" w:hAnsi="Calibri"/>
+                <w:sz w:val="24"/>
+                <w:szCs w:val="24"/>
+              </w:rPr>
+              <w:t>The system shows list of registered users’ email.</w:t>
+            </w:r>
+          </w:p>
+        </w:tc>
+        <w:tc>
+          <w:tcPr>
+            <w:tcW w:w="0" w:type="auto"/>
+            <w:tcBorders>
+              <w:top w:val="single" w:sz="6" w:space="0" w:color="000000"/>
+              <w:left w:val="single" w:sz="6" w:space="0" w:color="000000"/>
+              <w:bottom w:val="single" w:sz="6" w:space="0" w:color="000000"/>
+              <w:right w:val="single" w:sz="6" w:space="0" w:color="000000"/>
+            </w:tcBorders>
+            <w:tcMar>
+              <w:top w:w="0" w:type="dxa"/>
+              <w:left w:w="120" w:type="dxa"/>
+              <w:bottom w:w="0" w:type="dxa"/>
+              <w:right w:w="120" w:type="dxa"/>
+            </w:tcMar>
+          </w:tcPr>
+          <w:p>
+            <w:pPr>
+              <w:spacing w:after="0" w:line="240" w:lineRule="auto"/>
+              <w:rPr>
+                <w:rFonts w:ascii="Calibri" w:eastAsia="Times New Roman" w:hAnsi="Calibri" w:cs="Times New Roman"/>
+                <w:sz w:val="24"/>
+                <w:szCs w:val="24"/>
+                <w:lang w:bidi="ar-SA"/>
+              </w:rPr>
+            </w:pPr>
+          </w:p>
+        </w:tc>
+        <w:tc>
+          <w:tcPr>
+            <w:tcW w:w="0" w:type="auto"/>
+            <w:tcBorders>
+              <w:top w:val="single" w:sz="6" w:space="0" w:color="000000"/>
+              <w:left w:val="single" w:sz="6" w:space="0" w:color="000000"/>
+              <w:bottom w:val="single" w:sz="6" w:space="0" w:color="000000"/>
+              <w:right w:val="single" w:sz="6" w:space="0" w:color="000000"/>
+            </w:tcBorders>
+            <w:tcMar>
+              <w:top w:w="0" w:type="dxa"/>
+              <w:left w:w="120" w:type="dxa"/>
+              <w:bottom w:w="0" w:type="dxa"/>
+              <w:right w:w="120" w:type="dxa"/>
+            </w:tcMar>
+          </w:tcPr>
+          <w:p>
+            <w:pPr>
+              <w:spacing w:after="0" w:line="240" w:lineRule="auto"/>
+              <w:rPr>
+                <w:rFonts w:ascii="Calibri" w:eastAsia="Times New Roman" w:hAnsi="Calibri" w:cs="Times New Roman"/>
+                <w:sz w:val="24"/>
+                <w:szCs w:val="24"/>
+                <w:lang w:bidi="ar-SA"/>
+              </w:rPr>
+            </w:pPr>
+          </w:p>
+        </w:tc>
+      </w:tr>
+      <w:tr>
+        <w:tc>
+          <w:tcPr>
+            <w:tcW w:w="0" w:type="auto"/>
+            <w:tcBorders>
+              <w:top w:val="single" w:sz="6" w:space="0" w:color="000000"/>
+              <w:left w:val="single" w:sz="6" w:space="0" w:color="000000"/>
+              <w:bottom w:val="single" w:sz="6" w:space="0" w:color="000000"/>
+              <w:right w:val="single" w:sz="6" w:space="0" w:color="000000"/>
+            </w:tcBorders>
+            <w:tcMar>
+              <w:top w:w="0" w:type="dxa"/>
+              <w:left w:w="120" w:type="dxa"/>
+              <w:bottom w:w="0" w:type="dxa"/>
+              <w:right w:w="120" w:type="dxa"/>
+            </w:tcMar>
+          </w:tcPr>
+          <w:p>
+            <w:pPr>
+              <w:spacing w:after="0" w:line="0" w:lineRule="atLeast"/>
+              <w:rPr>
+                <w:rFonts w:ascii="Calibri" w:hAnsi="Calibri" w:cstheme="minorHAnsi"/>
+                <w:sz w:val="24"/>
+                <w:szCs w:val="24"/>
+              </w:rPr>
+            </w:pPr>
+            <w:r>
+              <w:rPr>
+                <w:rFonts w:ascii="Calibri" w:hAnsi="Calibri"/>
+                <w:sz w:val="24"/>
+                <w:szCs w:val="24"/>
+              </w:rPr>
+              <w:t>02</w:t>
+            </w:r>
+          </w:p>
+        </w:tc>
+        <w:tc>
+          <w:tcPr>
+            <w:tcW w:w="0" w:type="auto"/>
+            <w:tcBorders>
+              <w:top w:val="single" w:sz="6" w:space="0" w:color="000000"/>
+              <w:left w:val="single" w:sz="6" w:space="0" w:color="000000"/>
+              <w:bottom w:val="single" w:sz="6" w:space="0" w:color="000000"/>
+              <w:right w:val="single" w:sz="6" w:space="0" w:color="000000"/>
+            </w:tcBorders>
+            <w:tcMar>
+              <w:top w:w="0" w:type="dxa"/>
+              <w:left w:w="120" w:type="dxa"/>
+              <w:bottom w:w="0" w:type="dxa"/>
+              <w:right w:w="120" w:type="dxa"/>
+            </w:tcMar>
+          </w:tcPr>
+          <w:p>
+            <w:pPr>
+              <w:spacing w:after="0" w:line="0" w:lineRule="atLeast"/>
+              <w:rPr>
+                <w:rFonts w:ascii="Calibri" w:hAnsi="Calibri" w:cstheme="minorHAnsi"/>
+                <w:sz w:val="24"/>
+                <w:szCs w:val="24"/>
+              </w:rPr>
+            </w:pPr>
+            <w:r>
+              <w:rPr>
+                <w:rFonts w:ascii="Calibri" w:hAnsi="Calibri"/>
+                <w:sz w:val="24"/>
+                <w:szCs w:val="24"/>
+              </w:rPr>
+              <w:t xml:space="preserve">Testing of click on </w:t>
+            </w:r>
+            <w:r>
+              <w:rPr>
+                <w:rFonts w:ascii="Angsana New" w:hAnsi="Angsana New" w:cs="Angsana New"/>
+                <w:sz w:val="24"/>
+                <w:szCs w:val="24"/>
+              </w:rPr>
+              <w:t>“</w:t>
+            </w:r>
+            <w:r>
+              <w:rPr>
+                <w:rFonts w:ascii="Angsana New" w:hAnsi="Angsana New" w:cs="Angsana New"/>
+                <w:sz w:val="24"/>
+                <w:szCs w:val="24"/>
+                <w:cs/>
+              </w:rPr>
+              <w:t>ตกลง</w:t>
+            </w:r>
+            <w:r>
+              <w:rPr>
+                <w:rFonts w:ascii="Angsana New" w:hAnsi="Angsana New" w:cs="Angsana New"/>
+                <w:sz w:val="24"/>
+                <w:szCs w:val="24"/>
+              </w:rPr>
+              <w:t>”</w:t>
+            </w:r>
+            <w:r>
+              <w:rPr>
+                <w:rFonts w:ascii="Calibri" w:hAnsi="Calibri"/>
+                <w:sz w:val="24"/>
+                <w:szCs w:val="24"/>
+              </w:rPr>
+              <w:t xml:space="preserve"> button</w:t>
+            </w:r>
+            <w:r>
+              <w:rPr>
+                <w:rFonts w:ascii="Calibri" w:hAnsi="Calibri" w:cstheme="minorHAnsi"/>
+                <w:sz w:val="24"/>
+                <w:szCs w:val="24"/>
+              </w:rPr>
+              <w:t>.</w:t>
+            </w:r>
+          </w:p>
+        </w:tc>
+        <w:tc>
+          <w:tcPr>
+            <w:tcW w:w="0" w:type="auto"/>
+            <w:tcBorders>
+              <w:top w:val="single" w:sz="6" w:space="0" w:color="000000"/>
+              <w:left w:val="single" w:sz="6" w:space="0" w:color="000000"/>
+              <w:bottom w:val="single" w:sz="6" w:space="0" w:color="000000"/>
+              <w:right w:val="single" w:sz="6" w:space="0" w:color="000000"/>
+            </w:tcBorders>
+            <w:tcMar>
+              <w:top w:w="0" w:type="dxa"/>
+              <w:left w:w="120" w:type="dxa"/>
+              <w:bottom w:w="0" w:type="dxa"/>
+              <w:right w:w="120" w:type="dxa"/>
+            </w:tcMar>
+          </w:tcPr>
+          <w:p>
+            <w:pPr>
+              <w:spacing w:after="0" w:line="240" w:lineRule="auto"/>
+              <w:rPr>
+                <w:rFonts w:ascii="Calibri" w:hAnsi="Calibri" w:cstheme="minorHAnsi"/>
+                <w:sz w:val="24"/>
+                <w:szCs w:val="24"/>
+              </w:rPr>
+            </w:pPr>
+          </w:p>
+        </w:tc>
+        <w:tc>
+          <w:tcPr>
+            <w:tcW w:w="0" w:type="auto"/>
+            <w:tcBorders>
+              <w:top w:val="single" w:sz="6" w:space="0" w:color="000000"/>
+              <w:left w:val="single" w:sz="6" w:space="0" w:color="000000"/>
+              <w:bottom w:val="single" w:sz="6" w:space="0" w:color="000000"/>
+              <w:right w:val="single" w:sz="6" w:space="0" w:color="000000"/>
+            </w:tcBorders>
+            <w:tcMar>
+              <w:top w:w="0" w:type="dxa"/>
+              <w:left w:w="120" w:type="dxa"/>
+              <w:bottom w:w="0" w:type="dxa"/>
+              <w:right w:w="120" w:type="dxa"/>
+            </w:tcMar>
+          </w:tcPr>
+          <w:p>
+            <w:pPr>
+              <w:spacing w:after="0" w:line="0" w:lineRule="atLeast"/>
+              <w:rPr>
+                <w:rFonts w:ascii="Calibri" w:hAnsi="Calibri"/>
+                <w:sz w:val="24"/>
+                <w:szCs w:val="24"/>
+              </w:rPr>
+            </w:pPr>
+            <w:r>
+              <w:rPr>
+                <w:rFonts w:ascii="Calibri" w:hAnsi="Calibri"/>
+                <w:sz w:val="24"/>
+                <w:szCs w:val="24"/>
+              </w:rPr>
+              <w:t>The system sends news to the user.</w:t>
+            </w:r>
+          </w:p>
+        </w:tc>
+        <w:tc>
+          <w:tcPr>
+            <w:tcW w:w="0" w:type="auto"/>
+            <w:tcBorders>
+              <w:top w:val="single" w:sz="6" w:space="0" w:color="000000"/>
+              <w:left w:val="single" w:sz="6" w:space="0" w:color="000000"/>
+              <w:bottom w:val="single" w:sz="6" w:space="0" w:color="000000"/>
+              <w:right w:val="single" w:sz="6" w:space="0" w:color="000000"/>
+            </w:tcBorders>
+            <w:tcMar>
+              <w:top w:w="0" w:type="dxa"/>
+              <w:left w:w="120" w:type="dxa"/>
+              <w:bottom w:w="0" w:type="dxa"/>
+              <w:right w:w="120" w:type="dxa"/>
+            </w:tcMar>
+          </w:tcPr>
+          <w:p>
+            <w:pPr>
+              <w:spacing w:after="0" w:line="240" w:lineRule="auto"/>
+              <w:rPr>
+                <w:rFonts w:ascii="Calibri" w:eastAsia="Times New Roman" w:hAnsi="Calibri" w:cs="Times New Roman"/>
+                <w:sz w:val="24"/>
+                <w:szCs w:val="24"/>
+                <w:lang w:bidi="ar-SA"/>
+              </w:rPr>
+            </w:pPr>
+          </w:p>
+        </w:tc>
+        <w:tc>
+          <w:tcPr>
+            <w:tcW w:w="0" w:type="auto"/>
+            <w:tcBorders>
+              <w:top w:val="single" w:sz="6" w:space="0" w:color="000000"/>
+              <w:left w:val="single" w:sz="6" w:space="0" w:color="000000"/>
+              <w:bottom w:val="single" w:sz="6" w:space="0" w:color="000000"/>
+              <w:right w:val="single" w:sz="6" w:space="0" w:color="000000"/>
+            </w:tcBorders>
+            <w:tcMar>
+              <w:top w:w="0" w:type="dxa"/>
+              <w:left w:w="120" w:type="dxa"/>
+              <w:bottom w:w="0" w:type="dxa"/>
+              <w:right w:w="120" w:type="dxa"/>
+            </w:tcMar>
+          </w:tcPr>
+          <w:p>
+            <w:pPr>
+              <w:spacing w:after="0" w:line="240" w:lineRule="auto"/>
+              <w:rPr>
+                <w:rFonts w:ascii="Calibri" w:eastAsia="Times New Roman" w:hAnsi="Calibri" w:cs="Times New Roman"/>
+                <w:sz w:val="24"/>
+                <w:szCs w:val="24"/>
+                <w:lang w:bidi="ar-SA"/>
+              </w:rPr>
+            </w:pPr>
+          </w:p>
+        </w:tc>
+      </w:tr>
+    </w:tbl>
+    <w:p>
+      <w:pPr>
+        <w:spacing w:after="0" w:line="240" w:lineRule="auto"/>
+        <w:rPr>
+          <w:rFonts w:ascii="Calibri" w:eastAsia="Times New Roman" w:hAnsi="Calibri" w:cs="Times New Roman"/>
+          <w:sz w:val="24"/>
+          <w:szCs w:val="24"/>
+          <w:lang w:bidi="ar-SA"/>
+        </w:rPr>
+      </w:pPr>
+    </w:p>
+    <w:p>
+      <w:pPr>
+        <w:spacing w:after="0" w:line="240" w:lineRule="auto"/>
+        <w:rPr>
+          <w:rFonts w:ascii="Calibri" w:eastAsiaTheme="minorEastAsia" w:hAnsi="Calibri" w:cs="Times New Roman"/>
+          <w:b/>
+          <w:bCs/>
+          <w:color w:val="000000"/>
+          <w:sz w:val="24"/>
+          <w:szCs w:val="24"/>
+          <w:lang w:bidi="ar-SA"/>
+        </w:rPr>
+      </w:pPr>
+    </w:p>
+    <w:p>
+      <w:pPr>
+        <w:spacing w:after="0" w:line="240" w:lineRule="auto"/>
+        <w:rPr>
+          <w:rFonts w:ascii="Calibri" w:eastAsiaTheme="minorEastAsia" w:hAnsi="Calibri" w:cs="Times New Roman"/>
+          <w:sz w:val="24"/>
+          <w:szCs w:val="24"/>
+          <w:lang w:bidi="ar-SA"/>
+        </w:rPr>
+      </w:pPr>
+      <w:r>
+        <w:rPr>
+          <w:rFonts w:ascii="Calibri" w:eastAsiaTheme="minorEastAsia" w:hAnsi="Calibri" w:cs="Times New Roman"/>
+          <w:bCs/>
+          <w:color w:val="000000"/>
+          <w:sz w:val="24"/>
+          <w:szCs w:val="24"/>
+          <w:lang w:bidi="ar-SA"/>
+        </w:rPr>
+        <w:t>ST14: Admin can delete the user’s question on the website.</w:t>
+      </w:r>
+    </w:p>
+    <w:p>
+      <w:pPr>
+        <w:spacing w:after="0" w:line="240" w:lineRule="auto"/>
+        <w:rPr>
+          <w:rFonts w:ascii="Calibri" w:eastAsia="Times New Roman" w:hAnsi="Calibri" w:cs="Times New Roman"/>
+          <w:sz w:val="24"/>
+          <w:szCs w:val="24"/>
+          <w:lang w:bidi="ar-SA"/>
+        </w:rPr>
+      </w:pPr>
+    </w:p>
+    <w:tbl>
+      <w:tblPr>
+        <w:tblW w:w="0" w:type="auto"/>
+        <w:tblCellMar>
+          <w:top w:w="15" w:type="dxa"/>
+          <w:left w:w="15" w:type="dxa"/>
+          <w:bottom w:w="15" w:type="dxa"/>
+          <w:right w:w="15" w:type="dxa"/>
+        </w:tblCellMar>
+        <w:tblLook w:val="04A0" w:firstRow="1" w:lastRow="0" w:firstColumn="1" w:lastColumn="0" w:noHBand="0" w:noVBand="1"/>
+      </w:tblPr>
+      <w:tblGrid>
+        <w:gridCol w:w="1750"/>
+        <w:gridCol w:w="6616"/>
+      </w:tblGrid>
+      <w:tr>
+        <w:tc>
+          <w:tcPr>
+            <w:tcW w:w="0" w:type="auto"/>
+            <w:tcBorders>
+              <w:top w:val="single" w:sz="6" w:space="0" w:color="000000"/>
+              <w:left w:val="single" w:sz="6" w:space="0" w:color="000000"/>
+              <w:bottom w:val="single" w:sz="6" w:space="0" w:color="000000"/>
+              <w:right w:val="single" w:sz="6" w:space="0" w:color="000000"/>
+            </w:tcBorders>
+            <w:shd w:val="clear" w:color="auto" w:fill="D9D9D9" w:themeFill="background1" w:themeFillShade="D9"/>
+            <w:tcMar>
+              <w:top w:w="0" w:type="dxa"/>
+              <w:left w:w="120" w:type="dxa"/>
+              <w:bottom w:w="0" w:type="dxa"/>
+              <w:right w:w="120" w:type="dxa"/>
+            </w:tcMar>
+            <w:hideMark/>
+          </w:tcPr>
+          <w:p>
+            <w:pPr>
+              <w:spacing w:after="0" w:line="0" w:lineRule="atLeast"/>
+              <w:rPr>
+                <w:rFonts w:ascii="Calibri" w:eastAsiaTheme="minorEastAsia" w:hAnsi="Calibri" w:cs="Times New Roman"/>
+                <w:sz w:val="24"/>
+                <w:szCs w:val="24"/>
+                <w:lang w:bidi="ar-SA"/>
+              </w:rPr>
+            </w:pPr>
+            <w:r>
+              <w:rPr>
+                <w:rFonts w:ascii="Calibri" w:eastAsiaTheme="minorEastAsia" w:hAnsi="Calibri" w:cs="Times New Roman"/>
+                <w:b/>
+                <w:bCs/>
+                <w:color w:val="000000"/>
+                <w:sz w:val="24"/>
+                <w:szCs w:val="24"/>
+                <w:lang w:bidi="ar-SA"/>
+              </w:rPr>
+              <w:t>Test Objective</w:t>
+            </w:r>
+          </w:p>
+        </w:tc>
+        <w:tc>
+          <w:tcPr>
+            <w:tcW w:w="0" w:type="auto"/>
+            <w:tcBorders>
+              <w:top w:val="single" w:sz="6" w:space="0" w:color="000000"/>
+              <w:left w:val="single" w:sz="6" w:space="0" w:color="000000"/>
+              <w:bottom w:val="single" w:sz="6" w:space="0" w:color="000000"/>
+              <w:right w:val="single" w:sz="6" w:space="0" w:color="000000"/>
+            </w:tcBorders>
+            <w:tcMar>
+              <w:top w:w="0" w:type="dxa"/>
+              <w:left w:w="120" w:type="dxa"/>
+              <w:bottom w:w="0" w:type="dxa"/>
+              <w:right w:w="120" w:type="dxa"/>
+            </w:tcMar>
+            <w:hideMark/>
+          </w:tcPr>
+          <w:p>
+            <w:pPr>
+              <w:spacing w:after="0" w:line="240" w:lineRule="auto"/>
+              <w:rPr>
+                <w:rFonts w:ascii="Calibri" w:eastAsiaTheme="minorEastAsia" w:hAnsi="Calibri" w:cs="Times New Roman"/>
+                <w:sz w:val="24"/>
+                <w:szCs w:val="24"/>
+                <w:lang w:bidi="ar-SA"/>
+              </w:rPr>
+            </w:pPr>
+            <w:r>
+              <w:rPr>
+                <w:rFonts w:ascii="Calibri" w:eastAsiaTheme="minorEastAsia" w:hAnsi="Calibri" w:cs="Times New Roman"/>
+                <w:color w:val="000000"/>
+                <w:sz w:val="24"/>
+                <w:szCs w:val="24"/>
+                <w:lang w:bidi="ar-SA"/>
+              </w:rPr>
+              <w:t xml:space="preserve">Admin must be able to </w:t>
+            </w:r>
+            <w:r>
+              <w:rPr>
+                <w:rFonts w:ascii="Calibri" w:eastAsiaTheme="minorEastAsia" w:hAnsi="Calibri" w:cs="Times New Roman"/>
+                <w:bCs/>
+                <w:color w:val="000000"/>
+                <w:sz w:val="24"/>
+                <w:szCs w:val="24"/>
+                <w:lang w:bidi="ar-SA"/>
+              </w:rPr>
+              <w:t>delete the user’s question on the website.</w:t>
+            </w:r>
+          </w:p>
+        </w:tc>
+      </w:tr>
+      <w:tr>
+        <w:tc>
+          <w:tcPr>
+            <w:tcW w:w="0" w:type="auto"/>
+            <w:tcBorders>
+              <w:top w:val="single" w:sz="6" w:space="0" w:color="000000"/>
+              <w:left w:val="single" w:sz="6" w:space="0" w:color="000000"/>
+              <w:bottom w:val="single" w:sz="6" w:space="0" w:color="000000"/>
+              <w:right w:val="single" w:sz="6" w:space="0" w:color="000000"/>
+            </w:tcBorders>
+            <w:shd w:val="clear" w:color="auto" w:fill="D9D9D9" w:themeFill="background1" w:themeFillShade="D9"/>
+            <w:tcMar>
+              <w:top w:w="0" w:type="dxa"/>
+              <w:left w:w="120" w:type="dxa"/>
+              <w:bottom w:w="0" w:type="dxa"/>
+              <w:right w:w="120" w:type="dxa"/>
+            </w:tcMar>
+            <w:hideMark/>
+          </w:tcPr>
+          <w:p>
+            <w:pPr>
+              <w:spacing w:after="0" w:line="0" w:lineRule="atLeast"/>
+              <w:rPr>
+                <w:rFonts w:ascii="Calibri" w:eastAsiaTheme="minorEastAsia" w:hAnsi="Calibri" w:cs="Times New Roman"/>
+                <w:sz w:val="24"/>
+                <w:szCs w:val="24"/>
+                <w:lang w:bidi="ar-SA"/>
+              </w:rPr>
+            </w:pPr>
+            <w:r>
+              <w:rPr>
+                <w:rFonts w:ascii="Calibri" w:eastAsiaTheme="minorEastAsia" w:hAnsi="Calibri" w:cs="Times New Roman"/>
+                <w:b/>
+                <w:bCs/>
+                <w:color w:val="000000"/>
+                <w:sz w:val="24"/>
+                <w:szCs w:val="24"/>
+                <w:lang w:bidi="ar-SA"/>
+              </w:rPr>
+              <w:t>Tested by</w:t>
+            </w:r>
+          </w:p>
+        </w:tc>
+        <w:tc>
+          <w:tcPr>
+            <w:tcW w:w="0" w:type="auto"/>
+            <w:tcBorders>
+              <w:top w:val="single" w:sz="6" w:space="0" w:color="000000"/>
+              <w:left w:val="single" w:sz="6" w:space="0" w:color="000000"/>
+              <w:bottom w:val="single" w:sz="6" w:space="0" w:color="000000"/>
+              <w:right w:val="single" w:sz="6" w:space="0" w:color="000000"/>
+            </w:tcBorders>
+            <w:tcMar>
+              <w:top w:w="0" w:type="dxa"/>
+              <w:left w:w="120" w:type="dxa"/>
+              <w:bottom w:w="0" w:type="dxa"/>
+              <w:right w:w="120" w:type="dxa"/>
+            </w:tcMar>
+            <w:hideMark/>
+          </w:tcPr>
+          <w:p>
+            <w:pPr>
+              <w:spacing w:after="0" w:line="0" w:lineRule="atLeast"/>
+              <w:rPr>
+                <w:rFonts w:ascii="Calibri" w:eastAsiaTheme="minorEastAsia" w:hAnsi="Calibri" w:cs="Times New Roman"/>
+                <w:sz w:val="24"/>
+                <w:szCs w:val="24"/>
+                <w:lang w:bidi="ar-SA"/>
+              </w:rPr>
+            </w:pPr>
+            <w:r>
+              <w:rPr>
+                <w:rFonts w:ascii="Calibri" w:eastAsiaTheme="minorEastAsia" w:hAnsi="Calibri" w:cs="Times New Roman"/>
+                <w:color w:val="000000"/>
+                <w:sz w:val="24"/>
+                <w:szCs w:val="24"/>
+                <w:lang w:bidi="ar-SA"/>
+              </w:rPr>
+              <w:t>Pimpaporn Chaichompoo 552115052</w:t>
+            </w:r>
+          </w:p>
+        </w:tc>
+      </w:tr>
+      <w:tr>
+        <w:tc>
+          <w:tcPr>
+            <w:tcW w:w="0" w:type="auto"/>
+            <w:tcBorders>
+              <w:top w:val="single" w:sz="6" w:space="0" w:color="000000"/>
+              <w:left w:val="single" w:sz="6" w:space="0" w:color="000000"/>
+              <w:bottom w:val="single" w:sz="6" w:space="0" w:color="000000"/>
+              <w:right w:val="single" w:sz="6" w:space="0" w:color="000000"/>
+            </w:tcBorders>
+            <w:shd w:val="clear" w:color="auto" w:fill="D9D9D9" w:themeFill="background1" w:themeFillShade="D9"/>
+            <w:tcMar>
+              <w:top w:w="0" w:type="dxa"/>
+              <w:left w:w="120" w:type="dxa"/>
+              <w:bottom w:w="0" w:type="dxa"/>
+              <w:right w:w="120" w:type="dxa"/>
+            </w:tcMar>
+            <w:hideMark/>
+          </w:tcPr>
+          <w:p>
+            <w:pPr>
+              <w:spacing w:after="0" w:line="0" w:lineRule="atLeast"/>
+              <w:rPr>
+                <w:rFonts w:ascii="Calibri" w:eastAsiaTheme="minorEastAsia" w:hAnsi="Calibri" w:cs="Times New Roman"/>
+                <w:sz w:val="24"/>
+                <w:szCs w:val="24"/>
+                <w:lang w:bidi="ar-SA"/>
+              </w:rPr>
+            </w:pPr>
+            <w:r>
+              <w:rPr>
+                <w:rFonts w:ascii="Calibri" w:eastAsiaTheme="minorEastAsia" w:hAnsi="Calibri" w:cs="Times New Roman"/>
+                <w:b/>
+                <w:bCs/>
+                <w:color w:val="000000"/>
+                <w:sz w:val="24"/>
+                <w:szCs w:val="24"/>
+                <w:lang w:bidi="ar-SA"/>
+              </w:rPr>
+              <w:t>Procedure step</w:t>
+            </w:r>
+          </w:p>
+        </w:tc>
+        <w:tc>
+          <w:tcPr>
+            <w:tcW w:w="0" w:type="auto"/>
+            <w:tcBorders>
+              <w:top w:val="single" w:sz="6" w:space="0" w:color="000000"/>
+              <w:left w:val="single" w:sz="6" w:space="0" w:color="000000"/>
+              <w:bottom w:val="single" w:sz="6" w:space="0" w:color="000000"/>
+              <w:right w:val="single" w:sz="6" w:space="0" w:color="000000"/>
+            </w:tcBorders>
+            <w:tcMar>
+              <w:top w:w="0" w:type="dxa"/>
+              <w:left w:w="120" w:type="dxa"/>
+              <w:bottom w:w="0" w:type="dxa"/>
+              <w:right w:w="120" w:type="dxa"/>
+            </w:tcMar>
+            <w:hideMark/>
+          </w:tcPr>
+          <w:p>
+            <w:pPr>
+              <w:spacing w:after="0" w:line="0" w:lineRule="atLeast"/>
+              <w:rPr>
+                <w:rFonts w:ascii="Calibri" w:eastAsiaTheme="minorEastAsia" w:hAnsi="Calibri" w:cs="Times New Roman"/>
+                <w:color w:val="000000"/>
+                <w:sz w:val="24"/>
+                <w:szCs w:val="24"/>
+                <w:lang w:bidi="ar-SA"/>
+              </w:rPr>
+            </w:pPr>
+            <w:r>
+              <w:rPr>
+                <w:rFonts w:ascii="Calibri" w:eastAsiaTheme="minorEastAsia" w:hAnsi="Calibri" w:cs="Times New Roman"/>
+                <w:color w:val="000000"/>
+                <w:sz w:val="24"/>
+                <w:szCs w:val="24"/>
+                <w:lang w:bidi="ar-SA"/>
+              </w:rPr>
+              <w:t xml:space="preserve">-Admin clicks </w:t>
+            </w:r>
+            <w:r>
+              <w:rPr>
+                <w:rFonts w:ascii="Angsana New" w:eastAsiaTheme="minorEastAsia" w:hAnsi="Angsana New" w:cs="Angsana New"/>
+                <w:color w:val="000000"/>
+                <w:sz w:val="24"/>
+                <w:szCs w:val="24"/>
+                <w:lang w:bidi="ar-SA"/>
+              </w:rPr>
+              <w:t>”</w:t>
+            </w:r>
+            <w:r>
+              <w:rPr>
+                <w:rFonts w:ascii="Angsana New" w:eastAsiaTheme="minorEastAsia" w:hAnsi="Angsana New" w:cs="Angsana New"/>
+                <w:color w:val="000000"/>
+                <w:sz w:val="24"/>
+                <w:szCs w:val="24"/>
+                <w:lang w:val="th-TH" w:bidi="ar-SA"/>
+              </w:rPr>
+              <w:t>ลบ</w:t>
+            </w:r>
+            <w:r>
+              <w:rPr>
+                <w:rFonts w:ascii="Angsana New" w:eastAsiaTheme="minorEastAsia" w:hAnsi="Angsana New" w:cs="Angsana New"/>
+                <w:color w:val="000000"/>
+                <w:sz w:val="24"/>
+                <w:szCs w:val="24"/>
+                <w:lang w:bidi="ar-SA"/>
+              </w:rPr>
+              <w:t>”</w:t>
+            </w:r>
+            <w:r>
+              <w:rPr>
+                <w:rFonts w:ascii="Calibri" w:eastAsiaTheme="minorEastAsia" w:hAnsi="Calibri" w:cs="Angsana New"/>
+                <w:color w:val="000000"/>
+                <w:sz w:val="24"/>
+                <w:szCs w:val="24"/>
+                <w:lang w:bidi="ar-SA"/>
+              </w:rPr>
+              <w:t xml:space="preserve"> </w:t>
+            </w:r>
+            <w:r>
+              <w:rPr>
+                <w:rFonts w:ascii="Calibri" w:eastAsiaTheme="minorEastAsia" w:hAnsi="Calibri" w:cs="Times New Roman"/>
+                <w:color w:val="000000"/>
+                <w:sz w:val="24"/>
+                <w:szCs w:val="24"/>
+                <w:lang w:bidi="ar-SA"/>
+              </w:rPr>
+              <w:t>button on the question page.</w:t>
+            </w:r>
+          </w:p>
+          <w:p>
+            <w:pPr>
+              <w:spacing w:after="0" w:line="0" w:lineRule="atLeast"/>
+              <w:rPr>
+                <w:rFonts w:ascii="Calibri" w:eastAsiaTheme="minorEastAsia" w:hAnsi="Calibri" w:cs="Times New Roman"/>
+                <w:color w:val="000000"/>
+                <w:sz w:val="24"/>
+                <w:szCs w:val="24"/>
+                <w:lang w:bidi="ar-SA"/>
+              </w:rPr>
+            </w:pPr>
+            <w:r>
+              <w:rPr>
+                <w:rFonts w:ascii="Calibri" w:eastAsiaTheme="minorEastAsia" w:hAnsi="Calibri" w:cs="Times New Roman"/>
+                <w:color w:val="000000"/>
+                <w:sz w:val="24"/>
+                <w:szCs w:val="24"/>
+                <w:lang w:bidi="ar-SA"/>
+              </w:rPr>
+              <w:t xml:space="preserve">-Admin clicks </w:t>
+            </w:r>
+            <w:r>
+              <w:rPr>
+                <w:rFonts w:ascii="Angsana New" w:eastAsiaTheme="minorEastAsia" w:hAnsi="Angsana New" w:cs="Angsana New"/>
+                <w:color w:val="000000"/>
+                <w:sz w:val="24"/>
+                <w:szCs w:val="24"/>
+                <w:lang w:bidi="ar-SA"/>
+              </w:rPr>
+              <w:t>“</w:t>
+            </w:r>
+            <w:r>
+              <w:rPr>
+                <w:rFonts w:ascii="Angsana New" w:eastAsiaTheme="minorEastAsia" w:hAnsi="Angsana New" w:cs="Angsana New"/>
+                <w:color w:val="000000"/>
+                <w:sz w:val="24"/>
+                <w:szCs w:val="24"/>
+                <w:lang w:val="th-TH" w:bidi="ar-SA"/>
+              </w:rPr>
+              <w:t>ตกลง</w:t>
+            </w:r>
+            <w:r>
+              <w:rPr>
+                <w:rFonts w:ascii="Angsana New" w:eastAsiaTheme="minorEastAsia" w:hAnsi="Angsana New" w:cs="Angsana New"/>
+                <w:color w:val="000000"/>
+                <w:sz w:val="24"/>
+                <w:szCs w:val="24"/>
+                <w:lang w:bidi="ar-SA"/>
+              </w:rPr>
+              <w:t>”</w:t>
+            </w:r>
+            <w:r>
+              <w:rPr>
+                <w:rFonts w:ascii="Calibri" w:eastAsiaTheme="minorEastAsia" w:hAnsi="Calibri" w:cs="Times New Roman"/>
+                <w:color w:val="000000"/>
+                <w:sz w:val="24"/>
+                <w:szCs w:val="24"/>
+                <w:lang w:bidi="ar-SA"/>
+              </w:rPr>
+              <w:t xml:space="preserve"> button to confirm.</w:t>
+            </w:r>
+          </w:p>
+        </w:tc>
+      </w:tr>
+    </w:tbl>
+    <w:p>
+      <w:pPr>
+        <w:spacing w:after="0" w:line="240" w:lineRule="auto"/>
+        <w:rPr>
+          <w:rFonts w:ascii="Calibri" w:eastAsia="Times New Roman" w:hAnsi="Calibri" w:cs="Times New Roman"/>
+          <w:sz w:val="24"/>
+          <w:szCs w:val="24"/>
+          <w:lang w:bidi="ar-SA"/>
+        </w:rPr>
+      </w:pPr>
+      <w:proofErr w:type="gramStart"/>
+      <w:r>
+        <w:rPr>
+          <w:rFonts w:ascii="Calibri" w:eastAsia="Times New Roman" w:hAnsi="Calibri" w:cs="Times New Roman"/>
+          <w:sz w:val="24"/>
+          <w:szCs w:val="24"/>
+          <w:lang w:bidi="ar-SA"/>
+        </w:rPr>
+        <w:t>Result :</w:t>
+      </w:r>
+      <w:proofErr w:type="gramEnd"/>
+    </w:p>
+    <w:p>
+      <w:pPr>
+        <w:spacing w:after="0" w:line="240" w:lineRule="auto"/>
+        <w:rPr>
+          <w:rFonts w:ascii="Calibri" w:eastAsia="Times New Roman" w:hAnsi="Calibri" w:cs="Times New Roman"/>
+          <w:sz w:val="24"/>
+          <w:szCs w:val="24"/>
+          <w:lang w:bidi="ar-SA"/>
+        </w:rPr>
+      </w:pPr>
+    </w:p>
+    <w:tbl>
+      <w:tblPr>
+        <w:tblW w:w="0" w:type="auto"/>
+        <w:tblCellMar>
+          <w:top w:w="15" w:type="dxa"/>
+          <w:left w:w="15" w:type="dxa"/>
+          <w:bottom w:w="15" w:type="dxa"/>
+          <w:right w:w="15" w:type="dxa"/>
+        </w:tblCellMar>
+        <w:tblLook w:val="04A0" w:firstRow="1" w:lastRow="0" w:firstColumn="1" w:lastColumn="0" w:noHBand="0" w:noVBand="1"/>
+      </w:tblPr>
+      <w:tblGrid>
+        <w:gridCol w:w="484"/>
+        <w:gridCol w:w="2334"/>
+        <w:gridCol w:w="760"/>
+        <w:gridCol w:w="3484"/>
+        <w:gridCol w:w="1273"/>
+        <w:gridCol w:w="1095"/>
+      </w:tblGrid>
+      <w:tr>
+        <w:tc>
+          <w:tcPr>
+            <w:tcW w:w="0" w:type="auto"/>
+            <w:tcBorders>
+              <w:top w:val="single" w:sz="6" w:space="0" w:color="000000"/>
+              <w:left w:val="single" w:sz="6" w:space="0" w:color="000000"/>
+              <w:bottom w:val="single" w:sz="6" w:space="0" w:color="000000"/>
+              <w:right w:val="single" w:sz="6" w:space="0" w:color="000000"/>
+            </w:tcBorders>
+            <w:shd w:val="clear" w:color="auto" w:fill="D9D9D9" w:themeFill="background1" w:themeFillShade="D9"/>
+            <w:tcMar>
+              <w:top w:w="0" w:type="dxa"/>
+              <w:left w:w="120" w:type="dxa"/>
+              <w:bottom w:w="0" w:type="dxa"/>
+              <w:right w:w="120" w:type="dxa"/>
+            </w:tcMar>
+            <w:hideMark/>
+          </w:tcPr>
+          <w:p>
+            <w:pPr>
+              <w:spacing w:after="0" w:line="0" w:lineRule="atLeast"/>
+              <w:jc w:val="center"/>
+              <w:rPr>
+                <w:rFonts w:ascii="Calibri" w:eastAsiaTheme="minorEastAsia" w:hAnsi="Calibri" w:cs="Times New Roman"/>
+                <w:sz w:val="24"/>
+                <w:szCs w:val="24"/>
+                <w:lang w:bidi="ar-SA"/>
+              </w:rPr>
+            </w:pPr>
+            <w:r>
+              <w:rPr>
+                <w:rFonts w:ascii="Calibri" w:eastAsiaTheme="minorEastAsia" w:hAnsi="Calibri" w:cs="Times New Roman"/>
+                <w:color w:val="000000"/>
+                <w:sz w:val="24"/>
+                <w:szCs w:val="24"/>
+                <w:lang w:bidi="ar-SA"/>
+              </w:rPr>
+              <w:t>ID</w:t>
+            </w:r>
+          </w:p>
+        </w:tc>
+        <w:tc>
+          <w:tcPr>
+            <w:tcW w:w="0" w:type="auto"/>
+            <w:tcBorders>
+              <w:top w:val="single" w:sz="6" w:space="0" w:color="000000"/>
+              <w:left w:val="single" w:sz="6" w:space="0" w:color="000000"/>
+              <w:bottom w:val="single" w:sz="6" w:space="0" w:color="000000"/>
+              <w:right w:val="single" w:sz="6" w:space="0" w:color="000000"/>
+            </w:tcBorders>
+            <w:shd w:val="clear" w:color="auto" w:fill="D9D9D9" w:themeFill="background1" w:themeFillShade="D9"/>
+            <w:tcMar>
+              <w:top w:w="0" w:type="dxa"/>
+              <w:left w:w="120" w:type="dxa"/>
+              <w:bottom w:w="0" w:type="dxa"/>
+              <w:right w:w="120" w:type="dxa"/>
+            </w:tcMar>
+            <w:hideMark/>
+          </w:tcPr>
+          <w:p>
+            <w:pPr>
+              <w:spacing w:after="0" w:line="0" w:lineRule="atLeast"/>
+              <w:jc w:val="center"/>
+              <w:rPr>
+                <w:rFonts w:ascii="Calibri" w:eastAsiaTheme="minorEastAsia" w:hAnsi="Calibri" w:cs="Times New Roman"/>
+                <w:sz w:val="24"/>
+                <w:szCs w:val="24"/>
+                <w:lang w:bidi="ar-SA"/>
+              </w:rPr>
+            </w:pPr>
+            <w:r>
+              <w:rPr>
+                <w:rFonts w:ascii="Calibri" w:eastAsiaTheme="minorEastAsia" w:hAnsi="Calibri" w:cs="Times New Roman"/>
+                <w:color w:val="000000"/>
+                <w:sz w:val="24"/>
+                <w:szCs w:val="24"/>
+                <w:lang w:bidi="ar-SA"/>
+              </w:rPr>
+              <w:t>Description</w:t>
+            </w:r>
+          </w:p>
+        </w:tc>
+        <w:tc>
+          <w:tcPr>
+            <w:tcW w:w="0" w:type="auto"/>
+            <w:tcBorders>
+              <w:top w:val="single" w:sz="6" w:space="0" w:color="000000"/>
+              <w:left w:val="single" w:sz="6" w:space="0" w:color="000000"/>
+              <w:bottom w:val="single" w:sz="6" w:space="0" w:color="000000"/>
+              <w:right w:val="single" w:sz="6" w:space="0" w:color="000000"/>
+            </w:tcBorders>
+            <w:shd w:val="clear" w:color="auto" w:fill="D9D9D9" w:themeFill="background1" w:themeFillShade="D9"/>
+            <w:tcMar>
+              <w:top w:w="0" w:type="dxa"/>
+              <w:left w:w="120" w:type="dxa"/>
+              <w:bottom w:w="0" w:type="dxa"/>
+              <w:right w:w="120" w:type="dxa"/>
+            </w:tcMar>
+            <w:hideMark/>
+          </w:tcPr>
+          <w:p>
+            <w:pPr>
+              <w:spacing w:after="0" w:line="0" w:lineRule="atLeast"/>
+              <w:jc w:val="center"/>
+              <w:rPr>
+                <w:rFonts w:ascii="Calibri" w:eastAsiaTheme="minorEastAsia" w:hAnsi="Calibri" w:cs="Times New Roman"/>
+                <w:sz w:val="24"/>
+                <w:szCs w:val="24"/>
+                <w:lang w:bidi="ar-SA"/>
+              </w:rPr>
+            </w:pPr>
+            <w:r>
+              <w:rPr>
+                <w:rFonts w:ascii="Calibri" w:eastAsiaTheme="minorEastAsia" w:hAnsi="Calibri" w:cs="Times New Roman"/>
+                <w:color w:val="000000"/>
+                <w:sz w:val="24"/>
+                <w:szCs w:val="24"/>
+                <w:lang w:bidi="ar-SA"/>
+              </w:rPr>
+              <w:t>Input</w:t>
+            </w:r>
+          </w:p>
+        </w:tc>
+        <w:tc>
+          <w:tcPr>
+            <w:tcW w:w="0" w:type="auto"/>
+            <w:tcBorders>
+              <w:top w:val="single" w:sz="6" w:space="0" w:color="000000"/>
+              <w:left w:val="single" w:sz="6" w:space="0" w:color="000000"/>
+              <w:bottom w:val="single" w:sz="6" w:space="0" w:color="000000"/>
+              <w:right w:val="single" w:sz="6" w:space="0" w:color="000000"/>
+            </w:tcBorders>
+            <w:shd w:val="clear" w:color="auto" w:fill="D9D9D9" w:themeFill="background1" w:themeFillShade="D9"/>
+            <w:tcMar>
+              <w:top w:w="0" w:type="dxa"/>
+              <w:left w:w="120" w:type="dxa"/>
+              <w:bottom w:w="0" w:type="dxa"/>
+              <w:right w:w="120" w:type="dxa"/>
+            </w:tcMar>
+            <w:hideMark/>
+          </w:tcPr>
+          <w:p>
+            <w:pPr>
+              <w:spacing w:after="0" w:line="0" w:lineRule="atLeast"/>
+              <w:jc w:val="center"/>
+              <w:rPr>
+                <w:rFonts w:ascii="Calibri" w:eastAsiaTheme="minorEastAsia" w:hAnsi="Calibri" w:cs="Times New Roman"/>
+                <w:sz w:val="24"/>
+                <w:szCs w:val="24"/>
+                <w:lang w:bidi="ar-SA"/>
+              </w:rPr>
+            </w:pPr>
+            <w:r>
+              <w:rPr>
+                <w:rFonts w:ascii="Calibri" w:eastAsiaTheme="minorEastAsia" w:hAnsi="Calibri" w:cs="Times New Roman"/>
+                <w:color w:val="000000"/>
+                <w:sz w:val="24"/>
+                <w:szCs w:val="24"/>
+                <w:lang w:bidi="ar-SA"/>
+              </w:rPr>
+              <w:t>Expected Output</w:t>
+            </w:r>
+          </w:p>
+        </w:tc>
+        <w:tc>
+          <w:tcPr>
+            <w:tcW w:w="0" w:type="auto"/>
+            <w:tcBorders>
+              <w:top w:val="single" w:sz="6" w:space="0" w:color="000000"/>
+              <w:left w:val="single" w:sz="6" w:space="0" w:color="000000"/>
+              <w:bottom w:val="single" w:sz="6" w:space="0" w:color="000000"/>
+              <w:right w:val="single" w:sz="6" w:space="0" w:color="000000"/>
+            </w:tcBorders>
+            <w:shd w:val="clear" w:color="auto" w:fill="D9D9D9" w:themeFill="background1" w:themeFillShade="D9"/>
+            <w:tcMar>
+              <w:top w:w="0" w:type="dxa"/>
+              <w:left w:w="120" w:type="dxa"/>
+              <w:bottom w:w="0" w:type="dxa"/>
+              <w:right w:w="120" w:type="dxa"/>
+            </w:tcMar>
+            <w:hideMark/>
+          </w:tcPr>
+          <w:p>
+            <w:pPr>
+              <w:spacing w:after="0" w:line="0" w:lineRule="atLeast"/>
+              <w:jc w:val="center"/>
+              <w:rPr>
+                <w:rFonts w:ascii="Calibri" w:eastAsiaTheme="minorEastAsia" w:hAnsi="Calibri" w:cs="Times New Roman"/>
+                <w:sz w:val="24"/>
+                <w:szCs w:val="24"/>
+                <w:lang w:bidi="ar-SA"/>
+              </w:rPr>
+            </w:pPr>
+            <w:r>
+              <w:rPr>
+                <w:rFonts w:ascii="Calibri" w:eastAsiaTheme="minorEastAsia" w:hAnsi="Calibri" w:cs="Times New Roman"/>
+                <w:color w:val="000000"/>
+                <w:sz w:val="24"/>
+                <w:szCs w:val="24"/>
+                <w:lang w:bidi="ar-SA"/>
+              </w:rPr>
+              <w:t>Actual Output</w:t>
+            </w:r>
+          </w:p>
+        </w:tc>
+        <w:tc>
+          <w:tcPr>
+            <w:tcW w:w="0" w:type="auto"/>
+            <w:tcBorders>
+              <w:top w:val="single" w:sz="6" w:space="0" w:color="000000"/>
+              <w:left w:val="single" w:sz="6" w:space="0" w:color="000000"/>
+              <w:bottom w:val="single" w:sz="6" w:space="0" w:color="000000"/>
+              <w:right w:val="single" w:sz="6" w:space="0" w:color="000000"/>
+            </w:tcBorders>
+            <w:shd w:val="clear" w:color="auto" w:fill="D9D9D9" w:themeFill="background1" w:themeFillShade="D9"/>
+            <w:tcMar>
+              <w:top w:w="0" w:type="dxa"/>
+              <w:left w:w="120" w:type="dxa"/>
+              <w:bottom w:w="0" w:type="dxa"/>
+              <w:right w:w="120" w:type="dxa"/>
+            </w:tcMar>
+            <w:hideMark/>
+          </w:tcPr>
+          <w:p>
+            <w:pPr>
+              <w:spacing w:after="0" w:line="0" w:lineRule="atLeast"/>
+              <w:jc w:val="center"/>
+              <w:rPr>
+                <w:rFonts w:ascii="Calibri" w:eastAsiaTheme="minorEastAsia" w:hAnsi="Calibri" w:cs="Times New Roman"/>
+                <w:sz w:val="24"/>
+                <w:szCs w:val="24"/>
+                <w:lang w:bidi="ar-SA"/>
+              </w:rPr>
+            </w:pPr>
+            <w:r>
+              <w:rPr>
+                <w:rFonts w:ascii="Calibri" w:eastAsiaTheme="minorEastAsia" w:hAnsi="Calibri" w:cs="Times New Roman"/>
+                <w:color w:val="000000"/>
+                <w:sz w:val="24"/>
+                <w:szCs w:val="24"/>
+                <w:lang w:bidi="ar-SA"/>
+              </w:rPr>
+              <w:t>Pass/Fail</w:t>
+            </w:r>
+          </w:p>
+        </w:tc>
+      </w:tr>
+      <w:tr>
+        <w:tc>
+          <w:tcPr>
+            <w:tcW w:w="0" w:type="auto"/>
+            <w:tcBorders>
+              <w:top w:val="single" w:sz="6" w:space="0" w:color="000000"/>
+              <w:left w:val="single" w:sz="6" w:space="0" w:color="000000"/>
+              <w:bottom w:val="single" w:sz="6" w:space="0" w:color="000000"/>
+              <w:right w:val="single" w:sz="6" w:space="0" w:color="000000"/>
+            </w:tcBorders>
+            <w:tcMar>
+              <w:top w:w="0" w:type="dxa"/>
+              <w:left w:w="120" w:type="dxa"/>
+              <w:bottom w:w="0" w:type="dxa"/>
+              <w:right w:w="120" w:type="dxa"/>
+            </w:tcMar>
+          </w:tcPr>
+          <w:p>
+            <w:pPr>
+              <w:spacing w:after="0" w:line="0" w:lineRule="atLeast"/>
+              <w:rPr>
+                <w:rFonts w:ascii="Calibri" w:eastAsiaTheme="minorEastAsia" w:hAnsi="Calibri" w:cs="Times New Roman"/>
+                <w:color w:val="000000"/>
+                <w:sz w:val="24"/>
+                <w:szCs w:val="24"/>
+                <w:lang w:bidi="ar-SA"/>
+              </w:rPr>
+            </w:pPr>
+            <w:r>
+              <w:rPr>
+                <w:rFonts w:ascii="Calibri" w:hAnsi="Calibri" w:cstheme="minorHAnsi"/>
+                <w:sz w:val="24"/>
+                <w:szCs w:val="24"/>
+              </w:rPr>
+              <w:t>01</w:t>
+            </w:r>
+          </w:p>
+        </w:tc>
+        <w:tc>
+          <w:tcPr>
+            <w:tcW w:w="0" w:type="auto"/>
+            <w:tcBorders>
+              <w:top w:val="single" w:sz="6" w:space="0" w:color="000000"/>
+              <w:left w:val="single" w:sz="6" w:space="0" w:color="000000"/>
+              <w:bottom w:val="single" w:sz="6" w:space="0" w:color="000000"/>
+              <w:right w:val="single" w:sz="6" w:space="0" w:color="000000"/>
+            </w:tcBorders>
+            <w:tcMar>
+              <w:top w:w="0" w:type="dxa"/>
+              <w:left w:w="120" w:type="dxa"/>
+              <w:bottom w:w="0" w:type="dxa"/>
+              <w:right w:w="120" w:type="dxa"/>
+            </w:tcMar>
+          </w:tcPr>
+          <w:p>
+            <w:pPr>
+              <w:spacing w:after="0" w:line="0" w:lineRule="atLeast"/>
+              <w:rPr>
+                <w:rFonts w:ascii="Calibri" w:eastAsiaTheme="minorEastAsia" w:hAnsi="Calibri" w:cs="Times New Roman"/>
+                <w:color w:val="000000"/>
+                <w:sz w:val="24"/>
+                <w:szCs w:val="24"/>
+                <w:lang w:bidi="ar-SA"/>
+              </w:rPr>
+            </w:pPr>
+            <w:r>
+              <w:rPr>
+                <w:rFonts w:ascii="Calibri" w:hAnsi="Calibri" w:cstheme="minorHAnsi"/>
+                <w:sz w:val="24"/>
+                <w:szCs w:val="24"/>
+              </w:rPr>
+              <w:t xml:space="preserve">Testing of click on </w:t>
+            </w:r>
+            <w:r>
+              <w:rPr>
+                <w:rFonts w:ascii="Angsana New" w:hAnsi="Angsana New" w:cs="Angsana New"/>
+                <w:sz w:val="24"/>
+                <w:szCs w:val="24"/>
+              </w:rPr>
+              <w:t>“</w:t>
+            </w:r>
+            <w:r>
+              <w:rPr>
+                <w:rFonts w:ascii="Angsana New" w:hAnsi="Angsana New" w:cs="Angsana New"/>
+                <w:sz w:val="24"/>
+                <w:szCs w:val="24"/>
+                <w:cs/>
+              </w:rPr>
+              <w:t>ลบ</w:t>
+            </w:r>
+            <w:r>
+              <w:rPr>
+                <w:rFonts w:ascii="Angsana New" w:hAnsi="Angsana New" w:cs="Angsana New"/>
+                <w:sz w:val="24"/>
+                <w:szCs w:val="24"/>
+              </w:rPr>
+              <w:t>”</w:t>
+            </w:r>
+            <w:r>
+              <w:rPr>
+                <w:rFonts w:ascii="Calibri" w:hAnsi="Calibri" w:cstheme="minorHAnsi"/>
+                <w:sz w:val="24"/>
+                <w:szCs w:val="24"/>
+              </w:rPr>
+              <w:t xml:space="preserve"> button.</w:t>
+            </w:r>
+          </w:p>
+        </w:tc>
+        <w:tc>
+          <w:tcPr>
+            <w:tcW w:w="0" w:type="auto"/>
+            <w:tcBorders>
+              <w:top w:val="single" w:sz="6" w:space="0" w:color="000000"/>
+              <w:left w:val="single" w:sz="6" w:space="0" w:color="000000"/>
+              <w:bottom w:val="single" w:sz="6" w:space="0" w:color="000000"/>
+              <w:right w:val="single" w:sz="6" w:space="0" w:color="000000"/>
+            </w:tcBorders>
+            <w:tcMar>
+              <w:top w:w="0" w:type="dxa"/>
+              <w:left w:w="120" w:type="dxa"/>
+              <w:bottom w:w="0" w:type="dxa"/>
+              <w:right w:w="120" w:type="dxa"/>
+            </w:tcMar>
+          </w:tcPr>
+          <w:p>
+            <w:pPr>
+              <w:spacing w:after="0" w:line="240" w:lineRule="auto"/>
+              <w:rPr>
+                <w:rFonts w:ascii="Calibri" w:eastAsiaTheme="minorEastAsia" w:hAnsi="Calibri" w:cs="Times New Roman"/>
+                <w:color w:val="000000"/>
+                <w:sz w:val="24"/>
+                <w:szCs w:val="24"/>
+                <w:lang w:bidi="ar-SA"/>
+              </w:rPr>
+            </w:pPr>
+          </w:p>
+        </w:tc>
+        <w:tc>
+          <w:tcPr>
+            <w:tcW w:w="0" w:type="auto"/>
+            <w:tcBorders>
+              <w:top w:val="single" w:sz="6" w:space="0" w:color="000000"/>
+              <w:left w:val="single" w:sz="6" w:space="0" w:color="000000"/>
+              <w:bottom w:val="single" w:sz="6" w:space="0" w:color="000000"/>
+              <w:right w:val="single" w:sz="6" w:space="0" w:color="000000"/>
+            </w:tcBorders>
+            <w:tcMar>
+              <w:top w:w="0" w:type="dxa"/>
+              <w:left w:w="120" w:type="dxa"/>
+              <w:bottom w:w="0" w:type="dxa"/>
+              <w:right w:w="120" w:type="dxa"/>
+            </w:tcMar>
+          </w:tcPr>
+          <w:p>
+            <w:pPr>
+              <w:spacing w:after="0" w:line="0" w:lineRule="atLeast"/>
+              <w:rPr>
+                <w:rFonts w:ascii="Calibri" w:eastAsiaTheme="minorEastAsia" w:hAnsi="Calibri" w:cs="Times New Roman"/>
+                <w:color w:val="000000"/>
+                <w:sz w:val="24"/>
+                <w:szCs w:val="24"/>
+                <w:lang w:bidi="ar-SA"/>
+              </w:rPr>
+            </w:pPr>
+            <w:r>
+              <w:rPr>
+                <w:rFonts w:ascii="Calibri" w:hAnsi="Calibri"/>
+                <w:sz w:val="24"/>
+                <w:szCs w:val="24"/>
+              </w:rPr>
+              <w:t>The system asks to confirm.</w:t>
+            </w:r>
+          </w:p>
+        </w:tc>
+        <w:tc>
+          <w:tcPr>
+            <w:tcW w:w="0" w:type="auto"/>
+            <w:tcBorders>
+              <w:top w:val="single" w:sz="6" w:space="0" w:color="000000"/>
+              <w:left w:val="single" w:sz="6" w:space="0" w:color="000000"/>
+              <w:bottom w:val="single" w:sz="6" w:space="0" w:color="000000"/>
+              <w:right w:val="single" w:sz="6" w:space="0" w:color="000000"/>
+            </w:tcBorders>
+            <w:tcMar>
+              <w:top w:w="0" w:type="dxa"/>
+              <w:left w:w="120" w:type="dxa"/>
+              <w:bottom w:w="0" w:type="dxa"/>
+              <w:right w:w="120" w:type="dxa"/>
+            </w:tcMar>
+          </w:tcPr>
+          <w:p>
+            <w:pPr>
+              <w:spacing w:after="0" w:line="240" w:lineRule="auto"/>
+              <w:rPr>
+                <w:rFonts w:ascii="Calibri" w:eastAsia="Times New Roman" w:hAnsi="Calibri" w:cs="Times New Roman"/>
+                <w:sz w:val="24"/>
+                <w:szCs w:val="24"/>
+                <w:lang w:bidi="ar-SA"/>
+              </w:rPr>
+            </w:pPr>
+          </w:p>
+        </w:tc>
+        <w:tc>
+          <w:tcPr>
+            <w:tcW w:w="0" w:type="auto"/>
+            <w:tcBorders>
+              <w:top w:val="single" w:sz="6" w:space="0" w:color="000000"/>
+              <w:left w:val="single" w:sz="6" w:space="0" w:color="000000"/>
+              <w:bottom w:val="single" w:sz="6" w:space="0" w:color="000000"/>
+              <w:right w:val="single" w:sz="6" w:space="0" w:color="000000"/>
+            </w:tcBorders>
+            <w:tcMar>
+              <w:top w:w="0" w:type="dxa"/>
+              <w:left w:w="120" w:type="dxa"/>
+              <w:bottom w:w="0" w:type="dxa"/>
+              <w:right w:w="120" w:type="dxa"/>
+            </w:tcMar>
+          </w:tcPr>
+          <w:p>
+            <w:pPr>
+              <w:spacing w:after="0" w:line="240" w:lineRule="auto"/>
+              <w:rPr>
+                <w:rFonts w:ascii="Calibri" w:eastAsia="Times New Roman" w:hAnsi="Calibri" w:cs="Times New Roman"/>
+                <w:sz w:val="24"/>
+                <w:szCs w:val="24"/>
+                <w:lang w:bidi="ar-SA"/>
+              </w:rPr>
+            </w:pPr>
+          </w:p>
+        </w:tc>
+      </w:tr>
+      <w:tr>
+        <w:tc>
+          <w:tcPr>
+            <w:tcW w:w="0" w:type="auto"/>
+            <w:tcBorders>
+              <w:top w:val="single" w:sz="6" w:space="0" w:color="000000"/>
+              <w:left w:val="single" w:sz="6" w:space="0" w:color="000000"/>
+              <w:bottom w:val="single" w:sz="6" w:space="0" w:color="000000"/>
+              <w:right w:val="single" w:sz="6" w:space="0" w:color="000000"/>
+            </w:tcBorders>
+            <w:tcMar>
+              <w:top w:w="0" w:type="dxa"/>
+              <w:left w:w="120" w:type="dxa"/>
+              <w:bottom w:w="0" w:type="dxa"/>
+              <w:right w:w="120" w:type="dxa"/>
+            </w:tcMar>
+          </w:tcPr>
+          <w:p>
+            <w:pPr>
+              <w:spacing w:after="0" w:line="0" w:lineRule="atLeast"/>
+              <w:rPr>
+                <w:rFonts w:ascii="Calibri" w:hAnsi="Calibri" w:cstheme="minorHAnsi"/>
+                <w:sz w:val="24"/>
+                <w:szCs w:val="24"/>
+              </w:rPr>
+            </w:pPr>
+            <w:r>
+              <w:rPr>
+                <w:rFonts w:ascii="Calibri" w:hAnsi="Calibri"/>
+                <w:sz w:val="24"/>
+                <w:szCs w:val="24"/>
+              </w:rPr>
+              <w:t>02</w:t>
+            </w:r>
+          </w:p>
+        </w:tc>
+        <w:tc>
+          <w:tcPr>
+            <w:tcW w:w="0" w:type="auto"/>
+            <w:tcBorders>
+              <w:top w:val="single" w:sz="6" w:space="0" w:color="000000"/>
+              <w:left w:val="single" w:sz="6" w:space="0" w:color="000000"/>
+              <w:bottom w:val="single" w:sz="6" w:space="0" w:color="000000"/>
+              <w:right w:val="single" w:sz="6" w:space="0" w:color="000000"/>
+            </w:tcBorders>
+            <w:tcMar>
+              <w:top w:w="0" w:type="dxa"/>
+              <w:left w:w="120" w:type="dxa"/>
+              <w:bottom w:w="0" w:type="dxa"/>
+              <w:right w:w="120" w:type="dxa"/>
+            </w:tcMar>
+          </w:tcPr>
+          <w:p>
+            <w:pPr>
+              <w:spacing w:after="0" w:line="0" w:lineRule="atLeast"/>
+              <w:rPr>
+                <w:rFonts w:ascii="Calibri" w:hAnsi="Calibri" w:cstheme="minorHAnsi"/>
+                <w:sz w:val="24"/>
+                <w:szCs w:val="24"/>
+              </w:rPr>
+            </w:pPr>
+            <w:r>
+              <w:rPr>
+                <w:rFonts w:ascii="Calibri" w:hAnsi="Calibri"/>
+                <w:sz w:val="24"/>
+                <w:szCs w:val="24"/>
+              </w:rPr>
+              <w:t xml:space="preserve">Testing of click on </w:t>
+            </w:r>
+            <w:r>
+              <w:rPr>
+                <w:rFonts w:ascii="Angsana New" w:hAnsi="Angsana New" w:cs="Angsana New"/>
+                <w:sz w:val="24"/>
+                <w:szCs w:val="24"/>
+              </w:rPr>
+              <w:t>“</w:t>
+            </w:r>
+            <w:r>
+              <w:rPr>
+                <w:rFonts w:ascii="Angsana New" w:hAnsi="Angsana New" w:cs="Angsana New"/>
+                <w:sz w:val="24"/>
+                <w:szCs w:val="24"/>
+                <w:cs/>
+              </w:rPr>
+              <w:t>ตกลง</w:t>
+            </w:r>
+            <w:r>
+              <w:rPr>
+                <w:rFonts w:ascii="Angsana New" w:hAnsi="Angsana New" w:cs="Angsana New"/>
+                <w:sz w:val="24"/>
+                <w:szCs w:val="24"/>
+              </w:rPr>
+              <w:t>”</w:t>
+            </w:r>
+            <w:r>
+              <w:rPr>
+                <w:rFonts w:ascii="Calibri" w:hAnsi="Calibri"/>
+                <w:sz w:val="24"/>
+                <w:szCs w:val="24"/>
+              </w:rPr>
+              <w:t xml:space="preserve"> button</w:t>
+            </w:r>
+            <w:r>
+              <w:rPr>
+                <w:rFonts w:ascii="Calibri" w:hAnsi="Calibri" w:cstheme="minorHAnsi"/>
+                <w:sz w:val="24"/>
+                <w:szCs w:val="24"/>
+              </w:rPr>
+              <w:t>.</w:t>
+            </w:r>
+          </w:p>
+        </w:tc>
+        <w:tc>
+          <w:tcPr>
+            <w:tcW w:w="0" w:type="auto"/>
+            <w:tcBorders>
+              <w:top w:val="single" w:sz="6" w:space="0" w:color="000000"/>
+              <w:left w:val="single" w:sz="6" w:space="0" w:color="000000"/>
+              <w:bottom w:val="single" w:sz="6" w:space="0" w:color="000000"/>
+              <w:right w:val="single" w:sz="6" w:space="0" w:color="000000"/>
+            </w:tcBorders>
+            <w:tcMar>
+              <w:top w:w="0" w:type="dxa"/>
+              <w:left w:w="120" w:type="dxa"/>
+              <w:bottom w:w="0" w:type="dxa"/>
+              <w:right w:w="120" w:type="dxa"/>
+            </w:tcMar>
+          </w:tcPr>
+          <w:p>
+            <w:pPr>
+              <w:spacing w:after="0" w:line="240" w:lineRule="auto"/>
+              <w:rPr>
+                <w:rFonts w:ascii="Calibri" w:hAnsi="Calibri" w:cstheme="minorHAnsi"/>
+                <w:sz w:val="24"/>
+                <w:szCs w:val="24"/>
+              </w:rPr>
+            </w:pPr>
+          </w:p>
+        </w:tc>
+        <w:tc>
+          <w:tcPr>
+            <w:tcW w:w="0" w:type="auto"/>
+            <w:tcBorders>
+              <w:top w:val="single" w:sz="6" w:space="0" w:color="000000"/>
+              <w:left w:val="single" w:sz="6" w:space="0" w:color="000000"/>
+              <w:bottom w:val="single" w:sz="6" w:space="0" w:color="000000"/>
+              <w:right w:val="single" w:sz="6" w:space="0" w:color="000000"/>
+            </w:tcBorders>
+            <w:tcMar>
+              <w:top w:w="0" w:type="dxa"/>
+              <w:left w:w="120" w:type="dxa"/>
+              <w:bottom w:w="0" w:type="dxa"/>
+              <w:right w:w="120" w:type="dxa"/>
+            </w:tcMar>
+          </w:tcPr>
+          <w:p>
+            <w:pPr>
+              <w:spacing w:after="0" w:line="0" w:lineRule="atLeast"/>
+              <w:rPr>
+                <w:rFonts w:ascii="Calibri" w:hAnsi="Calibri"/>
+                <w:sz w:val="24"/>
+                <w:szCs w:val="24"/>
+              </w:rPr>
+            </w:pPr>
+            <w:r>
+              <w:rPr>
+                <w:rFonts w:ascii="Calibri" w:hAnsi="Calibri"/>
+                <w:sz w:val="24"/>
+                <w:szCs w:val="24"/>
+              </w:rPr>
+              <w:t>The system deletes the user question from the database.</w:t>
+            </w:r>
+          </w:p>
+        </w:tc>
+        <w:tc>
+          <w:tcPr>
+            <w:tcW w:w="0" w:type="auto"/>
+            <w:tcBorders>
+              <w:top w:val="single" w:sz="6" w:space="0" w:color="000000"/>
+              <w:left w:val="single" w:sz="6" w:space="0" w:color="000000"/>
+              <w:bottom w:val="single" w:sz="6" w:space="0" w:color="000000"/>
+              <w:right w:val="single" w:sz="6" w:space="0" w:color="000000"/>
+            </w:tcBorders>
+            <w:tcMar>
+              <w:top w:w="0" w:type="dxa"/>
+              <w:left w:w="120" w:type="dxa"/>
+              <w:bottom w:w="0" w:type="dxa"/>
+              <w:right w:w="120" w:type="dxa"/>
+            </w:tcMar>
+          </w:tcPr>
+          <w:p>
+            <w:pPr>
+              <w:spacing w:after="0" w:line="240" w:lineRule="auto"/>
+              <w:rPr>
+                <w:rFonts w:ascii="Calibri" w:eastAsia="Times New Roman" w:hAnsi="Calibri" w:cs="Times New Roman"/>
+                <w:sz w:val="24"/>
+                <w:szCs w:val="24"/>
+                <w:lang w:bidi="ar-SA"/>
+              </w:rPr>
+            </w:pPr>
+          </w:p>
+        </w:tc>
+        <w:tc>
+          <w:tcPr>
+            <w:tcW w:w="0" w:type="auto"/>
+            <w:tcBorders>
+              <w:top w:val="single" w:sz="6" w:space="0" w:color="000000"/>
+              <w:left w:val="single" w:sz="6" w:space="0" w:color="000000"/>
+              <w:bottom w:val="single" w:sz="6" w:space="0" w:color="000000"/>
+              <w:right w:val="single" w:sz="6" w:space="0" w:color="000000"/>
+            </w:tcBorders>
+            <w:tcMar>
+              <w:top w:w="0" w:type="dxa"/>
+              <w:left w:w="120" w:type="dxa"/>
+              <w:bottom w:w="0" w:type="dxa"/>
+              <w:right w:w="120" w:type="dxa"/>
+            </w:tcMar>
+          </w:tcPr>
+          <w:p>
+            <w:pPr>
+              <w:spacing w:after="0" w:line="240" w:lineRule="auto"/>
+              <w:rPr>
+                <w:rFonts w:ascii="Calibri" w:eastAsia="Times New Roman" w:hAnsi="Calibri" w:cs="Times New Roman"/>
+                <w:sz w:val="24"/>
+                <w:szCs w:val="24"/>
+                <w:lang w:bidi="ar-SA"/>
+              </w:rPr>
+            </w:pPr>
+          </w:p>
+        </w:tc>
+      </w:tr>
+    </w:tbl>
+    <w:p>
+      <w:pPr>
+        <w:rPr>
+          <w:rFonts w:ascii="Calibri" w:hAnsi="Calibri"/>
+          <w:sz w:val="24"/>
+          <w:szCs w:val="24"/>
+        </w:rPr>
+      </w:pPr>
+    </w:p>
+    <w:p>
+      <w:pPr>
+        <w:spacing w:after="0" w:line="240" w:lineRule="auto"/>
+        <w:rPr>
+          <w:rFonts w:ascii="2006_iannnnnBKK" w:eastAsiaTheme="minorEastAsia" w:hAnsi="2006_iannnnnBKK" w:cs="2006_iannnnnBKK"/>
+          <w:color w:val="FF6600"/>
+          <w:sz w:val="24"/>
+          <w:szCs w:val="24"/>
+          <w:lang w:val="th-TH" w:bidi="ar-SA"/>
+        </w:rPr>
+      </w:pPr>
+      <w:r>
+        <w:rPr>
+          <w:rFonts w:ascii="Calibri" w:eastAsiaTheme="minorEastAsia" w:hAnsi="Calibri" w:cs="Times New Roman"/>
+          <w:bCs/>
+          <w:color w:val="FF6600"/>
+          <w:sz w:val="24"/>
+          <w:szCs w:val="24"/>
+          <w:lang w:bidi="ar-SA"/>
+        </w:rPr>
+        <w:lastRenderedPageBreak/>
+        <w:t>ST19</w:t>
+      </w:r>
+      <w:r>
+        <w:rPr>
+          <w:rFonts w:ascii="Calibri" w:eastAsiaTheme="minorEastAsia" w:hAnsi="Calibri" w:cs="Times New Roman"/>
+          <w:bCs/>
+          <w:color w:val="FF6600"/>
+          <w:sz w:val="24"/>
+          <w:szCs w:val="24"/>
+          <w:lang w:bidi="ar-SA"/>
+        </w:rPr>
+        <w:t xml:space="preserve">: User can register to the website.  </w:t>
+      </w:r>
+      <w:r>
+        <w:rPr>
+          <w:rFonts w:ascii="Angsana New" w:eastAsiaTheme="minorEastAsia" w:hAnsi="Angsana New" w:cs="Angsana New"/>
+          <w:bCs/>
+          <w:color w:val="FF6600"/>
+          <w:sz w:val="24"/>
+          <w:szCs w:val="24"/>
+          <w:lang w:val="th-TH" w:bidi="ar-SA"/>
+        </w:rPr>
+        <w:t>เลขมันข้ามนะ</w:t>
+      </w:r>
+    </w:p>
+    <w:p>
+      <w:pPr>
+        <w:spacing w:after="0" w:line="240" w:lineRule="auto"/>
+        <w:rPr>
+          <w:rFonts w:ascii="Calibri" w:eastAsia="Times New Roman" w:hAnsi="Calibri" w:cs="Times New Roman"/>
+          <w:sz w:val="24"/>
+          <w:szCs w:val="24"/>
+          <w:lang w:bidi="ar-SA"/>
+        </w:rPr>
+      </w:pPr>
+    </w:p>
+    <w:tbl>
+      <w:tblPr>
+        <w:tblW w:w="0" w:type="auto"/>
+        <w:tblCellMar>
+          <w:top w:w="15" w:type="dxa"/>
+          <w:left w:w="15" w:type="dxa"/>
+          <w:bottom w:w="15" w:type="dxa"/>
+          <w:right w:w="15" w:type="dxa"/>
+        </w:tblCellMar>
+        <w:tblLook w:val="04A0" w:firstRow="1" w:lastRow="0" w:firstColumn="1" w:lastColumn="0" w:noHBand="0" w:noVBand="1"/>
+      </w:tblPr>
+      <w:tblGrid>
+        <w:gridCol w:w="1733"/>
+        <w:gridCol w:w="7697"/>
+      </w:tblGrid>
+      <w:tr>
+        <w:tc>
+          <w:tcPr>
+            <w:tcW w:w="0" w:type="auto"/>
+            <w:tcBorders>
+              <w:top w:val="single" w:sz="6" w:space="0" w:color="000000"/>
+              <w:left w:val="single" w:sz="6" w:space="0" w:color="000000"/>
+              <w:bottom w:val="single" w:sz="6" w:space="0" w:color="000000"/>
+              <w:right w:val="single" w:sz="6" w:space="0" w:color="000000"/>
+            </w:tcBorders>
+            <w:shd w:val="clear" w:color="auto" w:fill="D9D9D9" w:themeFill="background1" w:themeFillShade="D9"/>
+            <w:tcMar>
+              <w:top w:w="0" w:type="dxa"/>
+              <w:left w:w="120" w:type="dxa"/>
+              <w:bottom w:w="0" w:type="dxa"/>
+              <w:right w:w="120" w:type="dxa"/>
+            </w:tcMar>
+            <w:hideMark/>
+          </w:tcPr>
+          <w:p>
+            <w:pPr>
+              <w:spacing w:after="0" w:line="0" w:lineRule="atLeast"/>
+              <w:rPr>
+                <w:rFonts w:ascii="Calibri" w:eastAsiaTheme="minorEastAsia" w:hAnsi="Calibri" w:cs="Times New Roman"/>
+                <w:sz w:val="24"/>
+                <w:szCs w:val="24"/>
+                <w:lang w:bidi="ar-SA"/>
+              </w:rPr>
+            </w:pPr>
+            <w:r>
+              <w:rPr>
+                <w:rFonts w:ascii="Calibri" w:eastAsiaTheme="minorEastAsia" w:hAnsi="Calibri" w:cs="Times New Roman"/>
+                <w:b/>
+                <w:bCs/>
+                <w:color w:val="000000"/>
+                <w:sz w:val="24"/>
+                <w:szCs w:val="24"/>
+                <w:lang w:bidi="ar-SA"/>
+              </w:rPr>
+              <w:t>Test Objective</w:t>
+            </w:r>
+          </w:p>
+        </w:tc>
+        <w:tc>
+          <w:tcPr>
+            <w:tcW w:w="0" w:type="auto"/>
+            <w:tcBorders>
+              <w:top w:val="single" w:sz="6" w:space="0" w:color="000000"/>
+              <w:left w:val="single" w:sz="6" w:space="0" w:color="000000"/>
+              <w:bottom w:val="single" w:sz="6" w:space="0" w:color="000000"/>
+              <w:right w:val="single" w:sz="6" w:space="0" w:color="000000"/>
+            </w:tcBorders>
+            <w:tcMar>
+              <w:top w:w="0" w:type="dxa"/>
+              <w:left w:w="120" w:type="dxa"/>
+              <w:bottom w:w="0" w:type="dxa"/>
+              <w:right w:w="120" w:type="dxa"/>
+            </w:tcMar>
+            <w:hideMark/>
+          </w:tcPr>
+          <w:p>
+            <w:pPr>
+              <w:spacing w:after="0" w:line="240" w:lineRule="auto"/>
+              <w:rPr>
+                <w:rFonts w:ascii="Calibri" w:eastAsiaTheme="minorEastAsia" w:hAnsi="Calibri" w:cs="Times New Roman"/>
+                <w:sz w:val="24"/>
+                <w:szCs w:val="24"/>
+                <w:lang w:bidi="ar-SA"/>
+              </w:rPr>
+            </w:pPr>
+            <w:r>
+              <w:rPr>
+                <w:rFonts w:ascii="Calibri" w:eastAsiaTheme="minorEastAsia" w:hAnsi="Calibri" w:cs="Times New Roman"/>
+                <w:color w:val="000000"/>
+                <w:sz w:val="24"/>
+                <w:szCs w:val="24"/>
+                <w:lang w:bidi="ar-SA"/>
+              </w:rPr>
+              <w:t xml:space="preserve">User must be able to </w:t>
+            </w:r>
+            <w:r>
+              <w:rPr>
+                <w:rFonts w:ascii="Calibri" w:eastAsiaTheme="minorEastAsia" w:hAnsi="Calibri" w:cs="Times New Roman"/>
+                <w:bCs/>
+                <w:color w:val="000000"/>
+                <w:sz w:val="24"/>
+                <w:szCs w:val="24"/>
+                <w:lang w:bidi="ar-SA"/>
+              </w:rPr>
+              <w:t xml:space="preserve">register to the website. </w:t>
             </w:r>
             <w:bookmarkStart w:id="0" w:name="_GoBack"/>
             <w:bookmarkEnd w:id="0"/>
-            <w:r>
-              <w:t xml:space="preserve"> in the gallery.</w:t>
-            </w:r>
-          </w:p>
-        </w:tc>
-        <w:tc>
-          <w:tcPr>
-            <w:tcW w:w="1418" w:type="dxa"/>
-          </w:tcPr>
-          <w:p>
-            <w:pPr>
-              <w:rPr>
-                <w:rFonts w:cstheme="minorHAnsi"/>
-                <w:sz w:val="24"/>
-                <w:szCs w:val="24"/>
-              </w:rPr>
-            </w:pPr>
-          </w:p>
-        </w:tc>
-        <w:tc>
-          <w:tcPr>
-            <w:tcW w:w="1076" w:type="dxa"/>
-          </w:tcPr>
-          <w:p>
-            <w:pPr>
-              <w:rPr>
-                <w:rFonts w:hint="cs"/>
-                <w:sz w:val="24"/>
-                <w:szCs w:val="24"/>
+          </w:p>
+        </w:tc>
+      </w:tr>
+      <w:tr>
+        <w:tc>
+          <w:tcPr>
+            <w:tcW w:w="0" w:type="auto"/>
+            <w:tcBorders>
+              <w:top w:val="single" w:sz="6" w:space="0" w:color="000000"/>
+              <w:left w:val="single" w:sz="6" w:space="0" w:color="000000"/>
+              <w:bottom w:val="single" w:sz="6" w:space="0" w:color="000000"/>
+              <w:right w:val="single" w:sz="6" w:space="0" w:color="000000"/>
+            </w:tcBorders>
+            <w:shd w:val="clear" w:color="auto" w:fill="D9D9D9" w:themeFill="background1" w:themeFillShade="D9"/>
+            <w:tcMar>
+              <w:top w:w="0" w:type="dxa"/>
+              <w:left w:w="120" w:type="dxa"/>
+              <w:bottom w:w="0" w:type="dxa"/>
+              <w:right w:w="120" w:type="dxa"/>
+            </w:tcMar>
+            <w:hideMark/>
+          </w:tcPr>
+          <w:p>
+            <w:pPr>
+              <w:spacing w:after="0" w:line="0" w:lineRule="atLeast"/>
+              <w:rPr>
+                <w:rFonts w:ascii="Calibri" w:eastAsiaTheme="minorEastAsia" w:hAnsi="Calibri" w:cs="Times New Roman"/>
+                <w:sz w:val="24"/>
+                <w:szCs w:val="24"/>
+                <w:lang w:bidi="ar-SA"/>
+              </w:rPr>
+            </w:pPr>
+            <w:r>
+              <w:rPr>
+                <w:rFonts w:ascii="Calibri" w:eastAsiaTheme="minorEastAsia" w:hAnsi="Calibri" w:cs="Times New Roman"/>
+                <w:b/>
+                <w:bCs/>
+                <w:color w:val="000000"/>
+                <w:sz w:val="24"/>
+                <w:szCs w:val="24"/>
+                <w:lang w:bidi="ar-SA"/>
+              </w:rPr>
+              <w:t>Tested by</w:t>
+            </w:r>
+          </w:p>
+        </w:tc>
+        <w:tc>
+          <w:tcPr>
+            <w:tcW w:w="0" w:type="auto"/>
+            <w:tcBorders>
+              <w:top w:val="single" w:sz="6" w:space="0" w:color="000000"/>
+              <w:left w:val="single" w:sz="6" w:space="0" w:color="000000"/>
+              <w:bottom w:val="single" w:sz="6" w:space="0" w:color="000000"/>
+              <w:right w:val="single" w:sz="6" w:space="0" w:color="000000"/>
+            </w:tcBorders>
+            <w:tcMar>
+              <w:top w:w="0" w:type="dxa"/>
+              <w:left w:w="120" w:type="dxa"/>
+              <w:bottom w:w="0" w:type="dxa"/>
+              <w:right w:w="120" w:type="dxa"/>
+            </w:tcMar>
+            <w:hideMark/>
+          </w:tcPr>
+          <w:p>
+            <w:pPr>
+              <w:spacing w:after="0" w:line="0" w:lineRule="atLeast"/>
+              <w:rPr>
+                <w:rFonts w:ascii="Calibri" w:eastAsiaTheme="minorEastAsia" w:hAnsi="Calibri" w:cs="Times New Roman"/>
+                <w:sz w:val="24"/>
+                <w:szCs w:val="24"/>
+                <w:lang w:bidi="ar-SA"/>
+              </w:rPr>
+            </w:pPr>
+            <w:r>
+              <w:rPr>
+                <w:rFonts w:ascii="Calibri" w:eastAsiaTheme="minorEastAsia" w:hAnsi="Calibri" w:cs="Times New Roman"/>
+                <w:color w:val="000000"/>
+                <w:sz w:val="24"/>
+                <w:szCs w:val="24"/>
+                <w:lang w:bidi="ar-SA"/>
+              </w:rPr>
+              <w:t>Pimpaporn Chaichompoo 552115052</w:t>
+            </w:r>
+          </w:p>
+        </w:tc>
+      </w:tr>
+      <w:tr>
+        <w:tc>
+          <w:tcPr>
+            <w:tcW w:w="0" w:type="auto"/>
+            <w:tcBorders>
+              <w:top w:val="single" w:sz="6" w:space="0" w:color="000000"/>
+              <w:left w:val="single" w:sz="6" w:space="0" w:color="000000"/>
+              <w:bottom w:val="single" w:sz="6" w:space="0" w:color="000000"/>
+              <w:right w:val="single" w:sz="6" w:space="0" w:color="000000"/>
+            </w:tcBorders>
+            <w:shd w:val="clear" w:color="auto" w:fill="D9D9D9" w:themeFill="background1" w:themeFillShade="D9"/>
+            <w:tcMar>
+              <w:top w:w="0" w:type="dxa"/>
+              <w:left w:w="120" w:type="dxa"/>
+              <w:bottom w:w="0" w:type="dxa"/>
+              <w:right w:w="120" w:type="dxa"/>
+            </w:tcMar>
+            <w:hideMark/>
+          </w:tcPr>
+          <w:p>
+            <w:pPr>
+              <w:spacing w:after="0" w:line="0" w:lineRule="atLeast"/>
+              <w:rPr>
+                <w:rFonts w:ascii="Calibri" w:eastAsiaTheme="minorEastAsia" w:hAnsi="Calibri" w:cs="Times New Roman"/>
+                <w:sz w:val="24"/>
+                <w:szCs w:val="24"/>
+                <w:lang w:bidi="ar-SA"/>
+              </w:rPr>
+            </w:pPr>
+            <w:r>
+              <w:rPr>
+                <w:rFonts w:ascii="Calibri" w:eastAsiaTheme="minorEastAsia" w:hAnsi="Calibri" w:cs="Times New Roman"/>
+                <w:b/>
+                <w:bCs/>
+                <w:color w:val="000000"/>
+                <w:sz w:val="24"/>
+                <w:szCs w:val="24"/>
+                <w:lang w:bidi="ar-SA"/>
+              </w:rPr>
+              <w:t>Procedure step</w:t>
+            </w:r>
+          </w:p>
+        </w:tc>
+        <w:tc>
+          <w:tcPr>
+            <w:tcW w:w="0" w:type="auto"/>
+            <w:tcBorders>
+              <w:top w:val="single" w:sz="6" w:space="0" w:color="000000"/>
+              <w:left w:val="single" w:sz="6" w:space="0" w:color="000000"/>
+              <w:bottom w:val="single" w:sz="6" w:space="0" w:color="000000"/>
+              <w:right w:val="single" w:sz="6" w:space="0" w:color="000000"/>
+            </w:tcBorders>
+            <w:tcMar>
+              <w:top w:w="0" w:type="dxa"/>
+              <w:left w:w="120" w:type="dxa"/>
+              <w:bottom w:w="0" w:type="dxa"/>
+              <w:right w:w="120" w:type="dxa"/>
+            </w:tcMar>
+            <w:hideMark/>
+          </w:tcPr>
+          <w:p>
+            <w:pPr>
+              <w:spacing w:after="0" w:line="0" w:lineRule="atLeast"/>
+              <w:rPr>
+                <w:rFonts w:ascii="Calibri" w:eastAsiaTheme="minorEastAsia" w:hAnsi="Calibri" w:cs="Times New Roman"/>
+                <w:color w:val="000000"/>
+                <w:sz w:val="24"/>
+                <w:szCs w:val="24"/>
+                <w:lang w:bidi="ar-SA"/>
+              </w:rPr>
+            </w:pPr>
+            <w:r>
+              <w:rPr>
+                <w:rFonts w:ascii="Calibri" w:eastAsiaTheme="minorEastAsia" w:hAnsi="Calibri" w:cs="Times New Roman"/>
+                <w:color w:val="000000"/>
+                <w:sz w:val="24"/>
+                <w:szCs w:val="24"/>
+                <w:lang w:bidi="ar-SA"/>
+              </w:rPr>
+              <w:t xml:space="preserve">-User clicks </w:t>
+            </w:r>
+            <w:r>
+              <w:rPr>
+                <w:rFonts w:ascii="Angsana New" w:eastAsiaTheme="minorEastAsia" w:hAnsi="Angsana New" w:cs="Angsana New"/>
+                <w:color w:val="000000"/>
+                <w:sz w:val="24"/>
+                <w:szCs w:val="24"/>
+                <w:lang w:bidi="ar-SA"/>
+              </w:rPr>
+              <w:t>“</w:t>
+            </w:r>
+            <w:r>
+              <w:rPr>
+                <w:rFonts w:ascii="Angsana New" w:eastAsiaTheme="minorEastAsia" w:hAnsi="Angsana New" w:cs="Angsana New"/>
+                <w:color w:val="000000"/>
+                <w:sz w:val="24"/>
+                <w:szCs w:val="24"/>
+                <w:lang w:val="th-TH" w:bidi="ar-SA"/>
+              </w:rPr>
+              <w:t>ลงทะเบียน</w:t>
+            </w:r>
+            <w:r>
+              <w:rPr>
+                <w:rFonts w:ascii="Angsana New" w:eastAsiaTheme="minorEastAsia" w:hAnsi="Angsana New" w:cs="Angsana New"/>
+                <w:color w:val="000000"/>
+                <w:sz w:val="24"/>
+                <w:szCs w:val="24"/>
+                <w:lang w:bidi="ar-SA"/>
+              </w:rPr>
+              <w:t>”</w:t>
+            </w:r>
+            <w:r>
+              <w:rPr>
+                <w:rFonts w:ascii="Calibri" w:eastAsiaTheme="minorEastAsia" w:hAnsi="Calibri" w:cs="Angsana New"/>
+                <w:color w:val="000000"/>
+                <w:sz w:val="24"/>
+                <w:szCs w:val="24"/>
+                <w:lang w:bidi="ar-SA"/>
+              </w:rPr>
+              <w:t xml:space="preserve"> </w:t>
+            </w:r>
+            <w:r>
+              <w:rPr>
+                <w:rFonts w:ascii="Calibri" w:eastAsiaTheme="minorEastAsia" w:hAnsi="Calibri" w:cs="Times New Roman"/>
+                <w:color w:val="000000"/>
+                <w:sz w:val="24"/>
+                <w:szCs w:val="24"/>
+                <w:lang w:bidi="ar-SA"/>
+              </w:rPr>
+              <w:t>button on the login page.</w:t>
+            </w:r>
+          </w:p>
+          <w:p>
+            <w:pPr>
+              <w:spacing w:after="0" w:line="0" w:lineRule="atLeast"/>
+              <w:rPr>
+                <w:rFonts w:ascii="Calibri" w:eastAsiaTheme="minorEastAsia" w:hAnsi="Calibri" w:cs="Times New Roman"/>
+                <w:color w:val="000000"/>
+                <w:sz w:val="24"/>
+                <w:szCs w:val="24"/>
+                <w:lang w:bidi="ar-SA"/>
+              </w:rPr>
+            </w:pPr>
+            <w:r>
+              <w:rPr>
+                <w:rFonts w:ascii="Calibri" w:eastAsiaTheme="minorEastAsia" w:hAnsi="Calibri" w:cs="Times New Roman"/>
+                <w:color w:val="000000"/>
+                <w:sz w:val="24"/>
+                <w:szCs w:val="24"/>
+                <w:lang w:bidi="ar-SA"/>
+              </w:rPr>
+              <w:t xml:space="preserve">-User fills first </w:t>
+            </w:r>
+            <w:proofErr w:type="gramStart"/>
+            <w:r>
+              <w:rPr>
+                <w:rFonts w:ascii="Calibri" w:eastAsiaTheme="minorEastAsia" w:hAnsi="Calibri" w:cs="Times New Roman"/>
+                <w:color w:val="000000"/>
+                <w:sz w:val="24"/>
+                <w:szCs w:val="24"/>
+                <w:lang w:bidi="ar-SA"/>
+              </w:rPr>
+              <w:t>name ,</w:t>
+            </w:r>
+            <w:proofErr w:type="gramEnd"/>
+            <w:r>
+              <w:rPr>
+                <w:rFonts w:ascii="Calibri" w:eastAsiaTheme="minorEastAsia" w:hAnsi="Calibri" w:cs="Times New Roman"/>
+                <w:color w:val="000000"/>
+                <w:sz w:val="24"/>
+                <w:szCs w:val="24"/>
+                <w:lang w:bidi="ar-SA"/>
+              </w:rPr>
+              <w:t xml:space="preserve"> lass name , username and password to the register page.</w:t>
+            </w:r>
+          </w:p>
+          <w:p>
+            <w:pPr>
+              <w:spacing w:after="0" w:line="0" w:lineRule="atLeast"/>
+              <w:rPr>
+                <w:rFonts w:ascii="Calibri" w:eastAsiaTheme="minorEastAsia" w:hAnsi="Calibri" w:cs="Times New Roman"/>
+                <w:color w:val="000000"/>
+                <w:sz w:val="24"/>
+                <w:szCs w:val="24"/>
+                <w:lang w:bidi="ar-SA"/>
+              </w:rPr>
+            </w:pPr>
+            <w:r>
+              <w:rPr>
+                <w:rFonts w:ascii="Calibri" w:eastAsiaTheme="minorEastAsia" w:hAnsi="Calibri" w:cs="Times New Roman"/>
+                <w:color w:val="000000"/>
+                <w:sz w:val="24"/>
+                <w:szCs w:val="24"/>
+                <w:lang w:bidi="ar-SA"/>
+              </w:rPr>
+              <w:t xml:space="preserve">-User click </w:t>
+            </w:r>
+            <w:r>
+              <w:rPr>
+                <w:rFonts w:ascii="Angsana New" w:eastAsiaTheme="minorEastAsia" w:hAnsi="Angsana New" w:cs="Angsana New"/>
+                <w:color w:val="000000"/>
+                <w:sz w:val="24"/>
+                <w:szCs w:val="24"/>
+                <w:lang w:bidi="ar-SA"/>
+              </w:rPr>
+              <w:t>“</w:t>
+            </w:r>
+            <w:r>
+              <w:rPr>
+                <w:rFonts w:ascii="Angsana New" w:eastAsiaTheme="minorEastAsia" w:hAnsi="Angsana New" w:cs="Angsana New"/>
+                <w:color w:val="000000"/>
+                <w:sz w:val="24"/>
+                <w:szCs w:val="24"/>
+                <w:lang w:val="th-TH" w:bidi="ar-SA"/>
+              </w:rPr>
+              <w:t>ตกลง</w:t>
+            </w:r>
+            <w:r>
+              <w:rPr>
+                <w:rFonts w:ascii="Angsana New" w:eastAsiaTheme="minorEastAsia" w:hAnsi="Angsana New" w:cs="Angsana New"/>
+                <w:color w:val="000000"/>
+                <w:sz w:val="24"/>
+                <w:szCs w:val="24"/>
+                <w:lang w:bidi="ar-SA"/>
+              </w:rPr>
+              <w:t>”</w:t>
+            </w:r>
+            <w:r>
+              <w:rPr>
+                <w:rFonts w:ascii="Calibri" w:eastAsiaTheme="minorEastAsia" w:hAnsi="Calibri" w:cs="Times New Roman"/>
+                <w:color w:val="000000"/>
+                <w:sz w:val="24"/>
+                <w:szCs w:val="24"/>
+                <w:lang w:bidi="ar-SA"/>
+              </w:rPr>
+              <w:t xml:space="preserve"> button to register to the website.</w:t>
+            </w:r>
+          </w:p>
+        </w:tc>
+      </w:tr>
+    </w:tbl>
+    <w:p>
+      <w:pPr>
+        <w:spacing w:after="0" w:line="240" w:lineRule="auto"/>
+        <w:rPr>
+          <w:rFonts w:ascii="Calibri" w:eastAsia="Times New Roman" w:hAnsi="Calibri" w:cs="Times New Roman"/>
+          <w:sz w:val="24"/>
+          <w:szCs w:val="24"/>
+          <w:lang w:bidi="ar-SA"/>
+        </w:rPr>
+      </w:pPr>
+      <w:proofErr w:type="gramStart"/>
+      <w:r>
+        <w:rPr>
+          <w:rFonts w:ascii="Calibri" w:eastAsia="Times New Roman" w:hAnsi="Calibri" w:cs="Times New Roman"/>
+          <w:sz w:val="24"/>
+          <w:szCs w:val="24"/>
+          <w:lang w:bidi="ar-SA"/>
+        </w:rPr>
+        <w:t>Result :</w:t>
+      </w:r>
+      <w:proofErr w:type="gramEnd"/>
+    </w:p>
+    <w:p>
+      <w:pPr>
+        <w:spacing w:after="0" w:line="240" w:lineRule="auto"/>
+        <w:rPr>
+          <w:rFonts w:ascii="Calibri" w:eastAsia="Times New Roman" w:hAnsi="Calibri" w:cs="Times New Roman"/>
+          <w:sz w:val="24"/>
+          <w:szCs w:val="24"/>
+          <w:lang w:bidi="ar-SA"/>
+        </w:rPr>
+      </w:pPr>
+    </w:p>
+    <w:tbl>
+      <w:tblPr>
+        <w:tblpPr w:leftFromText="180" w:rightFromText="180" w:vertAnchor="text" w:tblpY="1"/>
+        <w:tblOverlap w:val="never"/>
+        <w:tblW w:w="0" w:type="auto"/>
+        <w:tblCellMar>
+          <w:top w:w="15" w:type="dxa"/>
+          <w:left w:w="15" w:type="dxa"/>
+          <w:bottom w:w="15" w:type="dxa"/>
+          <w:right w:w="15" w:type="dxa"/>
+        </w:tblCellMar>
+        <w:tblLook w:val="04A0" w:firstRow="1" w:lastRow="0" w:firstColumn="1" w:lastColumn="0" w:noHBand="0" w:noVBand="1"/>
+      </w:tblPr>
+      <w:tblGrid>
+        <w:gridCol w:w="484"/>
+        <w:gridCol w:w="1387"/>
+        <w:gridCol w:w="3040"/>
+        <w:gridCol w:w="2482"/>
+        <w:gridCol w:w="942"/>
+        <w:gridCol w:w="1095"/>
+      </w:tblGrid>
+      <w:tr>
+        <w:tc>
+          <w:tcPr>
+            <w:tcW w:w="0" w:type="auto"/>
+            <w:tcBorders>
+              <w:top w:val="single" w:sz="6" w:space="0" w:color="000000"/>
+              <w:left w:val="single" w:sz="6" w:space="0" w:color="000000"/>
+              <w:bottom w:val="single" w:sz="6" w:space="0" w:color="000000"/>
+              <w:right w:val="single" w:sz="6" w:space="0" w:color="000000"/>
+            </w:tcBorders>
+            <w:shd w:val="clear" w:color="auto" w:fill="D9D9D9" w:themeFill="background1" w:themeFillShade="D9"/>
+            <w:tcMar>
+              <w:top w:w="0" w:type="dxa"/>
+              <w:left w:w="120" w:type="dxa"/>
+              <w:bottom w:w="0" w:type="dxa"/>
+              <w:right w:w="120" w:type="dxa"/>
+            </w:tcMar>
+            <w:hideMark/>
+          </w:tcPr>
+          <w:p>
+            <w:pPr>
+              <w:spacing w:after="0" w:line="0" w:lineRule="atLeast"/>
+              <w:jc w:val="center"/>
+              <w:rPr>
+                <w:rFonts w:ascii="Calibri" w:eastAsiaTheme="minorEastAsia" w:hAnsi="Calibri" w:cs="Times New Roman"/>
+                <w:sz w:val="24"/>
+                <w:szCs w:val="24"/>
+                <w:lang w:bidi="ar-SA"/>
+              </w:rPr>
+            </w:pPr>
+            <w:r>
+              <w:rPr>
+                <w:rFonts w:ascii="Calibri" w:eastAsiaTheme="minorEastAsia" w:hAnsi="Calibri" w:cs="Times New Roman"/>
+                <w:color w:val="000000"/>
+                <w:sz w:val="24"/>
+                <w:szCs w:val="24"/>
+                <w:lang w:bidi="ar-SA"/>
+              </w:rPr>
+              <w:t>ID</w:t>
+            </w:r>
+          </w:p>
+        </w:tc>
+        <w:tc>
+          <w:tcPr>
+            <w:tcW w:w="0" w:type="auto"/>
+            <w:tcBorders>
+              <w:top w:val="single" w:sz="6" w:space="0" w:color="000000"/>
+              <w:left w:val="single" w:sz="6" w:space="0" w:color="000000"/>
+              <w:bottom w:val="single" w:sz="6" w:space="0" w:color="000000"/>
+              <w:right w:val="single" w:sz="6" w:space="0" w:color="000000"/>
+            </w:tcBorders>
+            <w:shd w:val="clear" w:color="auto" w:fill="D9D9D9" w:themeFill="background1" w:themeFillShade="D9"/>
+            <w:tcMar>
+              <w:top w:w="0" w:type="dxa"/>
+              <w:left w:w="120" w:type="dxa"/>
+              <w:bottom w:w="0" w:type="dxa"/>
+              <w:right w:w="120" w:type="dxa"/>
+            </w:tcMar>
+            <w:hideMark/>
+          </w:tcPr>
+          <w:p>
+            <w:pPr>
+              <w:spacing w:after="0" w:line="0" w:lineRule="atLeast"/>
+              <w:jc w:val="center"/>
+              <w:rPr>
+                <w:rFonts w:ascii="Calibri" w:eastAsiaTheme="minorEastAsia" w:hAnsi="Calibri" w:cs="Times New Roman"/>
+                <w:sz w:val="24"/>
+                <w:szCs w:val="24"/>
+                <w:lang w:bidi="ar-SA"/>
+              </w:rPr>
+            </w:pPr>
+            <w:r>
+              <w:rPr>
+                <w:rFonts w:ascii="Calibri" w:eastAsiaTheme="minorEastAsia" w:hAnsi="Calibri" w:cs="Times New Roman"/>
+                <w:color w:val="000000"/>
+                <w:sz w:val="24"/>
+                <w:szCs w:val="24"/>
+                <w:lang w:bidi="ar-SA"/>
+              </w:rPr>
+              <w:t>Description</w:t>
+            </w:r>
+          </w:p>
+        </w:tc>
+        <w:tc>
+          <w:tcPr>
+            <w:tcW w:w="0" w:type="auto"/>
+            <w:tcBorders>
+              <w:top w:val="single" w:sz="6" w:space="0" w:color="000000"/>
+              <w:left w:val="single" w:sz="6" w:space="0" w:color="000000"/>
+              <w:bottom w:val="single" w:sz="6" w:space="0" w:color="000000"/>
+              <w:right w:val="single" w:sz="6" w:space="0" w:color="000000"/>
+            </w:tcBorders>
+            <w:shd w:val="clear" w:color="auto" w:fill="D9D9D9" w:themeFill="background1" w:themeFillShade="D9"/>
+            <w:tcMar>
+              <w:top w:w="0" w:type="dxa"/>
+              <w:left w:w="120" w:type="dxa"/>
+              <w:bottom w:w="0" w:type="dxa"/>
+              <w:right w:w="120" w:type="dxa"/>
+            </w:tcMar>
+            <w:hideMark/>
+          </w:tcPr>
+          <w:p>
+            <w:pPr>
+              <w:spacing w:after="0" w:line="0" w:lineRule="atLeast"/>
+              <w:jc w:val="center"/>
+              <w:rPr>
+                <w:rFonts w:ascii="Calibri" w:eastAsiaTheme="minorEastAsia" w:hAnsi="Calibri" w:cs="Times New Roman"/>
+                <w:sz w:val="24"/>
+                <w:szCs w:val="24"/>
+                <w:lang w:bidi="ar-SA"/>
+              </w:rPr>
+            </w:pPr>
+            <w:r>
+              <w:rPr>
+                <w:rFonts w:ascii="Calibri" w:eastAsiaTheme="minorEastAsia" w:hAnsi="Calibri" w:cs="Times New Roman"/>
+                <w:color w:val="000000"/>
+                <w:sz w:val="24"/>
+                <w:szCs w:val="24"/>
+                <w:lang w:bidi="ar-SA"/>
+              </w:rPr>
+              <w:t>Input</w:t>
+            </w:r>
+          </w:p>
+        </w:tc>
+        <w:tc>
+          <w:tcPr>
+            <w:tcW w:w="0" w:type="auto"/>
+            <w:tcBorders>
+              <w:top w:val="single" w:sz="6" w:space="0" w:color="000000"/>
+              <w:left w:val="single" w:sz="6" w:space="0" w:color="000000"/>
+              <w:bottom w:val="single" w:sz="6" w:space="0" w:color="000000"/>
+              <w:right w:val="single" w:sz="6" w:space="0" w:color="000000"/>
+            </w:tcBorders>
+            <w:shd w:val="clear" w:color="auto" w:fill="D9D9D9" w:themeFill="background1" w:themeFillShade="D9"/>
+            <w:tcMar>
+              <w:top w:w="0" w:type="dxa"/>
+              <w:left w:w="120" w:type="dxa"/>
+              <w:bottom w:w="0" w:type="dxa"/>
+              <w:right w:w="120" w:type="dxa"/>
+            </w:tcMar>
+            <w:hideMark/>
+          </w:tcPr>
+          <w:p>
+            <w:pPr>
+              <w:spacing w:after="0" w:line="0" w:lineRule="atLeast"/>
+              <w:jc w:val="center"/>
+              <w:rPr>
+                <w:rFonts w:ascii="Calibri" w:eastAsiaTheme="minorEastAsia" w:hAnsi="Calibri" w:cs="Times New Roman"/>
+                <w:sz w:val="24"/>
+                <w:szCs w:val="24"/>
+                <w:lang w:bidi="ar-SA"/>
+              </w:rPr>
+            </w:pPr>
+            <w:r>
+              <w:rPr>
+                <w:rFonts w:ascii="Calibri" w:eastAsiaTheme="minorEastAsia" w:hAnsi="Calibri" w:cs="Times New Roman"/>
+                <w:color w:val="000000"/>
+                <w:sz w:val="24"/>
+                <w:szCs w:val="24"/>
+                <w:lang w:bidi="ar-SA"/>
+              </w:rPr>
+              <w:t>Expected Output</w:t>
+            </w:r>
+          </w:p>
+        </w:tc>
+        <w:tc>
+          <w:tcPr>
+            <w:tcW w:w="0" w:type="auto"/>
+            <w:tcBorders>
+              <w:top w:val="single" w:sz="6" w:space="0" w:color="000000"/>
+              <w:left w:val="single" w:sz="6" w:space="0" w:color="000000"/>
+              <w:bottom w:val="single" w:sz="6" w:space="0" w:color="000000"/>
+              <w:right w:val="single" w:sz="6" w:space="0" w:color="000000"/>
+            </w:tcBorders>
+            <w:shd w:val="clear" w:color="auto" w:fill="D9D9D9" w:themeFill="background1" w:themeFillShade="D9"/>
+            <w:tcMar>
+              <w:top w:w="0" w:type="dxa"/>
+              <w:left w:w="120" w:type="dxa"/>
+              <w:bottom w:w="0" w:type="dxa"/>
+              <w:right w:w="120" w:type="dxa"/>
+            </w:tcMar>
+            <w:hideMark/>
+          </w:tcPr>
+          <w:p>
+            <w:pPr>
+              <w:spacing w:after="0" w:line="0" w:lineRule="atLeast"/>
+              <w:jc w:val="center"/>
+              <w:rPr>
+                <w:rFonts w:ascii="Calibri" w:eastAsiaTheme="minorEastAsia" w:hAnsi="Calibri" w:cs="Times New Roman"/>
+                <w:sz w:val="24"/>
+                <w:szCs w:val="24"/>
+                <w:lang w:bidi="ar-SA"/>
+              </w:rPr>
+            </w:pPr>
+            <w:r>
+              <w:rPr>
+                <w:rFonts w:ascii="Calibri" w:eastAsiaTheme="minorEastAsia" w:hAnsi="Calibri" w:cs="Times New Roman"/>
+                <w:color w:val="000000"/>
+                <w:sz w:val="24"/>
+                <w:szCs w:val="24"/>
+                <w:lang w:bidi="ar-SA"/>
+              </w:rPr>
+              <w:t>Actual Output</w:t>
+            </w:r>
+          </w:p>
+        </w:tc>
+        <w:tc>
+          <w:tcPr>
+            <w:tcW w:w="0" w:type="auto"/>
+            <w:tcBorders>
+              <w:top w:val="single" w:sz="6" w:space="0" w:color="000000"/>
+              <w:left w:val="single" w:sz="6" w:space="0" w:color="000000"/>
+              <w:bottom w:val="single" w:sz="6" w:space="0" w:color="000000"/>
+              <w:right w:val="single" w:sz="6" w:space="0" w:color="000000"/>
+            </w:tcBorders>
+            <w:shd w:val="clear" w:color="auto" w:fill="D9D9D9" w:themeFill="background1" w:themeFillShade="D9"/>
+            <w:tcMar>
+              <w:top w:w="0" w:type="dxa"/>
+              <w:left w:w="120" w:type="dxa"/>
+              <w:bottom w:w="0" w:type="dxa"/>
+              <w:right w:w="120" w:type="dxa"/>
+            </w:tcMar>
+            <w:hideMark/>
+          </w:tcPr>
+          <w:p>
+            <w:pPr>
+              <w:spacing w:after="0" w:line="0" w:lineRule="atLeast"/>
+              <w:jc w:val="center"/>
+              <w:rPr>
+                <w:rFonts w:ascii="Calibri" w:eastAsiaTheme="minorEastAsia" w:hAnsi="Calibri" w:cs="Times New Roman"/>
+                <w:sz w:val="24"/>
+                <w:szCs w:val="24"/>
+                <w:lang w:bidi="ar-SA"/>
+              </w:rPr>
+            </w:pPr>
+            <w:r>
+              <w:rPr>
+                <w:rFonts w:ascii="Calibri" w:eastAsiaTheme="minorEastAsia" w:hAnsi="Calibri" w:cs="Times New Roman"/>
+                <w:color w:val="000000"/>
+                <w:sz w:val="24"/>
+                <w:szCs w:val="24"/>
+                <w:lang w:bidi="ar-SA"/>
+              </w:rPr>
+              <w:t>Pass/Fail</w:t>
+            </w:r>
+          </w:p>
+        </w:tc>
+      </w:tr>
+      <w:tr>
+        <w:tc>
+          <w:tcPr>
+            <w:tcW w:w="0" w:type="auto"/>
+            <w:tcBorders>
+              <w:top w:val="single" w:sz="6" w:space="0" w:color="000000"/>
+              <w:left w:val="single" w:sz="6" w:space="0" w:color="000000"/>
+              <w:bottom w:val="single" w:sz="6" w:space="0" w:color="000000"/>
+              <w:right w:val="single" w:sz="6" w:space="0" w:color="000000"/>
+            </w:tcBorders>
+            <w:tcMar>
+              <w:top w:w="0" w:type="dxa"/>
+              <w:left w:w="120" w:type="dxa"/>
+              <w:bottom w:w="0" w:type="dxa"/>
+              <w:right w:w="120" w:type="dxa"/>
+            </w:tcMar>
+          </w:tcPr>
+          <w:p>
+            <w:pPr>
+              <w:spacing w:after="0" w:line="0" w:lineRule="atLeast"/>
+              <w:rPr>
+                <w:rFonts w:ascii="Calibri" w:eastAsiaTheme="minorEastAsia" w:hAnsi="Calibri" w:cs="Times New Roman"/>
+                <w:color w:val="000000"/>
+                <w:sz w:val="24"/>
+                <w:szCs w:val="24"/>
+                <w:lang w:bidi="ar-SA"/>
+              </w:rPr>
+            </w:pPr>
+            <w:r>
+              <w:rPr>
+                <w:rFonts w:ascii="Calibri" w:hAnsi="Calibri" w:cstheme="minorHAnsi"/>
+                <w:sz w:val="24"/>
+                <w:szCs w:val="24"/>
+              </w:rPr>
+              <w:t>01</w:t>
+            </w:r>
+          </w:p>
+        </w:tc>
+        <w:tc>
+          <w:tcPr>
+            <w:tcW w:w="0" w:type="auto"/>
+            <w:tcBorders>
+              <w:top w:val="single" w:sz="6" w:space="0" w:color="000000"/>
+              <w:left w:val="single" w:sz="6" w:space="0" w:color="000000"/>
+              <w:bottom w:val="single" w:sz="6" w:space="0" w:color="000000"/>
+              <w:right w:val="single" w:sz="6" w:space="0" w:color="000000"/>
+            </w:tcBorders>
+            <w:tcMar>
+              <w:top w:w="0" w:type="dxa"/>
+              <w:left w:w="120" w:type="dxa"/>
+              <w:bottom w:w="0" w:type="dxa"/>
+              <w:right w:w="120" w:type="dxa"/>
+            </w:tcMar>
+          </w:tcPr>
+          <w:p>
+            <w:pPr>
+              <w:spacing w:after="0" w:line="0" w:lineRule="atLeast"/>
+              <w:rPr>
+                <w:rFonts w:ascii="Calibri" w:eastAsiaTheme="minorEastAsia" w:hAnsi="Calibri" w:cs="Times New Roman"/>
+                <w:color w:val="000000"/>
+                <w:sz w:val="24"/>
+                <w:szCs w:val="24"/>
+                <w:lang w:bidi="ar-SA"/>
+              </w:rPr>
+            </w:pPr>
+            <w:r>
+              <w:rPr>
+                <w:rFonts w:ascii="Calibri" w:hAnsi="Calibri" w:cstheme="minorHAnsi"/>
+                <w:sz w:val="24"/>
+                <w:szCs w:val="24"/>
+              </w:rPr>
+              <w:t xml:space="preserve">Testing of click on </w:t>
+            </w:r>
+            <w:r>
+              <w:rPr>
+                <w:rFonts w:ascii="Calibri" w:hAnsi="Calibri" w:cs="Angsana New"/>
+                <w:sz w:val="24"/>
+                <w:szCs w:val="24"/>
+              </w:rPr>
+              <w:t>“</w:t>
+            </w:r>
+            <w:r>
+              <w:rPr>
+                <w:rFonts w:ascii="Calibri" w:hAnsi="Calibri" w:cs="Angsana New"/>
+                <w:sz w:val="24"/>
+                <w:szCs w:val="24"/>
+                <w:cs/>
+                <w:lang w:val="th-TH"/>
+              </w:rPr>
+              <w:t>ลงทะเบียน</w:t>
+            </w:r>
+            <w:r>
+              <w:rPr>
+                <w:rFonts w:ascii="Calibri" w:hAnsi="Calibri" w:cs="Angsana New"/>
+                <w:sz w:val="24"/>
+                <w:szCs w:val="24"/>
+              </w:rPr>
+              <w:t>”</w:t>
+            </w:r>
+            <w:r>
+              <w:rPr>
+                <w:rFonts w:ascii="Calibri" w:hAnsi="Calibri" w:cstheme="minorHAnsi"/>
+                <w:sz w:val="24"/>
+                <w:szCs w:val="24"/>
+              </w:rPr>
+              <w:t xml:space="preserve"> button.</w:t>
+            </w:r>
+          </w:p>
+        </w:tc>
+        <w:tc>
+          <w:tcPr>
+            <w:tcW w:w="0" w:type="auto"/>
+            <w:tcBorders>
+              <w:top w:val="single" w:sz="6" w:space="0" w:color="000000"/>
+              <w:left w:val="single" w:sz="6" w:space="0" w:color="000000"/>
+              <w:bottom w:val="single" w:sz="6" w:space="0" w:color="000000"/>
+              <w:right w:val="single" w:sz="6" w:space="0" w:color="000000"/>
+            </w:tcBorders>
+            <w:tcMar>
+              <w:top w:w="0" w:type="dxa"/>
+              <w:left w:w="120" w:type="dxa"/>
+              <w:bottom w:w="0" w:type="dxa"/>
+              <w:right w:w="120" w:type="dxa"/>
+            </w:tcMar>
+          </w:tcPr>
+          <w:p>
+            <w:pPr>
+              <w:spacing w:after="0" w:line="240" w:lineRule="auto"/>
+              <w:rPr>
+                <w:rFonts w:ascii="Calibri" w:eastAsiaTheme="minorEastAsia" w:hAnsi="Calibri" w:cs="Times New Roman"/>
+                <w:color w:val="000000"/>
+                <w:sz w:val="24"/>
+                <w:szCs w:val="24"/>
+                <w:lang w:bidi="ar-SA"/>
+              </w:rPr>
+            </w:pPr>
+          </w:p>
+        </w:tc>
+        <w:tc>
+          <w:tcPr>
+            <w:tcW w:w="0" w:type="auto"/>
+            <w:tcBorders>
+              <w:top w:val="single" w:sz="6" w:space="0" w:color="000000"/>
+              <w:left w:val="single" w:sz="6" w:space="0" w:color="000000"/>
+              <w:bottom w:val="single" w:sz="6" w:space="0" w:color="000000"/>
+              <w:right w:val="single" w:sz="6" w:space="0" w:color="000000"/>
+            </w:tcBorders>
+            <w:tcMar>
+              <w:top w:w="0" w:type="dxa"/>
+              <w:left w:w="120" w:type="dxa"/>
+              <w:bottom w:w="0" w:type="dxa"/>
+              <w:right w:w="120" w:type="dxa"/>
+            </w:tcMar>
+          </w:tcPr>
+          <w:p>
+            <w:pPr>
+              <w:spacing w:after="0" w:line="0" w:lineRule="atLeast"/>
+              <w:rPr>
+                <w:rFonts w:ascii="Calibri" w:eastAsiaTheme="minorEastAsia" w:hAnsi="Calibri" w:cs="Times New Roman"/>
+                <w:color w:val="000000"/>
+                <w:sz w:val="24"/>
+                <w:szCs w:val="24"/>
+                <w:lang w:bidi="ar-SA"/>
+              </w:rPr>
+            </w:pPr>
+            <w:r>
+              <w:rPr>
+                <w:rFonts w:ascii="Calibri" w:hAnsi="Calibri"/>
+                <w:sz w:val="24"/>
+                <w:szCs w:val="24"/>
+              </w:rPr>
+              <w:t>The system redirects to the register page.</w:t>
+            </w:r>
+          </w:p>
+        </w:tc>
+        <w:tc>
+          <w:tcPr>
+            <w:tcW w:w="0" w:type="auto"/>
+            <w:tcBorders>
+              <w:top w:val="single" w:sz="6" w:space="0" w:color="000000"/>
+              <w:left w:val="single" w:sz="6" w:space="0" w:color="000000"/>
+              <w:bottom w:val="single" w:sz="6" w:space="0" w:color="000000"/>
+              <w:right w:val="single" w:sz="6" w:space="0" w:color="000000"/>
+            </w:tcBorders>
+            <w:tcMar>
+              <w:top w:w="0" w:type="dxa"/>
+              <w:left w:w="120" w:type="dxa"/>
+              <w:bottom w:w="0" w:type="dxa"/>
+              <w:right w:w="120" w:type="dxa"/>
+            </w:tcMar>
+          </w:tcPr>
+          <w:p>
+            <w:pPr>
+              <w:spacing w:after="0" w:line="240" w:lineRule="auto"/>
+              <w:rPr>
+                <w:rFonts w:ascii="Calibri" w:eastAsia="Times New Roman" w:hAnsi="Calibri" w:cs="Times New Roman"/>
+                <w:sz w:val="24"/>
+                <w:szCs w:val="24"/>
+                <w:lang w:bidi="ar-SA"/>
+              </w:rPr>
+            </w:pPr>
+          </w:p>
+        </w:tc>
+        <w:tc>
+          <w:tcPr>
+            <w:tcW w:w="0" w:type="auto"/>
+            <w:tcBorders>
+              <w:top w:val="single" w:sz="6" w:space="0" w:color="000000"/>
+              <w:left w:val="single" w:sz="6" w:space="0" w:color="000000"/>
+              <w:bottom w:val="single" w:sz="6" w:space="0" w:color="000000"/>
+              <w:right w:val="single" w:sz="6" w:space="0" w:color="000000"/>
+            </w:tcBorders>
+            <w:tcMar>
+              <w:top w:w="0" w:type="dxa"/>
+              <w:left w:w="120" w:type="dxa"/>
+              <w:bottom w:w="0" w:type="dxa"/>
+              <w:right w:w="120" w:type="dxa"/>
+            </w:tcMar>
+          </w:tcPr>
+          <w:p>
+            <w:pPr>
+              <w:spacing w:after="0" w:line="240" w:lineRule="auto"/>
+              <w:rPr>
+                <w:rFonts w:ascii="Calibri" w:eastAsia="Times New Roman" w:hAnsi="Calibri" w:cs="Times New Roman"/>
+                <w:sz w:val="24"/>
+                <w:szCs w:val="24"/>
+                <w:lang w:bidi="ar-SA"/>
+              </w:rPr>
+            </w:pPr>
+          </w:p>
+        </w:tc>
+      </w:tr>
+      <w:tr>
+        <w:tc>
+          <w:tcPr>
+            <w:tcW w:w="0" w:type="auto"/>
+            <w:tcBorders>
+              <w:top w:val="single" w:sz="6" w:space="0" w:color="000000"/>
+              <w:left w:val="single" w:sz="6" w:space="0" w:color="000000"/>
+              <w:bottom w:val="single" w:sz="6" w:space="0" w:color="000000"/>
+              <w:right w:val="single" w:sz="6" w:space="0" w:color="000000"/>
+            </w:tcBorders>
+            <w:tcMar>
+              <w:top w:w="0" w:type="dxa"/>
+              <w:left w:w="120" w:type="dxa"/>
+              <w:bottom w:w="0" w:type="dxa"/>
+              <w:right w:w="120" w:type="dxa"/>
+            </w:tcMar>
+          </w:tcPr>
+          <w:p>
+            <w:pPr>
+              <w:spacing w:after="0" w:line="0" w:lineRule="atLeast"/>
+              <w:rPr>
+                <w:rFonts w:ascii="Calibri" w:hAnsi="Calibri" w:cstheme="minorHAnsi"/>
+                <w:sz w:val="24"/>
+                <w:szCs w:val="24"/>
+              </w:rPr>
+            </w:pPr>
+            <w:r>
+              <w:rPr>
+                <w:rFonts w:ascii="Calibri" w:hAnsi="Calibri" w:cstheme="minorHAnsi"/>
+                <w:sz w:val="24"/>
+                <w:szCs w:val="24"/>
+              </w:rPr>
+              <w:t>02</w:t>
+            </w:r>
+          </w:p>
+        </w:tc>
+        <w:tc>
+          <w:tcPr>
+            <w:tcW w:w="0" w:type="auto"/>
+            <w:tcBorders>
+              <w:top w:val="single" w:sz="6" w:space="0" w:color="000000"/>
+              <w:left w:val="single" w:sz="6" w:space="0" w:color="000000"/>
+              <w:bottom w:val="single" w:sz="6" w:space="0" w:color="000000"/>
+              <w:right w:val="single" w:sz="6" w:space="0" w:color="000000"/>
+            </w:tcBorders>
+            <w:tcMar>
+              <w:top w:w="0" w:type="dxa"/>
+              <w:left w:w="120" w:type="dxa"/>
+              <w:bottom w:w="0" w:type="dxa"/>
+              <w:right w:w="120" w:type="dxa"/>
+            </w:tcMar>
+          </w:tcPr>
+          <w:p>
+            <w:pPr>
+              <w:spacing w:after="0" w:line="0" w:lineRule="atLeast"/>
+              <w:rPr>
+                <w:rFonts w:ascii="Calibri" w:hAnsi="Calibri" w:cstheme="minorHAnsi"/>
+                <w:sz w:val="24"/>
+                <w:szCs w:val="24"/>
+              </w:rPr>
+            </w:pPr>
+            <w:r>
+              <w:rPr>
+                <w:rFonts w:ascii="Calibri" w:hAnsi="Calibri" w:cstheme="minorHAnsi"/>
+                <w:sz w:val="24"/>
+                <w:szCs w:val="24"/>
+              </w:rPr>
+              <w:t>Testing of input correct first name and lass name.</w:t>
+            </w:r>
+          </w:p>
+        </w:tc>
+        <w:tc>
+          <w:tcPr>
+            <w:tcW w:w="0" w:type="auto"/>
+            <w:tcBorders>
+              <w:top w:val="single" w:sz="6" w:space="0" w:color="000000"/>
+              <w:left w:val="single" w:sz="6" w:space="0" w:color="000000"/>
+              <w:bottom w:val="single" w:sz="6" w:space="0" w:color="000000"/>
+              <w:right w:val="single" w:sz="6" w:space="0" w:color="000000"/>
+            </w:tcBorders>
+            <w:tcMar>
+              <w:top w:w="0" w:type="dxa"/>
+              <w:left w:w="120" w:type="dxa"/>
+              <w:bottom w:w="0" w:type="dxa"/>
+              <w:right w:w="120" w:type="dxa"/>
+            </w:tcMar>
+          </w:tcPr>
+          <w:p>
+            <w:pPr>
+              <w:spacing w:after="0" w:line="240" w:lineRule="auto"/>
+              <w:rPr>
+                <w:rFonts w:ascii="Calibri" w:eastAsiaTheme="minorEastAsia" w:hAnsi="Calibri" w:cs="Times New Roman"/>
+                <w:color w:val="000000"/>
+                <w:sz w:val="24"/>
+                <w:szCs w:val="24"/>
+                <w:lang w:bidi="ar-SA"/>
+              </w:rPr>
+            </w:pPr>
+            <w:proofErr w:type="spellStart"/>
+            <w:proofErr w:type="gramStart"/>
+            <w:r>
+              <w:rPr>
+                <w:rFonts w:ascii="Calibri" w:eastAsiaTheme="minorEastAsia" w:hAnsi="Calibri" w:cs="Times New Roman"/>
+                <w:color w:val="000000"/>
+                <w:sz w:val="24"/>
+                <w:szCs w:val="24"/>
+                <w:lang w:bidi="ar-SA"/>
+              </w:rPr>
+              <w:t>f</w:t>
+            </w:r>
+            <w:proofErr w:type="gramEnd"/>
+            <w:r>
+              <w:rPr>
+                <w:rFonts w:ascii="Calibri" w:eastAsiaTheme="minorEastAsia" w:hAnsi="Calibri" w:cs="Times New Roman"/>
+                <w:color w:val="000000"/>
+                <w:sz w:val="24"/>
+                <w:szCs w:val="24"/>
+                <w:lang w:bidi="ar-SA"/>
+              </w:rPr>
+              <w:t>_name</w:t>
+            </w:r>
+            <w:proofErr w:type="spellEnd"/>
+            <w:r>
+              <w:rPr>
+                <w:rFonts w:ascii="Calibri" w:eastAsiaTheme="minorEastAsia" w:hAnsi="Calibri" w:cs="Times New Roman"/>
+                <w:color w:val="000000"/>
+                <w:sz w:val="24"/>
+                <w:szCs w:val="24"/>
+                <w:lang w:bidi="ar-SA"/>
+              </w:rPr>
+              <w:t>=”</w:t>
+            </w:r>
+            <w:r>
+              <w:rPr>
+                <w:rFonts w:ascii="2006_iannnnnBKK" w:eastAsiaTheme="minorEastAsia" w:hAnsi="2006_iannnnnBKK" w:cs="2006_iannnnnBKK"/>
+                <w:color w:val="000000"/>
+                <w:sz w:val="24"/>
+                <w:szCs w:val="24"/>
+                <w:lang w:val="th-TH" w:bidi="ar-SA"/>
+              </w:rPr>
+              <w:t>พิมพาภรณ์</w:t>
+            </w:r>
+            <w:r>
+              <w:rPr>
+                <w:rFonts w:ascii="Calibri" w:eastAsiaTheme="minorEastAsia" w:hAnsi="Calibri" w:cs="Times New Roman"/>
+                <w:color w:val="000000"/>
+                <w:sz w:val="24"/>
+                <w:szCs w:val="24"/>
+                <w:lang w:bidi="ar-SA"/>
+              </w:rPr>
+              <w:t>”,</w:t>
+            </w:r>
+          </w:p>
+          <w:p>
+            <w:pPr>
+              <w:spacing w:after="0" w:line="240" w:lineRule="auto"/>
+              <w:rPr>
+                <w:rFonts w:ascii="Calibri" w:eastAsiaTheme="minorEastAsia" w:hAnsi="Calibri" w:cs="2006_iannnnnBKK"/>
+                <w:color w:val="000000"/>
+                <w:sz w:val="24"/>
+                <w:szCs w:val="24"/>
+                <w:lang w:bidi="ar-SA"/>
+              </w:rPr>
+            </w:pPr>
+            <w:proofErr w:type="spellStart"/>
+            <w:proofErr w:type="gramStart"/>
+            <w:r>
+              <w:rPr>
+                <w:rFonts w:ascii="Calibri" w:eastAsiaTheme="minorEastAsia" w:hAnsi="Calibri" w:cs="Times New Roman"/>
+                <w:color w:val="000000"/>
+                <w:sz w:val="24"/>
+                <w:szCs w:val="24"/>
+                <w:lang w:bidi="ar-SA"/>
+              </w:rPr>
+              <w:t>l</w:t>
+            </w:r>
+            <w:proofErr w:type="gramEnd"/>
+            <w:r>
+              <w:rPr>
+                <w:rFonts w:ascii="Calibri" w:eastAsiaTheme="minorEastAsia" w:hAnsi="Calibri" w:cs="Times New Roman"/>
+                <w:color w:val="000000"/>
+                <w:sz w:val="24"/>
+                <w:szCs w:val="24"/>
+                <w:lang w:bidi="ar-SA"/>
+              </w:rPr>
+              <w:t>_name</w:t>
+            </w:r>
+            <w:proofErr w:type="spellEnd"/>
+            <w:r>
+              <w:rPr>
+                <w:rFonts w:ascii="Calibri" w:eastAsiaTheme="minorEastAsia" w:hAnsi="Calibri" w:cs="Times New Roman"/>
+                <w:color w:val="000000"/>
+                <w:sz w:val="24"/>
+                <w:szCs w:val="24"/>
+                <w:lang w:bidi="ar-SA"/>
+              </w:rPr>
+              <w:t>=”</w:t>
+            </w:r>
+            <w:r>
+              <w:rPr>
+                <w:rFonts w:ascii="2006_iannnnnBKK" w:eastAsiaTheme="minorEastAsia" w:hAnsi="2006_iannnnnBKK" w:cs="2006_iannnnnBKK"/>
+                <w:color w:val="000000"/>
+                <w:sz w:val="24"/>
+                <w:szCs w:val="24"/>
+                <w:lang w:val="th-TH" w:bidi="ar-SA"/>
+              </w:rPr>
+              <w:t>ไชยชมภู</w:t>
+            </w:r>
+            <w:r>
+              <w:rPr>
+                <w:rFonts w:ascii="Calibri" w:eastAsiaTheme="minorEastAsia" w:hAnsi="Calibri" w:cs="Times New Roman"/>
+                <w:color w:val="000000"/>
+                <w:sz w:val="24"/>
+                <w:szCs w:val="24"/>
+                <w:lang w:bidi="ar-SA"/>
+              </w:rPr>
+              <w:t>”</w:t>
+            </w:r>
+          </w:p>
+          <w:p>
+            <w:pPr>
+              <w:spacing w:after="0" w:line="240" w:lineRule="auto"/>
+              <w:rPr>
+                <w:rFonts w:ascii="Calibri" w:eastAsiaTheme="minorEastAsia" w:hAnsi="Calibri" w:cs="2006_iannnnnBKK"/>
+                <w:color w:val="000000"/>
+                <w:sz w:val="24"/>
+                <w:szCs w:val="24"/>
+                <w:lang w:bidi="ar-SA"/>
+              </w:rPr>
+            </w:pPr>
+          </w:p>
+        </w:tc>
+        <w:tc>
+          <w:tcPr>
+            <w:tcW w:w="0" w:type="auto"/>
+            <w:tcBorders>
+              <w:top w:val="single" w:sz="6" w:space="0" w:color="000000"/>
+              <w:left w:val="single" w:sz="6" w:space="0" w:color="000000"/>
+              <w:bottom w:val="single" w:sz="6" w:space="0" w:color="000000"/>
+              <w:right w:val="single" w:sz="6" w:space="0" w:color="000000"/>
+            </w:tcBorders>
+            <w:tcMar>
+              <w:top w:w="0" w:type="dxa"/>
+              <w:left w:w="120" w:type="dxa"/>
+              <w:bottom w:w="0" w:type="dxa"/>
+              <w:right w:w="120" w:type="dxa"/>
+            </w:tcMar>
+          </w:tcPr>
+          <w:p>
+            <w:pPr>
+              <w:spacing w:after="0" w:line="0" w:lineRule="atLeast"/>
+              <w:rPr>
+                <w:rFonts w:ascii="Calibri" w:hAnsi="Calibri"/>
+                <w:sz w:val="24"/>
+                <w:szCs w:val="24"/>
+              </w:rPr>
+            </w:pPr>
+          </w:p>
+        </w:tc>
+        <w:tc>
+          <w:tcPr>
+            <w:tcW w:w="0" w:type="auto"/>
+            <w:tcBorders>
+              <w:top w:val="single" w:sz="6" w:space="0" w:color="000000"/>
+              <w:left w:val="single" w:sz="6" w:space="0" w:color="000000"/>
+              <w:bottom w:val="single" w:sz="6" w:space="0" w:color="000000"/>
+              <w:right w:val="single" w:sz="6" w:space="0" w:color="000000"/>
+            </w:tcBorders>
+            <w:tcMar>
+              <w:top w:w="0" w:type="dxa"/>
+              <w:left w:w="120" w:type="dxa"/>
+              <w:bottom w:w="0" w:type="dxa"/>
+              <w:right w:w="120" w:type="dxa"/>
+            </w:tcMar>
+          </w:tcPr>
+          <w:p>
+            <w:pPr>
+              <w:spacing w:after="0" w:line="240" w:lineRule="auto"/>
+              <w:rPr>
+                <w:rFonts w:ascii="Calibri" w:eastAsia="Times New Roman" w:hAnsi="Calibri" w:cs="Times New Roman"/>
+                <w:sz w:val="24"/>
+                <w:szCs w:val="24"/>
+                <w:lang w:bidi="ar-SA"/>
+              </w:rPr>
+            </w:pPr>
+          </w:p>
+        </w:tc>
+        <w:tc>
+          <w:tcPr>
+            <w:tcW w:w="0" w:type="auto"/>
+            <w:tcBorders>
+              <w:top w:val="single" w:sz="6" w:space="0" w:color="000000"/>
+              <w:left w:val="single" w:sz="6" w:space="0" w:color="000000"/>
+              <w:bottom w:val="single" w:sz="6" w:space="0" w:color="000000"/>
+              <w:right w:val="single" w:sz="6" w:space="0" w:color="000000"/>
+            </w:tcBorders>
+            <w:tcMar>
+              <w:top w:w="0" w:type="dxa"/>
+              <w:left w:w="120" w:type="dxa"/>
+              <w:bottom w:w="0" w:type="dxa"/>
+              <w:right w:w="120" w:type="dxa"/>
+            </w:tcMar>
+          </w:tcPr>
+          <w:p>
+            <w:pPr>
+              <w:spacing w:after="0" w:line="240" w:lineRule="auto"/>
+              <w:rPr>
+                <w:rFonts w:ascii="Calibri" w:eastAsia="Times New Roman" w:hAnsi="Calibri" w:cs="Times New Roman"/>
+                <w:sz w:val="24"/>
+                <w:szCs w:val="24"/>
+                <w:lang w:bidi="ar-SA"/>
+              </w:rPr>
+            </w:pPr>
+          </w:p>
+        </w:tc>
+      </w:tr>
+      <w:tr>
+        <w:tc>
+          <w:tcPr>
+            <w:tcW w:w="0" w:type="auto"/>
+            <w:tcBorders>
+              <w:top w:val="single" w:sz="6" w:space="0" w:color="000000"/>
+              <w:left w:val="single" w:sz="6" w:space="0" w:color="000000"/>
+              <w:bottom w:val="single" w:sz="6" w:space="0" w:color="000000"/>
+              <w:right w:val="single" w:sz="6" w:space="0" w:color="000000"/>
+            </w:tcBorders>
+            <w:tcMar>
+              <w:top w:w="0" w:type="dxa"/>
+              <w:left w:w="120" w:type="dxa"/>
+              <w:bottom w:w="0" w:type="dxa"/>
+              <w:right w:w="120" w:type="dxa"/>
+            </w:tcMar>
+          </w:tcPr>
+          <w:p>
+            <w:pPr>
+              <w:spacing w:after="0" w:line="0" w:lineRule="atLeast"/>
+              <w:rPr>
+                <w:rFonts w:ascii="Calibri" w:hAnsi="Calibri" w:cs="2006_iannnnnBKK"/>
+                <w:sz w:val="24"/>
+                <w:szCs w:val="24"/>
+              </w:rPr>
+            </w:pPr>
+            <w:r>
+              <w:rPr>
+                <w:rFonts w:ascii="Calibri" w:hAnsi="Calibri"/>
+                <w:sz w:val="24"/>
+                <w:szCs w:val="24"/>
+              </w:rPr>
+              <w:t>03</w:t>
+            </w:r>
+          </w:p>
+        </w:tc>
+        <w:tc>
+          <w:tcPr>
+            <w:tcW w:w="0" w:type="auto"/>
+            <w:tcBorders>
+              <w:top w:val="single" w:sz="6" w:space="0" w:color="000000"/>
+              <w:left w:val="single" w:sz="6" w:space="0" w:color="000000"/>
+              <w:bottom w:val="single" w:sz="6" w:space="0" w:color="000000"/>
+              <w:right w:val="single" w:sz="6" w:space="0" w:color="000000"/>
+            </w:tcBorders>
+            <w:tcMar>
+              <w:top w:w="0" w:type="dxa"/>
+              <w:left w:w="120" w:type="dxa"/>
+              <w:bottom w:w="0" w:type="dxa"/>
+              <w:right w:w="120" w:type="dxa"/>
+            </w:tcMar>
+          </w:tcPr>
+          <w:p>
+            <w:pPr>
+              <w:spacing w:after="0" w:line="0" w:lineRule="atLeast"/>
+              <w:rPr>
+                <w:rFonts w:ascii="Calibri" w:hAnsi="Calibri" w:cstheme="minorHAnsi"/>
+                <w:sz w:val="24"/>
+                <w:szCs w:val="24"/>
+              </w:rPr>
+            </w:pPr>
+            <w:r>
+              <w:rPr>
+                <w:rFonts w:ascii="Calibri" w:hAnsi="Calibri" w:cstheme="minorHAnsi"/>
+                <w:sz w:val="24"/>
+                <w:szCs w:val="24"/>
+              </w:rPr>
+              <w:t>Testing of input incorrect first name and lass name.</w:t>
+            </w:r>
+          </w:p>
+        </w:tc>
+        <w:tc>
+          <w:tcPr>
+            <w:tcW w:w="0" w:type="auto"/>
+            <w:tcBorders>
+              <w:top w:val="single" w:sz="6" w:space="0" w:color="000000"/>
+              <w:left w:val="single" w:sz="6" w:space="0" w:color="000000"/>
+              <w:bottom w:val="single" w:sz="6" w:space="0" w:color="000000"/>
+              <w:right w:val="single" w:sz="6" w:space="0" w:color="000000"/>
+            </w:tcBorders>
+            <w:tcMar>
+              <w:top w:w="0" w:type="dxa"/>
+              <w:left w:w="120" w:type="dxa"/>
+              <w:bottom w:w="0" w:type="dxa"/>
+              <w:right w:w="120" w:type="dxa"/>
+            </w:tcMar>
+          </w:tcPr>
+          <w:p>
+            <w:pPr>
+              <w:spacing w:after="0" w:line="240" w:lineRule="auto"/>
+              <w:rPr>
+                <w:rFonts w:ascii="Calibri" w:eastAsiaTheme="minorEastAsia" w:hAnsi="Calibri" w:cs="Times New Roman"/>
+                <w:color w:val="000000"/>
+                <w:sz w:val="24"/>
+                <w:szCs w:val="24"/>
+                <w:lang w:bidi="ar-SA"/>
+              </w:rPr>
+            </w:pPr>
+            <w:proofErr w:type="spellStart"/>
+            <w:proofErr w:type="gramStart"/>
+            <w:r>
+              <w:rPr>
+                <w:rFonts w:ascii="Calibri" w:eastAsiaTheme="minorEastAsia" w:hAnsi="Calibri" w:cs="Times New Roman"/>
+                <w:color w:val="000000"/>
+                <w:sz w:val="24"/>
+                <w:szCs w:val="24"/>
+                <w:lang w:bidi="ar-SA"/>
+              </w:rPr>
+              <w:t>f</w:t>
+            </w:r>
+            <w:proofErr w:type="gramEnd"/>
+            <w:r>
+              <w:rPr>
+                <w:rFonts w:ascii="Calibri" w:eastAsiaTheme="minorEastAsia" w:hAnsi="Calibri" w:cs="Times New Roman"/>
+                <w:color w:val="000000"/>
+                <w:sz w:val="24"/>
+                <w:szCs w:val="24"/>
+                <w:lang w:bidi="ar-SA"/>
+              </w:rPr>
+              <w:t>_name</w:t>
+            </w:r>
+            <w:proofErr w:type="spellEnd"/>
+            <w:r>
+              <w:rPr>
+                <w:rFonts w:ascii="Calibri" w:eastAsiaTheme="minorEastAsia" w:hAnsi="Calibri" w:cs="Times New Roman"/>
+                <w:color w:val="000000"/>
+                <w:sz w:val="24"/>
+                <w:szCs w:val="24"/>
+                <w:lang w:bidi="ar-SA"/>
+              </w:rPr>
+              <w:t>=”04930”,</w:t>
+            </w:r>
+          </w:p>
+          <w:p>
+            <w:pPr>
+              <w:spacing w:after="0" w:line="240" w:lineRule="auto"/>
+              <w:rPr>
+                <w:rFonts w:ascii="Calibri" w:eastAsiaTheme="minorEastAsia" w:hAnsi="Calibri" w:cs="2006_iannnnnBKK"/>
+                <w:color w:val="000000"/>
+                <w:sz w:val="24"/>
+                <w:szCs w:val="24"/>
+                <w:lang w:bidi="ar-SA"/>
+              </w:rPr>
+            </w:pPr>
+            <w:proofErr w:type="spellStart"/>
+            <w:proofErr w:type="gramStart"/>
+            <w:r>
+              <w:rPr>
+                <w:rFonts w:ascii="Calibri" w:eastAsiaTheme="minorEastAsia" w:hAnsi="Calibri" w:cs="Times New Roman"/>
+                <w:color w:val="000000"/>
+                <w:sz w:val="24"/>
+                <w:szCs w:val="24"/>
+                <w:lang w:bidi="ar-SA"/>
+              </w:rPr>
+              <w:t>l</w:t>
+            </w:r>
+            <w:proofErr w:type="gramEnd"/>
+            <w:r>
+              <w:rPr>
+                <w:rFonts w:ascii="Calibri" w:eastAsiaTheme="minorEastAsia" w:hAnsi="Calibri" w:cs="Times New Roman"/>
+                <w:color w:val="000000"/>
+                <w:sz w:val="24"/>
+                <w:szCs w:val="24"/>
+                <w:lang w:bidi="ar-SA"/>
+              </w:rPr>
+              <w:t>_name</w:t>
+            </w:r>
+            <w:proofErr w:type="spellEnd"/>
+            <w:r>
+              <w:rPr>
+                <w:rFonts w:ascii="Calibri" w:eastAsiaTheme="minorEastAsia" w:hAnsi="Calibri" w:cs="Times New Roman"/>
+                <w:color w:val="000000"/>
+                <w:sz w:val="24"/>
+                <w:szCs w:val="24"/>
+                <w:lang w:bidi="ar-SA"/>
+              </w:rPr>
+              <w:t>=”123535”</w:t>
+            </w:r>
+          </w:p>
+          <w:p>
+            <w:pPr>
+              <w:spacing w:after="0" w:line="240" w:lineRule="auto"/>
+              <w:rPr>
+                <w:rFonts w:ascii="Calibri" w:eastAsiaTheme="minorEastAsia" w:hAnsi="Calibri" w:cs="Times New Roman"/>
+                <w:color w:val="000000"/>
+                <w:sz w:val="24"/>
+                <w:szCs w:val="24"/>
+                <w:lang w:bidi="ar-SA"/>
+              </w:rPr>
+            </w:pPr>
+          </w:p>
+        </w:tc>
+        <w:tc>
+          <w:tcPr>
+            <w:tcW w:w="0" w:type="auto"/>
+            <w:tcBorders>
+              <w:top w:val="single" w:sz="6" w:space="0" w:color="000000"/>
+              <w:left w:val="single" w:sz="6" w:space="0" w:color="000000"/>
+              <w:bottom w:val="single" w:sz="6" w:space="0" w:color="000000"/>
+              <w:right w:val="single" w:sz="6" w:space="0" w:color="000000"/>
+            </w:tcBorders>
+            <w:tcMar>
+              <w:top w:w="0" w:type="dxa"/>
+              <w:left w:w="120" w:type="dxa"/>
+              <w:bottom w:w="0" w:type="dxa"/>
+              <w:right w:w="120" w:type="dxa"/>
+            </w:tcMar>
+          </w:tcPr>
+          <w:p>
+            <w:pPr>
+              <w:spacing w:after="0" w:line="0" w:lineRule="atLeast"/>
+              <w:rPr>
+                <w:rFonts w:ascii="Calibri" w:hAnsi="Calibri"/>
+                <w:sz w:val="24"/>
+                <w:szCs w:val="24"/>
+              </w:rPr>
+            </w:pPr>
+            <w:r>
+              <w:rPr>
+                <w:rFonts w:ascii="Calibri" w:hAnsi="Calibri" w:cstheme="minorHAnsi"/>
+                <w:sz w:val="24"/>
+                <w:szCs w:val="24"/>
+              </w:rPr>
+              <w:t xml:space="preserve">The system displays error message </w:t>
+            </w:r>
+            <w:r>
+              <w:rPr>
+                <w:rFonts w:ascii="Calibri" w:hAnsi="Calibri" w:cs="Angsana New"/>
+                <w:sz w:val="24"/>
+                <w:szCs w:val="24"/>
+              </w:rPr>
+              <w:t>“</w:t>
+            </w:r>
+            <w:r>
+              <w:rPr>
+                <w:rFonts w:ascii="2006_iannnnnBKK" w:hAnsi="2006_iannnnnBKK" w:cs="2006_iannnnnBKK"/>
+                <w:sz w:val="24"/>
+                <w:szCs w:val="24"/>
+                <w:lang w:val="th-TH"/>
+              </w:rPr>
+              <w:t>ชื่อและ</w:t>
+            </w:r>
+            <w:r>
+              <w:rPr>
+                <w:rFonts w:ascii="Calibri" w:hAnsi="Calibri" w:cs="Angsana New"/>
+                <w:sz w:val="24"/>
+                <w:szCs w:val="24"/>
+                <w:lang w:val="th-TH"/>
+              </w:rPr>
+              <w:t xml:space="preserve"> </w:t>
+            </w:r>
+            <w:r>
+              <w:rPr>
+                <w:rFonts w:ascii="2006_iannnnnBKK" w:hAnsi="2006_iannnnnBKK" w:cs="2006_iannnnnBKK"/>
+                <w:sz w:val="24"/>
+                <w:szCs w:val="24"/>
+                <w:lang w:val="th-TH"/>
+              </w:rPr>
+              <w:t>นามสกุลต้องเป็นตัวอักษรเท่านั้น</w:t>
+            </w:r>
+            <w:r>
+              <w:rPr>
+                <w:rFonts w:ascii="Calibri" w:hAnsi="Calibri" w:cs="Angsana New"/>
+                <w:sz w:val="24"/>
+                <w:szCs w:val="24"/>
+              </w:rPr>
+              <w:t>”</w:t>
+            </w:r>
+          </w:p>
+        </w:tc>
+        <w:tc>
+          <w:tcPr>
+            <w:tcW w:w="0" w:type="auto"/>
+            <w:tcBorders>
+              <w:top w:val="single" w:sz="6" w:space="0" w:color="000000"/>
+              <w:left w:val="single" w:sz="6" w:space="0" w:color="000000"/>
+              <w:bottom w:val="single" w:sz="6" w:space="0" w:color="000000"/>
+              <w:right w:val="single" w:sz="6" w:space="0" w:color="000000"/>
+            </w:tcBorders>
+            <w:tcMar>
+              <w:top w:w="0" w:type="dxa"/>
+              <w:left w:w="120" w:type="dxa"/>
+              <w:bottom w:w="0" w:type="dxa"/>
+              <w:right w:w="120" w:type="dxa"/>
+            </w:tcMar>
+          </w:tcPr>
+          <w:p>
+            <w:pPr>
+              <w:spacing w:after="0" w:line="240" w:lineRule="auto"/>
+              <w:rPr>
+                <w:rFonts w:ascii="Calibri" w:eastAsia="Times New Roman" w:hAnsi="Calibri" w:cs="Times New Roman"/>
+                <w:sz w:val="24"/>
+                <w:szCs w:val="24"/>
+                <w:lang w:bidi="ar-SA"/>
+              </w:rPr>
+            </w:pPr>
+          </w:p>
+        </w:tc>
+        <w:tc>
+          <w:tcPr>
+            <w:tcW w:w="0" w:type="auto"/>
+            <w:tcBorders>
+              <w:top w:val="single" w:sz="6" w:space="0" w:color="000000"/>
+              <w:left w:val="single" w:sz="6" w:space="0" w:color="000000"/>
+              <w:bottom w:val="single" w:sz="6" w:space="0" w:color="000000"/>
+              <w:right w:val="single" w:sz="6" w:space="0" w:color="000000"/>
+            </w:tcBorders>
+            <w:tcMar>
+              <w:top w:w="0" w:type="dxa"/>
+              <w:left w:w="120" w:type="dxa"/>
+              <w:bottom w:w="0" w:type="dxa"/>
+              <w:right w:w="120" w:type="dxa"/>
+            </w:tcMar>
+          </w:tcPr>
+          <w:p>
+            <w:pPr>
+              <w:spacing w:after="0" w:line="240" w:lineRule="auto"/>
+              <w:rPr>
+                <w:rFonts w:ascii="Calibri" w:eastAsia="Times New Roman" w:hAnsi="Calibri" w:cs="Times New Roman"/>
+                <w:sz w:val="24"/>
+                <w:szCs w:val="24"/>
+                <w:lang w:bidi="ar-SA"/>
+              </w:rPr>
+            </w:pPr>
+          </w:p>
+        </w:tc>
+      </w:tr>
+      <w:tr>
+        <w:tc>
+          <w:tcPr>
+            <w:tcW w:w="0" w:type="auto"/>
+            <w:tcBorders>
+              <w:top w:val="single" w:sz="6" w:space="0" w:color="000000"/>
+              <w:left w:val="single" w:sz="6" w:space="0" w:color="000000"/>
+              <w:bottom w:val="single" w:sz="6" w:space="0" w:color="000000"/>
+              <w:right w:val="single" w:sz="6" w:space="0" w:color="000000"/>
+            </w:tcBorders>
+            <w:tcMar>
+              <w:top w:w="0" w:type="dxa"/>
+              <w:left w:w="120" w:type="dxa"/>
+              <w:bottom w:w="0" w:type="dxa"/>
+              <w:right w:w="120" w:type="dxa"/>
+            </w:tcMar>
+          </w:tcPr>
+          <w:p>
+            <w:pPr>
+              <w:spacing w:after="0" w:line="0" w:lineRule="atLeast"/>
+              <w:rPr>
+                <w:rFonts w:ascii="Calibri" w:hAnsi="Calibri"/>
+                <w:sz w:val="24"/>
+                <w:szCs w:val="24"/>
+              </w:rPr>
+            </w:pPr>
+            <w:r>
+              <w:rPr>
+                <w:rFonts w:ascii="Calibri" w:hAnsi="Calibri"/>
+                <w:sz w:val="24"/>
+                <w:szCs w:val="24"/>
+              </w:rPr>
+              <w:t>04</w:t>
+            </w:r>
+          </w:p>
+        </w:tc>
+        <w:tc>
+          <w:tcPr>
+            <w:tcW w:w="0" w:type="auto"/>
+            <w:tcBorders>
+              <w:top w:val="single" w:sz="6" w:space="0" w:color="000000"/>
+              <w:left w:val="single" w:sz="6" w:space="0" w:color="000000"/>
+              <w:bottom w:val="single" w:sz="6" w:space="0" w:color="000000"/>
+              <w:right w:val="single" w:sz="6" w:space="0" w:color="000000"/>
+            </w:tcBorders>
+            <w:tcMar>
+              <w:top w:w="0" w:type="dxa"/>
+              <w:left w:w="120" w:type="dxa"/>
+              <w:bottom w:w="0" w:type="dxa"/>
+              <w:right w:w="120" w:type="dxa"/>
+            </w:tcMar>
+          </w:tcPr>
+          <w:p>
+            <w:pPr>
+              <w:spacing w:after="0" w:line="0" w:lineRule="atLeast"/>
+              <w:rPr>
+                <w:rFonts w:ascii="Calibri" w:hAnsi="Calibri" w:cstheme="minorHAnsi"/>
+                <w:sz w:val="24"/>
+                <w:szCs w:val="24"/>
+              </w:rPr>
+            </w:pPr>
+            <w:r>
+              <w:rPr>
+                <w:rFonts w:ascii="Calibri" w:hAnsi="Calibri" w:cstheme="minorHAnsi"/>
+                <w:sz w:val="24"/>
+                <w:szCs w:val="24"/>
+              </w:rPr>
+              <w:t>Testing of input correct username.</w:t>
+            </w:r>
+          </w:p>
+        </w:tc>
+        <w:tc>
+          <w:tcPr>
+            <w:tcW w:w="0" w:type="auto"/>
+            <w:tcBorders>
+              <w:top w:val="single" w:sz="6" w:space="0" w:color="000000"/>
+              <w:left w:val="single" w:sz="6" w:space="0" w:color="000000"/>
+              <w:bottom w:val="single" w:sz="6" w:space="0" w:color="000000"/>
+              <w:right w:val="single" w:sz="6" w:space="0" w:color="000000"/>
+            </w:tcBorders>
+            <w:tcMar>
+              <w:top w:w="0" w:type="dxa"/>
+              <w:left w:w="120" w:type="dxa"/>
+              <w:bottom w:w="0" w:type="dxa"/>
+              <w:right w:w="120" w:type="dxa"/>
+            </w:tcMar>
+          </w:tcPr>
+          <w:p>
+            <w:pPr>
+              <w:spacing w:after="0" w:line="240" w:lineRule="auto"/>
+              <w:rPr>
+                <w:rFonts w:ascii="Calibri" w:eastAsiaTheme="minorEastAsia" w:hAnsi="Calibri" w:cs="Times New Roman"/>
+                <w:color w:val="000000"/>
+                <w:sz w:val="24"/>
+                <w:szCs w:val="24"/>
+                <w:lang w:bidi="ar-SA"/>
+              </w:rPr>
+            </w:pPr>
+            <w:proofErr w:type="gramStart"/>
+            <w:r>
+              <w:rPr>
+                <w:rFonts w:ascii="Calibri" w:eastAsiaTheme="minorEastAsia" w:hAnsi="Calibri" w:cs="Times New Roman"/>
+                <w:color w:val="000000"/>
+                <w:sz w:val="24"/>
+                <w:szCs w:val="24"/>
+                <w:lang w:bidi="ar-SA"/>
+              </w:rPr>
+              <w:t>username</w:t>
+            </w:r>
+            <w:proofErr w:type="gramEnd"/>
+            <w:r>
+              <w:rPr>
+                <w:rFonts w:ascii="Calibri" w:eastAsiaTheme="minorEastAsia" w:hAnsi="Calibri" w:cs="Times New Roman"/>
+                <w:color w:val="000000"/>
+                <w:sz w:val="24"/>
+                <w:szCs w:val="24"/>
+                <w:lang w:bidi="ar-SA"/>
+              </w:rPr>
+              <w:t xml:space="preserve"> =“Pimpaporn_c@cmu.ac.th” </w:t>
+            </w:r>
+          </w:p>
+        </w:tc>
+        <w:tc>
+          <w:tcPr>
+            <w:tcW w:w="0" w:type="auto"/>
+            <w:tcBorders>
+              <w:top w:val="single" w:sz="6" w:space="0" w:color="000000"/>
+              <w:left w:val="single" w:sz="6" w:space="0" w:color="000000"/>
+              <w:bottom w:val="single" w:sz="6" w:space="0" w:color="000000"/>
+              <w:right w:val="single" w:sz="6" w:space="0" w:color="000000"/>
+            </w:tcBorders>
+            <w:tcMar>
+              <w:top w:w="0" w:type="dxa"/>
+              <w:left w:w="120" w:type="dxa"/>
+              <w:bottom w:w="0" w:type="dxa"/>
+              <w:right w:w="120" w:type="dxa"/>
+            </w:tcMar>
+          </w:tcPr>
+          <w:p>
+            <w:pPr>
+              <w:spacing w:after="0" w:line="0" w:lineRule="atLeast"/>
+              <w:rPr>
+                <w:rFonts w:ascii="Calibri" w:hAnsi="Calibri" w:cstheme="minorHAnsi"/>
+                <w:sz w:val="24"/>
+                <w:szCs w:val="24"/>
+              </w:rPr>
+            </w:pPr>
+          </w:p>
+        </w:tc>
+        <w:tc>
+          <w:tcPr>
+            <w:tcW w:w="0" w:type="auto"/>
+            <w:tcBorders>
+              <w:top w:val="single" w:sz="6" w:space="0" w:color="000000"/>
+              <w:left w:val="single" w:sz="6" w:space="0" w:color="000000"/>
+              <w:bottom w:val="single" w:sz="6" w:space="0" w:color="000000"/>
+              <w:right w:val="single" w:sz="6" w:space="0" w:color="000000"/>
+            </w:tcBorders>
+            <w:tcMar>
+              <w:top w:w="0" w:type="dxa"/>
+              <w:left w:w="120" w:type="dxa"/>
+              <w:bottom w:w="0" w:type="dxa"/>
+              <w:right w:w="120" w:type="dxa"/>
+            </w:tcMar>
+          </w:tcPr>
+          <w:p>
+            <w:pPr>
+              <w:spacing w:after="0" w:line="240" w:lineRule="auto"/>
+              <w:rPr>
+                <w:rFonts w:ascii="Calibri" w:eastAsia="Times New Roman" w:hAnsi="Calibri" w:cs="Times New Roman"/>
+                <w:sz w:val="24"/>
+                <w:szCs w:val="24"/>
+                <w:lang w:bidi="ar-SA"/>
+              </w:rPr>
+            </w:pPr>
+          </w:p>
+        </w:tc>
+        <w:tc>
+          <w:tcPr>
+            <w:tcW w:w="0" w:type="auto"/>
+            <w:tcBorders>
+              <w:top w:val="single" w:sz="6" w:space="0" w:color="000000"/>
+              <w:left w:val="single" w:sz="6" w:space="0" w:color="000000"/>
+              <w:bottom w:val="single" w:sz="6" w:space="0" w:color="000000"/>
+              <w:right w:val="single" w:sz="6" w:space="0" w:color="000000"/>
+            </w:tcBorders>
+            <w:tcMar>
+              <w:top w:w="0" w:type="dxa"/>
+              <w:left w:w="120" w:type="dxa"/>
+              <w:bottom w:w="0" w:type="dxa"/>
+              <w:right w:w="120" w:type="dxa"/>
+            </w:tcMar>
+          </w:tcPr>
+          <w:p>
+            <w:pPr>
+              <w:spacing w:after="0" w:line="240" w:lineRule="auto"/>
+              <w:rPr>
+                <w:rFonts w:ascii="Calibri" w:eastAsia="Times New Roman" w:hAnsi="Calibri" w:cs="Times New Roman"/>
+                <w:sz w:val="24"/>
+                <w:szCs w:val="24"/>
+                <w:lang w:bidi="ar-SA"/>
+              </w:rPr>
+            </w:pPr>
+          </w:p>
+        </w:tc>
+      </w:tr>
+      <w:tr>
+        <w:tc>
+          <w:tcPr>
+            <w:tcW w:w="0" w:type="auto"/>
+            <w:tcBorders>
+              <w:top w:val="single" w:sz="6" w:space="0" w:color="000000"/>
+              <w:left w:val="single" w:sz="6" w:space="0" w:color="000000"/>
+              <w:bottom w:val="single" w:sz="6" w:space="0" w:color="000000"/>
+              <w:right w:val="single" w:sz="6" w:space="0" w:color="000000"/>
+            </w:tcBorders>
+            <w:tcMar>
+              <w:top w:w="0" w:type="dxa"/>
+              <w:left w:w="120" w:type="dxa"/>
+              <w:bottom w:w="0" w:type="dxa"/>
+              <w:right w:w="120" w:type="dxa"/>
+            </w:tcMar>
+          </w:tcPr>
+          <w:p>
+            <w:pPr>
+              <w:spacing w:after="0" w:line="0" w:lineRule="atLeast"/>
+              <w:rPr>
+                <w:rFonts w:ascii="Calibri" w:hAnsi="Calibri"/>
+                <w:sz w:val="24"/>
+                <w:szCs w:val="24"/>
+              </w:rPr>
+            </w:pPr>
+            <w:r>
+              <w:rPr>
+                <w:rFonts w:ascii="Calibri" w:hAnsi="Calibri"/>
+                <w:sz w:val="24"/>
+                <w:szCs w:val="24"/>
+              </w:rPr>
+              <w:t>05</w:t>
+            </w:r>
+          </w:p>
+        </w:tc>
+        <w:tc>
+          <w:tcPr>
+            <w:tcW w:w="0" w:type="auto"/>
+            <w:tcBorders>
+              <w:top w:val="single" w:sz="6" w:space="0" w:color="000000"/>
+              <w:left w:val="single" w:sz="6" w:space="0" w:color="000000"/>
+              <w:bottom w:val="single" w:sz="6" w:space="0" w:color="000000"/>
+              <w:right w:val="single" w:sz="6" w:space="0" w:color="000000"/>
+            </w:tcBorders>
+            <w:tcMar>
+              <w:top w:w="0" w:type="dxa"/>
+              <w:left w:w="120" w:type="dxa"/>
+              <w:bottom w:w="0" w:type="dxa"/>
+              <w:right w:w="120" w:type="dxa"/>
+            </w:tcMar>
+          </w:tcPr>
+          <w:p>
+            <w:pPr>
+              <w:spacing w:after="0" w:line="0" w:lineRule="atLeast"/>
+              <w:rPr>
+                <w:rFonts w:ascii="Calibri" w:hAnsi="Calibri" w:cstheme="minorHAnsi"/>
+                <w:sz w:val="24"/>
+                <w:szCs w:val="24"/>
+              </w:rPr>
+            </w:pPr>
+            <w:r>
+              <w:rPr>
+                <w:rFonts w:ascii="Calibri" w:hAnsi="Calibri" w:cstheme="minorHAnsi"/>
+                <w:sz w:val="24"/>
+                <w:szCs w:val="24"/>
+              </w:rPr>
+              <w:t>Testing of input incorrect username.</w:t>
+            </w:r>
+          </w:p>
+        </w:tc>
+        <w:tc>
+          <w:tcPr>
+            <w:tcW w:w="0" w:type="auto"/>
+            <w:tcBorders>
+              <w:top w:val="single" w:sz="6" w:space="0" w:color="000000"/>
+              <w:left w:val="single" w:sz="6" w:space="0" w:color="000000"/>
+              <w:bottom w:val="single" w:sz="6" w:space="0" w:color="000000"/>
+              <w:right w:val="single" w:sz="6" w:space="0" w:color="000000"/>
+            </w:tcBorders>
+            <w:tcMar>
+              <w:top w:w="0" w:type="dxa"/>
+              <w:left w:w="120" w:type="dxa"/>
+              <w:bottom w:w="0" w:type="dxa"/>
+              <w:right w:w="120" w:type="dxa"/>
+            </w:tcMar>
+          </w:tcPr>
+          <w:p>
+            <w:pPr>
+              <w:spacing w:after="0" w:line="240" w:lineRule="auto"/>
+              <w:rPr>
+                <w:rFonts w:ascii="Calibri" w:eastAsiaTheme="minorEastAsia" w:hAnsi="Calibri" w:cs="Times New Roman"/>
+                <w:color w:val="000000"/>
+                <w:sz w:val="24"/>
+                <w:szCs w:val="24"/>
+                <w:lang w:bidi="ar-SA"/>
+              </w:rPr>
+            </w:pPr>
+            <w:proofErr w:type="gramStart"/>
+            <w:r>
+              <w:rPr>
+                <w:rFonts w:ascii="Calibri" w:eastAsiaTheme="minorEastAsia" w:hAnsi="Calibri" w:cs="Times New Roman"/>
+                <w:color w:val="000000"/>
+                <w:sz w:val="24"/>
+                <w:szCs w:val="24"/>
+                <w:lang w:bidi="ar-SA"/>
+              </w:rPr>
+              <w:t>username</w:t>
+            </w:r>
+            <w:proofErr w:type="gramEnd"/>
+            <w:r>
+              <w:rPr>
+                <w:rFonts w:ascii="Calibri" w:eastAsiaTheme="minorEastAsia" w:hAnsi="Calibri" w:cs="Times New Roman"/>
+                <w:color w:val="000000"/>
+                <w:sz w:val="24"/>
+                <w:szCs w:val="24"/>
+                <w:lang w:bidi="ar-SA"/>
+              </w:rPr>
+              <w:t xml:space="preserve"> =”</w:t>
+            </w:r>
+            <w:proofErr w:type="spellStart"/>
+            <w:r>
+              <w:rPr>
+                <w:rFonts w:ascii="Calibri" w:eastAsiaTheme="minorEastAsia" w:hAnsi="Calibri" w:cs="Times New Roman"/>
+                <w:color w:val="000000"/>
+                <w:sz w:val="24"/>
+                <w:szCs w:val="24"/>
+                <w:lang w:bidi="ar-SA"/>
+              </w:rPr>
+              <w:t>parepare</w:t>
+            </w:r>
+            <w:proofErr w:type="spellEnd"/>
+            <w:r>
+              <w:rPr>
+                <w:rFonts w:ascii="Calibri" w:eastAsiaTheme="minorEastAsia" w:hAnsi="Calibri" w:cs="Times New Roman"/>
+                <w:color w:val="000000"/>
+                <w:sz w:val="24"/>
+                <w:szCs w:val="24"/>
+                <w:lang w:bidi="ar-SA"/>
+              </w:rPr>
+              <w:t>”</w:t>
+            </w:r>
+          </w:p>
+        </w:tc>
+        <w:tc>
+          <w:tcPr>
+            <w:tcW w:w="0" w:type="auto"/>
+            <w:tcBorders>
+              <w:top w:val="single" w:sz="6" w:space="0" w:color="000000"/>
+              <w:left w:val="single" w:sz="6" w:space="0" w:color="000000"/>
+              <w:bottom w:val="single" w:sz="6" w:space="0" w:color="000000"/>
+              <w:right w:val="single" w:sz="6" w:space="0" w:color="000000"/>
+            </w:tcBorders>
+            <w:tcMar>
+              <w:top w:w="0" w:type="dxa"/>
+              <w:left w:w="120" w:type="dxa"/>
+              <w:bottom w:w="0" w:type="dxa"/>
+              <w:right w:w="120" w:type="dxa"/>
+            </w:tcMar>
+          </w:tcPr>
+          <w:p>
+            <w:pPr>
+              <w:spacing w:after="0" w:line="0" w:lineRule="atLeast"/>
+              <w:rPr>
+                <w:rFonts w:ascii="Calibri" w:hAnsi="Calibri" w:cstheme="minorHAnsi"/>
+                <w:sz w:val="24"/>
+                <w:szCs w:val="24"/>
+              </w:rPr>
+            </w:pPr>
+            <w:r>
+              <w:rPr>
+                <w:rFonts w:ascii="Calibri" w:hAnsi="Calibri" w:cstheme="minorHAnsi"/>
+                <w:sz w:val="24"/>
+                <w:szCs w:val="24"/>
+              </w:rPr>
+              <w:t xml:space="preserve">The system displays error message </w:t>
+            </w:r>
+            <w:r>
+              <w:rPr>
+                <w:rFonts w:ascii="Calibri" w:hAnsi="Calibri" w:cs="Angsana New"/>
+                <w:sz w:val="24"/>
+                <w:szCs w:val="24"/>
+              </w:rPr>
+              <w:t>“</w:t>
+            </w:r>
+            <w:r>
+              <w:rPr>
+                <w:rFonts w:ascii="2006_iannnnnBKK" w:hAnsi="2006_iannnnnBKK" w:cs="2006_iannnnnBKK"/>
+                <w:sz w:val="24"/>
+                <w:szCs w:val="24"/>
+                <w:lang w:val="th-TH"/>
+              </w:rPr>
+              <w:t>ชื่อผู้ใช้ต้องเป็นอีเมลล์เท่านั้น</w:t>
+            </w:r>
+            <w:r>
+              <w:rPr>
+                <w:rFonts w:ascii="Calibri" w:hAnsi="Calibri" w:cs="Angsana New"/>
+                <w:sz w:val="24"/>
+                <w:szCs w:val="24"/>
+              </w:rPr>
+              <w:t>”</w:t>
+            </w:r>
+          </w:p>
+        </w:tc>
+        <w:tc>
+          <w:tcPr>
+            <w:tcW w:w="0" w:type="auto"/>
+            <w:tcBorders>
+              <w:top w:val="single" w:sz="6" w:space="0" w:color="000000"/>
+              <w:left w:val="single" w:sz="6" w:space="0" w:color="000000"/>
+              <w:bottom w:val="single" w:sz="6" w:space="0" w:color="000000"/>
+              <w:right w:val="single" w:sz="6" w:space="0" w:color="000000"/>
+            </w:tcBorders>
+            <w:tcMar>
+              <w:top w:w="0" w:type="dxa"/>
+              <w:left w:w="120" w:type="dxa"/>
+              <w:bottom w:w="0" w:type="dxa"/>
+              <w:right w:w="120" w:type="dxa"/>
+            </w:tcMar>
+          </w:tcPr>
+          <w:p>
+            <w:pPr>
+              <w:spacing w:after="0" w:line="240" w:lineRule="auto"/>
+              <w:rPr>
+                <w:rFonts w:ascii="Calibri" w:eastAsia="Times New Roman" w:hAnsi="Calibri" w:cs="Times New Roman"/>
+                <w:sz w:val="24"/>
+                <w:szCs w:val="24"/>
+                <w:lang w:bidi="ar-SA"/>
+              </w:rPr>
+            </w:pPr>
+          </w:p>
+        </w:tc>
+        <w:tc>
+          <w:tcPr>
+            <w:tcW w:w="0" w:type="auto"/>
+            <w:tcBorders>
+              <w:top w:val="single" w:sz="6" w:space="0" w:color="000000"/>
+              <w:left w:val="single" w:sz="6" w:space="0" w:color="000000"/>
+              <w:bottom w:val="single" w:sz="6" w:space="0" w:color="000000"/>
+              <w:right w:val="single" w:sz="6" w:space="0" w:color="000000"/>
+            </w:tcBorders>
+            <w:tcMar>
+              <w:top w:w="0" w:type="dxa"/>
+              <w:left w:w="120" w:type="dxa"/>
+              <w:bottom w:w="0" w:type="dxa"/>
+              <w:right w:w="120" w:type="dxa"/>
+            </w:tcMar>
+          </w:tcPr>
+          <w:p>
+            <w:pPr>
+              <w:spacing w:after="0" w:line="240" w:lineRule="auto"/>
+              <w:rPr>
+                <w:rFonts w:ascii="Calibri" w:eastAsia="Times New Roman" w:hAnsi="Calibri" w:cs="Times New Roman"/>
+                <w:sz w:val="24"/>
+                <w:szCs w:val="24"/>
+                <w:lang w:bidi="ar-SA"/>
+              </w:rPr>
+            </w:pPr>
+          </w:p>
+        </w:tc>
+      </w:tr>
+      <w:tr>
+        <w:tc>
+          <w:tcPr>
+            <w:tcW w:w="0" w:type="auto"/>
+            <w:tcBorders>
+              <w:top w:val="single" w:sz="6" w:space="0" w:color="000000"/>
+              <w:left w:val="single" w:sz="6" w:space="0" w:color="000000"/>
+              <w:bottom w:val="single" w:sz="6" w:space="0" w:color="000000"/>
+              <w:right w:val="single" w:sz="6" w:space="0" w:color="000000"/>
+            </w:tcBorders>
+            <w:tcMar>
+              <w:top w:w="0" w:type="dxa"/>
+              <w:left w:w="120" w:type="dxa"/>
+              <w:bottom w:w="0" w:type="dxa"/>
+              <w:right w:w="120" w:type="dxa"/>
+            </w:tcMar>
+          </w:tcPr>
+          <w:p>
+            <w:pPr>
+              <w:spacing w:after="0" w:line="0" w:lineRule="atLeast"/>
+              <w:rPr>
+                <w:rFonts w:ascii="Calibri" w:hAnsi="Calibri" w:cs="2006_iannnnnBKK"/>
+                <w:sz w:val="24"/>
+                <w:szCs w:val="24"/>
+              </w:rPr>
+            </w:pPr>
+            <w:r>
+              <w:rPr>
+                <w:rFonts w:ascii="Calibri" w:hAnsi="Calibri"/>
+                <w:sz w:val="24"/>
+                <w:szCs w:val="24"/>
+              </w:rPr>
+              <w:t>06</w:t>
+            </w:r>
+          </w:p>
+        </w:tc>
+        <w:tc>
+          <w:tcPr>
+            <w:tcW w:w="0" w:type="auto"/>
+            <w:tcBorders>
+              <w:top w:val="single" w:sz="6" w:space="0" w:color="000000"/>
+              <w:left w:val="single" w:sz="6" w:space="0" w:color="000000"/>
+              <w:bottom w:val="single" w:sz="6" w:space="0" w:color="000000"/>
+              <w:right w:val="single" w:sz="6" w:space="0" w:color="000000"/>
+            </w:tcBorders>
+            <w:tcMar>
+              <w:top w:w="0" w:type="dxa"/>
+              <w:left w:w="120" w:type="dxa"/>
+              <w:bottom w:w="0" w:type="dxa"/>
+              <w:right w:w="120" w:type="dxa"/>
+            </w:tcMar>
+          </w:tcPr>
+          <w:p>
+            <w:pPr>
+              <w:spacing w:after="0" w:line="0" w:lineRule="atLeast"/>
+              <w:rPr>
+                <w:rFonts w:ascii="Calibri" w:hAnsi="Calibri" w:cstheme="minorHAnsi"/>
+                <w:sz w:val="24"/>
+                <w:szCs w:val="24"/>
+              </w:rPr>
+            </w:pPr>
+            <w:r>
+              <w:rPr>
+                <w:rFonts w:ascii="Calibri" w:hAnsi="Calibri" w:cstheme="minorHAnsi"/>
+                <w:sz w:val="24"/>
+                <w:szCs w:val="24"/>
+              </w:rPr>
+              <w:t xml:space="preserve">Testing of input username that is already </w:t>
+            </w:r>
+            <w:proofErr w:type="gramStart"/>
+            <w:r>
+              <w:rPr>
+                <w:rFonts w:ascii="Calibri" w:hAnsi="Calibri" w:cstheme="minorHAnsi"/>
+                <w:sz w:val="24"/>
+                <w:szCs w:val="24"/>
+              </w:rPr>
+              <w:t>be</w:t>
+            </w:r>
+            <w:proofErr w:type="gramEnd"/>
+            <w:r>
+              <w:rPr>
+                <w:rFonts w:ascii="Calibri" w:hAnsi="Calibri" w:cstheme="minorHAnsi"/>
+                <w:sz w:val="24"/>
+                <w:szCs w:val="24"/>
+              </w:rPr>
+              <w:t xml:space="preserve"> used from another account.</w:t>
+            </w:r>
+          </w:p>
+        </w:tc>
+        <w:tc>
+          <w:tcPr>
+            <w:tcW w:w="0" w:type="auto"/>
+            <w:tcBorders>
+              <w:top w:val="single" w:sz="6" w:space="0" w:color="000000"/>
+              <w:left w:val="single" w:sz="6" w:space="0" w:color="000000"/>
+              <w:bottom w:val="single" w:sz="6" w:space="0" w:color="000000"/>
+              <w:right w:val="single" w:sz="6" w:space="0" w:color="000000"/>
+            </w:tcBorders>
+            <w:tcMar>
+              <w:top w:w="0" w:type="dxa"/>
+              <w:left w:w="120" w:type="dxa"/>
+              <w:bottom w:w="0" w:type="dxa"/>
+              <w:right w:w="120" w:type="dxa"/>
+            </w:tcMar>
+          </w:tcPr>
+          <w:p>
+            <w:pPr>
+              <w:spacing w:after="0" w:line="240" w:lineRule="auto"/>
+              <w:rPr>
+                <w:rFonts w:ascii="Calibri" w:eastAsiaTheme="minorEastAsia" w:hAnsi="Calibri" w:cs="Times New Roman"/>
+                <w:color w:val="000000"/>
+                <w:sz w:val="24"/>
+                <w:szCs w:val="24"/>
+                <w:lang w:bidi="ar-SA"/>
+              </w:rPr>
+            </w:pPr>
+            <w:proofErr w:type="gramStart"/>
+            <w:r>
+              <w:rPr>
+                <w:rFonts w:ascii="Calibri" w:eastAsiaTheme="minorEastAsia" w:hAnsi="Calibri" w:cs="Times New Roman"/>
+                <w:color w:val="000000"/>
+                <w:sz w:val="24"/>
+                <w:szCs w:val="24"/>
+                <w:lang w:bidi="ar-SA"/>
+              </w:rPr>
+              <w:t>username</w:t>
+            </w:r>
+            <w:proofErr w:type="gramEnd"/>
+            <w:r>
+              <w:rPr>
+                <w:rFonts w:ascii="Calibri" w:eastAsiaTheme="minorEastAsia" w:hAnsi="Calibri" w:cs="Times New Roman"/>
+                <w:color w:val="000000"/>
+                <w:sz w:val="24"/>
+                <w:szCs w:val="24"/>
+                <w:lang w:bidi="ar-SA"/>
+              </w:rPr>
+              <w:t xml:space="preserve"> =“pare_c@cmu.ac.th”</w:t>
+            </w:r>
+          </w:p>
+        </w:tc>
+        <w:tc>
+          <w:tcPr>
+            <w:tcW w:w="0" w:type="auto"/>
+            <w:tcBorders>
+              <w:top w:val="single" w:sz="6" w:space="0" w:color="000000"/>
+              <w:left w:val="single" w:sz="6" w:space="0" w:color="000000"/>
+              <w:bottom w:val="single" w:sz="6" w:space="0" w:color="000000"/>
+              <w:right w:val="single" w:sz="6" w:space="0" w:color="000000"/>
+            </w:tcBorders>
+            <w:tcMar>
+              <w:top w:w="0" w:type="dxa"/>
+              <w:left w:w="120" w:type="dxa"/>
+              <w:bottom w:w="0" w:type="dxa"/>
+              <w:right w:w="120" w:type="dxa"/>
+            </w:tcMar>
+          </w:tcPr>
+          <w:p>
+            <w:pPr>
+              <w:spacing w:after="0" w:line="0" w:lineRule="atLeast"/>
+              <w:rPr>
+                <w:rFonts w:ascii="Calibri" w:hAnsi="Calibri" w:cstheme="minorHAnsi"/>
+                <w:sz w:val="24"/>
+                <w:szCs w:val="24"/>
+              </w:rPr>
+            </w:pPr>
+            <w:r>
+              <w:rPr>
+                <w:rFonts w:ascii="Calibri" w:hAnsi="Calibri" w:cstheme="minorHAnsi"/>
+                <w:sz w:val="24"/>
+                <w:szCs w:val="24"/>
+              </w:rPr>
+              <w:t xml:space="preserve">The system displays error message </w:t>
+            </w:r>
+            <w:r>
+              <w:rPr>
+                <w:rFonts w:ascii="Calibri" w:hAnsi="Calibri" w:cs="Angsana New"/>
+                <w:sz w:val="24"/>
+                <w:szCs w:val="24"/>
+              </w:rPr>
+              <w:t>“</w:t>
+            </w:r>
+            <w:r>
+              <w:rPr>
+                <w:rFonts w:ascii="2006_iannnnnBKK" w:hAnsi="2006_iannnnnBKK" w:cs="2006_iannnnnBKK"/>
+                <w:sz w:val="24"/>
+                <w:szCs w:val="24"/>
+                <w:lang w:val="th-TH"/>
+              </w:rPr>
+              <w:t>ชื่อผู้ใช้นี้มีคนใช้แล้ว</w:t>
+            </w:r>
+            <w:r>
+              <w:rPr>
+                <w:rFonts w:ascii="Calibri" w:hAnsi="Calibri" w:cs="Angsana New"/>
+                <w:sz w:val="24"/>
+                <w:szCs w:val="24"/>
+              </w:rPr>
+              <w:t>”</w:t>
+            </w:r>
+          </w:p>
+        </w:tc>
+        <w:tc>
+          <w:tcPr>
+            <w:tcW w:w="0" w:type="auto"/>
+            <w:tcBorders>
+              <w:top w:val="single" w:sz="6" w:space="0" w:color="000000"/>
+              <w:left w:val="single" w:sz="6" w:space="0" w:color="000000"/>
+              <w:bottom w:val="single" w:sz="6" w:space="0" w:color="000000"/>
+              <w:right w:val="single" w:sz="6" w:space="0" w:color="000000"/>
+            </w:tcBorders>
+            <w:tcMar>
+              <w:top w:w="0" w:type="dxa"/>
+              <w:left w:w="120" w:type="dxa"/>
+              <w:bottom w:w="0" w:type="dxa"/>
+              <w:right w:w="120" w:type="dxa"/>
+            </w:tcMar>
+          </w:tcPr>
+          <w:p>
+            <w:pPr>
+              <w:spacing w:after="0" w:line="240" w:lineRule="auto"/>
+              <w:rPr>
+                <w:rFonts w:ascii="Calibri" w:eastAsia="Times New Roman" w:hAnsi="Calibri" w:cs="Times New Roman"/>
+                <w:sz w:val="24"/>
+                <w:szCs w:val="24"/>
+                <w:lang w:bidi="ar-SA"/>
+              </w:rPr>
+            </w:pPr>
+          </w:p>
+        </w:tc>
+        <w:tc>
+          <w:tcPr>
+            <w:tcW w:w="0" w:type="auto"/>
+            <w:tcBorders>
+              <w:top w:val="single" w:sz="6" w:space="0" w:color="000000"/>
+              <w:left w:val="single" w:sz="6" w:space="0" w:color="000000"/>
+              <w:bottom w:val="single" w:sz="6" w:space="0" w:color="000000"/>
+              <w:right w:val="single" w:sz="6" w:space="0" w:color="000000"/>
+            </w:tcBorders>
+            <w:tcMar>
+              <w:top w:w="0" w:type="dxa"/>
+              <w:left w:w="120" w:type="dxa"/>
+              <w:bottom w:w="0" w:type="dxa"/>
+              <w:right w:w="120" w:type="dxa"/>
+            </w:tcMar>
+          </w:tcPr>
+          <w:p>
+            <w:pPr>
+              <w:spacing w:after="0" w:line="240" w:lineRule="auto"/>
+              <w:rPr>
+                <w:rFonts w:ascii="Calibri" w:eastAsia="Times New Roman" w:hAnsi="Calibri" w:cs="Times New Roman"/>
+                <w:sz w:val="24"/>
+                <w:szCs w:val="24"/>
+                <w:lang w:bidi="ar-SA"/>
+              </w:rPr>
+            </w:pPr>
+          </w:p>
+        </w:tc>
+      </w:tr>
+      <w:tr>
+        <w:tc>
+          <w:tcPr>
+            <w:tcW w:w="0" w:type="auto"/>
+            <w:tcBorders>
+              <w:top w:val="single" w:sz="6" w:space="0" w:color="000000"/>
+              <w:left w:val="single" w:sz="6" w:space="0" w:color="000000"/>
+              <w:bottom w:val="single" w:sz="6" w:space="0" w:color="000000"/>
+              <w:right w:val="single" w:sz="6" w:space="0" w:color="000000"/>
+            </w:tcBorders>
+            <w:tcMar>
+              <w:top w:w="0" w:type="dxa"/>
+              <w:left w:w="120" w:type="dxa"/>
+              <w:bottom w:w="0" w:type="dxa"/>
+              <w:right w:w="120" w:type="dxa"/>
+            </w:tcMar>
+          </w:tcPr>
+          <w:p>
+            <w:pPr>
+              <w:spacing w:after="0" w:line="0" w:lineRule="atLeast"/>
+              <w:rPr>
+                <w:rFonts w:ascii="Calibri" w:hAnsi="Calibri" w:cs="2006_iannnnnBKK"/>
+                <w:sz w:val="24"/>
+                <w:szCs w:val="24"/>
+              </w:rPr>
+            </w:pPr>
+            <w:r>
+              <w:rPr>
+                <w:rFonts w:ascii="Calibri" w:hAnsi="Calibri"/>
+                <w:sz w:val="24"/>
+                <w:szCs w:val="24"/>
+              </w:rPr>
+              <w:t>07</w:t>
+            </w:r>
+          </w:p>
+        </w:tc>
+        <w:tc>
+          <w:tcPr>
+            <w:tcW w:w="0" w:type="auto"/>
+            <w:tcBorders>
+              <w:top w:val="single" w:sz="6" w:space="0" w:color="000000"/>
+              <w:left w:val="single" w:sz="6" w:space="0" w:color="000000"/>
+              <w:bottom w:val="single" w:sz="6" w:space="0" w:color="000000"/>
+              <w:right w:val="single" w:sz="6" w:space="0" w:color="000000"/>
+            </w:tcBorders>
+            <w:tcMar>
+              <w:top w:w="0" w:type="dxa"/>
+              <w:left w:w="120" w:type="dxa"/>
+              <w:bottom w:w="0" w:type="dxa"/>
+              <w:right w:w="120" w:type="dxa"/>
+            </w:tcMar>
+          </w:tcPr>
+          <w:p>
+            <w:pPr>
+              <w:spacing w:after="0" w:line="0" w:lineRule="atLeast"/>
+              <w:rPr>
+                <w:rFonts w:ascii="Calibri" w:hAnsi="Calibri" w:cstheme="minorHAnsi"/>
+                <w:sz w:val="24"/>
+                <w:szCs w:val="24"/>
+              </w:rPr>
+            </w:pPr>
+            <w:r>
+              <w:rPr>
+                <w:rFonts w:ascii="Calibri" w:hAnsi="Calibri" w:cstheme="minorHAnsi"/>
+                <w:sz w:val="24"/>
+                <w:szCs w:val="24"/>
+              </w:rPr>
+              <w:t xml:space="preserve">Testing of input incorrect </w:t>
+            </w:r>
+            <w:r>
+              <w:rPr>
+                <w:rFonts w:ascii="Calibri" w:hAnsi="Calibri" w:cstheme="minorHAnsi"/>
+                <w:sz w:val="24"/>
+                <w:szCs w:val="24"/>
+              </w:rPr>
+              <w:lastRenderedPageBreak/>
+              <w:t>password.</w:t>
+            </w:r>
+          </w:p>
+        </w:tc>
+        <w:tc>
+          <w:tcPr>
+            <w:tcW w:w="0" w:type="auto"/>
+            <w:tcBorders>
+              <w:top w:val="single" w:sz="6" w:space="0" w:color="000000"/>
+              <w:left w:val="single" w:sz="6" w:space="0" w:color="000000"/>
+              <w:bottom w:val="single" w:sz="6" w:space="0" w:color="000000"/>
+              <w:right w:val="single" w:sz="6" w:space="0" w:color="000000"/>
+            </w:tcBorders>
+            <w:tcMar>
+              <w:top w:w="0" w:type="dxa"/>
+              <w:left w:w="120" w:type="dxa"/>
+              <w:bottom w:w="0" w:type="dxa"/>
+              <w:right w:w="120" w:type="dxa"/>
+            </w:tcMar>
+          </w:tcPr>
+          <w:p>
+            <w:pPr>
+              <w:spacing w:after="0" w:line="240" w:lineRule="auto"/>
+              <w:rPr>
+                <w:rFonts w:ascii="Calibri" w:eastAsiaTheme="minorEastAsia" w:hAnsi="Calibri" w:cs="Times New Roman"/>
+                <w:color w:val="000000"/>
+                <w:sz w:val="24"/>
+                <w:szCs w:val="24"/>
+                <w:lang w:bidi="ar-SA"/>
+              </w:rPr>
+            </w:pPr>
+            <w:proofErr w:type="gramStart"/>
+            <w:r>
+              <w:rPr>
+                <w:rFonts w:ascii="Calibri" w:eastAsiaTheme="minorEastAsia" w:hAnsi="Calibri" w:cs="Times New Roman"/>
+                <w:color w:val="000000"/>
+                <w:sz w:val="24"/>
+                <w:szCs w:val="24"/>
+                <w:lang w:bidi="ar-SA"/>
+              </w:rPr>
+              <w:lastRenderedPageBreak/>
+              <w:t>password</w:t>
+            </w:r>
+            <w:proofErr w:type="gramEnd"/>
+            <w:r>
+              <w:rPr>
+                <w:rFonts w:ascii="Calibri" w:eastAsiaTheme="minorEastAsia" w:hAnsi="Calibri" w:cs="Times New Roman"/>
+                <w:color w:val="000000"/>
+                <w:sz w:val="24"/>
+                <w:szCs w:val="24"/>
+                <w:lang w:bidi="ar-SA"/>
+              </w:rPr>
+              <w:t xml:space="preserve"> =”</w:t>
+            </w:r>
+            <w:proofErr w:type="spellStart"/>
+            <w:r>
+              <w:rPr>
+                <w:rFonts w:ascii="Calibri" w:eastAsiaTheme="minorEastAsia" w:hAnsi="Calibri" w:cs="Times New Roman"/>
+                <w:color w:val="000000"/>
+                <w:sz w:val="24"/>
+                <w:szCs w:val="24"/>
+                <w:lang w:bidi="ar-SA"/>
+              </w:rPr>
+              <w:t>aa</w:t>
+            </w:r>
+            <w:proofErr w:type="spellEnd"/>
+            <w:r>
+              <w:rPr>
+                <w:rFonts w:ascii="Calibri" w:eastAsiaTheme="minorEastAsia" w:hAnsi="Calibri" w:cs="Times New Roman"/>
+                <w:color w:val="000000"/>
+                <w:sz w:val="24"/>
+                <w:szCs w:val="24"/>
+                <w:lang w:bidi="ar-SA"/>
+              </w:rPr>
+              <w:t>”</w:t>
+            </w:r>
+          </w:p>
+        </w:tc>
+        <w:tc>
+          <w:tcPr>
+            <w:tcW w:w="0" w:type="auto"/>
+            <w:tcBorders>
+              <w:top w:val="single" w:sz="6" w:space="0" w:color="000000"/>
+              <w:left w:val="single" w:sz="6" w:space="0" w:color="000000"/>
+              <w:bottom w:val="single" w:sz="6" w:space="0" w:color="000000"/>
+              <w:right w:val="single" w:sz="6" w:space="0" w:color="000000"/>
+            </w:tcBorders>
+            <w:tcMar>
+              <w:top w:w="0" w:type="dxa"/>
+              <w:left w:w="120" w:type="dxa"/>
+              <w:bottom w:w="0" w:type="dxa"/>
+              <w:right w:w="120" w:type="dxa"/>
+            </w:tcMar>
+          </w:tcPr>
+          <w:p>
+            <w:pPr>
+              <w:spacing w:after="0" w:line="0" w:lineRule="atLeast"/>
+              <w:rPr>
+                <w:rFonts w:ascii="Calibri" w:hAnsi="Calibri" w:cstheme="minorHAnsi"/>
+                <w:sz w:val="24"/>
+                <w:szCs w:val="24"/>
+              </w:rPr>
+            </w:pPr>
+            <w:r>
+              <w:rPr>
+                <w:rFonts w:ascii="Calibri" w:hAnsi="Calibri" w:cstheme="minorHAnsi"/>
+                <w:sz w:val="24"/>
+                <w:szCs w:val="24"/>
+              </w:rPr>
+              <w:t xml:space="preserve">The system displays error message </w:t>
+            </w:r>
+            <w:r>
+              <w:rPr>
+                <w:rFonts w:ascii="Calibri" w:hAnsi="Calibri" w:cs="Angsana New"/>
+                <w:sz w:val="24"/>
+                <w:szCs w:val="24"/>
+              </w:rPr>
+              <w:t>“</w:t>
+            </w:r>
+            <w:r>
+              <w:rPr>
+                <w:rFonts w:ascii="2006_iannnnnBKK" w:hAnsi="2006_iannnnnBKK" w:cs="2006_iannnnnBKK"/>
+                <w:sz w:val="24"/>
+                <w:szCs w:val="24"/>
+              </w:rPr>
+              <w:t>รหัสผ่านต้องมีความยาว</w:t>
+            </w:r>
+            <w:r>
+              <w:rPr>
+                <w:rFonts w:ascii="Calibri" w:hAnsi="Calibri" w:cs="Angsana New"/>
+                <w:sz w:val="24"/>
+                <w:szCs w:val="24"/>
+              </w:rPr>
+              <w:t>9-</w:t>
+            </w:r>
+            <w:r>
+              <w:rPr>
+                <w:rFonts w:ascii="Calibri" w:hAnsi="Calibri" w:cs="Angsana New"/>
+                <w:sz w:val="24"/>
+                <w:szCs w:val="24"/>
+              </w:rPr>
+              <w:lastRenderedPageBreak/>
+              <w:t>12</w:t>
+            </w:r>
+            <w:r>
+              <w:rPr>
+                <w:rFonts w:ascii="2006_iannnnnBKK" w:hAnsi="2006_iannnnnBKK" w:cs="2006_iannnnnBKK"/>
+                <w:sz w:val="24"/>
+                <w:szCs w:val="24"/>
+                <w:lang w:val="th-TH"/>
+              </w:rPr>
+              <w:t>ตัวอักษร</w:t>
+            </w:r>
+            <w:r>
+              <w:rPr>
+                <w:rFonts w:ascii="Calibri" w:hAnsi="Calibri" w:cs="Angsana New"/>
+                <w:sz w:val="24"/>
+                <w:szCs w:val="24"/>
+              </w:rPr>
+              <w:t>”</w:t>
+            </w:r>
+          </w:p>
+        </w:tc>
+        <w:tc>
+          <w:tcPr>
+            <w:tcW w:w="0" w:type="auto"/>
+            <w:tcBorders>
+              <w:top w:val="single" w:sz="6" w:space="0" w:color="000000"/>
+              <w:left w:val="single" w:sz="6" w:space="0" w:color="000000"/>
+              <w:bottom w:val="single" w:sz="6" w:space="0" w:color="000000"/>
+              <w:right w:val="single" w:sz="6" w:space="0" w:color="000000"/>
+            </w:tcBorders>
+            <w:tcMar>
+              <w:top w:w="0" w:type="dxa"/>
+              <w:left w:w="120" w:type="dxa"/>
+              <w:bottom w:w="0" w:type="dxa"/>
+              <w:right w:w="120" w:type="dxa"/>
+            </w:tcMar>
+          </w:tcPr>
+          <w:p>
+            <w:pPr>
+              <w:spacing w:after="0" w:line="240" w:lineRule="auto"/>
+              <w:rPr>
+                <w:rFonts w:ascii="Calibri" w:eastAsia="Times New Roman" w:hAnsi="Calibri" w:cs="Times New Roman"/>
+                <w:sz w:val="24"/>
+                <w:szCs w:val="24"/>
+                <w:lang w:bidi="ar-SA"/>
+              </w:rPr>
+            </w:pPr>
+          </w:p>
+        </w:tc>
+        <w:tc>
+          <w:tcPr>
+            <w:tcW w:w="0" w:type="auto"/>
+            <w:tcBorders>
+              <w:top w:val="single" w:sz="6" w:space="0" w:color="000000"/>
+              <w:left w:val="single" w:sz="6" w:space="0" w:color="000000"/>
+              <w:bottom w:val="single" w:sz="6" w:space="0" w:color="000000"/>
+              <w:right w:val="single" w:sz="6" w:space="0" w:color="000000"/>
+            </w:tcBorders>
+            <w:tcMar>
+              <w:top w:w="0" w:type="dxa"/>
+              <w:left w:w="120" w:type="dxa"/>
+              <w:bottom w:w="0" w:type="dxa"/>
+              <w:right w:w="120" w:type="dxa"/>
+            </w:tcMar>
+          </w:tcPr>
+          <w:p>
+            <w:pPr>
+              <w:spacing w:after="0" w:line="240" w:lineRule="auto"/>
+              <w:rPr>
+                <w:rFonts w:ascii="Calibri" w:eastAsia="Times New Roman" w:hAnsi="Calibri" w:cs="Times New Roman"/>
+                <w:sz w:val="24"/>
+                <w:szCs w:val="24"/>
+                <w:lang w:bidi="ar-SA"/>
+              </w:rPr>
+            </w:pPr>
+          </w:p>
+        </w:tc>
+      </w:tr>
+      <w:tr>
+        <w:tc>
+          <w:tcPr>
+            <w:tcW w:w="0" w:type="auto"/>
+            <w:tcBorders>
+              <w:top w:val="single" w:sz="6" w:space="0" w:color="000000"/>
+              <w:left w:val="single" w:sz="6" w:space="0" w:color="000000"/>
+              <w:bottom w:val="single" w:sz="6" w:space="0" w:color="000000"/>
+              <w:right w:val="single" w:sz="6" w:space="0" w:color="000000"/>
+            </w:tcBorders>
+            <w:tcMar>
+              <w:top w:w="0" w:type="dxa"/>
+              <w:left w:w="120" w:type="dxa"/>
+              <w:bottom w:w="0" w:type="dxa"/>
+              <w:right w:w="120" w:type="dxa"/>
+            </w:tcMar>
+          </w:tcPr>
+          <w:p>
+            <w:pPr>
+              <w:spacing w:after="0" w:line="0" w:lineRule="atLeast"/>
+              <w:rPr>
+                <w:rFonts w:ascii="Calibri" w:hAnsi="Calibri"/>
+                <w:sz w:val="24"/>
+                <w:szCs w:val="24"/>
+              </w:rPr>
+            </w:pPr>
+            <w:r>
+              <w:rPr>
+                <w:rFonts w:ascii="Calibri" w:hAnsi="Calibri"/>
+                <w:sz w:val="24"/>
+                <w:szCs w:val="24"/>
+              </w:rPr>
+              <w:lastRenderedPageBreak/>
+              <w:t>08</w:t>
+            </w:r>
+          </w:p>
+        </w:tc>
+        <w:tc>
+          <w:tcPr>
+            <w:tcW w:w="0" w:type="auto"/>
+            <w:tcBorders>
+              <w:top w:val="single" w:sz="6" w:space="0" w:color="000000"/>
+              <w:left w:val="single" w:sz="6" w:space="0" w:color="000000"/>
+              <w:bottom w:val="single" w:sz="6" w:space="0" w:color="000000"/>
+              <w:right w:val="single" w:sz="6" w:space="0" w:color="000000"/>
+            </w:tcBorders>
+            <w:tcMar>
+              <w:top w:w="0" w:type="dxa"/>
+              <w:left w:w="120" w:type="dxa"/>
+              <w:bottom w:w="0" w:type="dxa"/>
+              <w:right w:w="120" w:type="dxa"/>
+            </w:tcMar>
+          </w:tcPr>
+          <w:p>
+            <w:pPr>
+              <w:spacing w:after="0" w:line="0" w:lineRule="atLeast"/>
+              <w:rPr>
+                <w:rFonts w:ascii="Calibri" w:hAnsi="Calibri" w:cstheme="minorHAnsi"/>
+                <w:sz w:val="24"/>
+                <w:szCs w:val="24"/>
+              </w:rPr>
+            </w:pPr>
+            <w:r>
+              <w:rPr>
+                <w:rFonts w:ascii="Calibri" w:hAnsi="Calibri" w:cstheme="minorHAnsi"/>
+                <w:sz w:val="24"/>
+                <w:szCs w:val="24"/>
+              </w:rPr>
+              <w:t>Testing of input incorrect password.</w:t>
+            </w:r>
+          </w:p>
+        </w:tc>
+        <w:tc>
+          <w:tcPr>
+            <w:tcW w:w="0" w:type="auto"/>
+            <w:tcBorders>
+              <w:top w:val="single" w:sz="6" w:space="0" w:color="000000"/>
+              <w:left w:val="single" w:sz="6" w:space="0" w:color="000000"/>
+              <w:bottom w:val="single" w:sz="6" w:space="0" w:color="000000"/>
+              <w:right w:val="single" w:sz="6" w:space="0" w:color="000000"/>
+            </w:tcBorders>
+            <w:tcMar>
+              <w:top w:w="0" w:type="dxa"/>
+              <w:left w:w="120" w:type="dxa"/>
+              <w:bottom w:w="0" w:type="dxa"/>
+              <w:right w:w="120" w:type="dxa"/>
+            </w:tcMar>
+          </w:tcPr>
+          <w:p>
+            <w:pPr>
+              <w:spacing w:after="0" w:line="240" w:lineRule="auto"/>
+              <w:rPr>
+                <w:rFonts w:ascii="Calibri" w:eastAsiaTheme="minorEastAsia" w:hAnsi="Calibri" w:cs="Times New Roman"/>
+                <w:color w:val="000000"/>
+                <w:sz w:val="24"/>
+                <w:szCs w:val="24"/>
+                <w:lang w:bidi="ar-SA"/>
+              </w:rPr>
+            </w:pPr>
+            <w:proofErr w:type="gramStart"/>
+            <w:r>
+              <w:rPr>
+                <w:rFonts w:ascii="Calibri" w:eastAsiaTheme="minorEastAsia" w:hAnsi="Calibri" w:cs="Times New Roman"/>
+                <w:color w:val="000000"/>
+                <w:sz w:val="24"/>
+                <w:szCs w:val="24"/>
+                <w:lang w:bidi="ar-SA"/>
+              </w:rPr>
+              <w:t>password</w:t>
+            </w:r>
+            <w:proofErr w:type="gramEnd"/>
+            <w:r>
+              <w:rPr>
+                <w:rFonts w:ascii="Calibri" w:eastAsiaTheme="minorEastAsia" w:hAnsi="Calibri" w:cs="Times New Roman"/>
+                <w:color w:val="000000"/>
+                <w:sz w:val="24"/>
+                <w:szCs w:val="24"/>
+                <w:lang w:bidi="ar-SA"/>
+              </w:rPr>
+              <w:t xml:space="preserve"> =”</w:t>
+            </w:r>
+            <w:proofErr w:type="spellStart"/>
+            <w:r>
+              <w:rPr>
+                <w:rFonts w:ascii="Calibri" w:eastAsiaTheme="minorEastAsia" w:hAnsi="Calibri" w:cs="Times New Roman"/>
+                <w:color w:val="000000"/>
+                <w:sz w:val="24"/>
+                <w:szCs w:val="24"/>
+                <w:lang w:bidi="ar-SA"/>
+              </w:rPr>
+              <w:t>aaaaaaaaaa</w:t>
+            </w:r>
+            <w:proofErr w:type="spellEnd"/>
+            <w:r>
+              <w:rPr>
+                <w:rFonts w:ascii="Calibri" w:eastAsiaTheme="minorEastAsia" w:hAnsi="Calibri" w:cs="Times New Roman"/>
+                <w:color w:val="000000"/>
+                <w:sz w:val="24"/>
+                <w:szCs w:val="24"/>
+                <w:lang w:bidi="ar-SA"/>
+              </w:rPr>
+              <w:t>”</w:t>
+            </w:r>
+          </w:p>
+        </w:tc>
+        <w:tc>
+          <w:tcPr>
+            <w:tcW w:w="0" w:type="auto"/>
+            <w:tcBorders>
+              <w:top w:val="single" w:sz="6" w:space="0" w:color="000000"/>
+              <w:left w:val="single" w:sz="6" w:space="0" w:color="000000"/>
+              <w:bottom w:val="single" w:sz="6" w:space="0" w:color="000000"/>
+              <w:right w:val="single" w:sz="6" w:space="0" w:color="000000"/>
+            </w:tcBorders>
+            <w:tcMar>
+              <w:top w:w="0" w:type="dxa"/>
+              <w:left w:w="120" w:type="dxa"/>
+              <w:bottom w:w="0" w:type="dxa"/>
+              <w:right w:w="120" w:type="dxa"/>
+            </w:tcMar>
+          </w:tcPr>
+          <w:p>
+            <w:pPr>
+              <w:spacing w:after="0" w:line="0" w:lineRule="atLeast"/>
+              <w:rPr>
+                <w:rFonts w:ascii="Calibri" w:hAnsi="Calibri" w:cstheme="minorHAnsi"/>
+                <w:sz w:val="24"/>
+                <w:szCs w:val="24"/>
+              </w:rPr>
+            </w:pPr>
+            <w:r>
+              <w:rPr>
+                <w:rFonts w:ascii="Calibri" w:hAnsi="Calibri" w:cstheme="minorHAnsi"/>
+                <w:sz w:val="24"/>
+                <w:szCs w:val="24"/>
+              </w:rPr>
+              <w:t xml:space="preserve">The system displays error message </w:t>
+            </w:r>
+            <w:r>
+              <w:rPr>
+                <w:rFonts w:ascii="Calibri" w:hAnsi="Calibri" w:cs="Angsana New"/>
+                <w:sz w:val="24"/>
+                <w:szCs w:val="24"/>
+              </w:rPr>
+              <w:t>“</w:t>
+            </w:r>
+            <w:proofErr w:type="spellStart"/>
+            <w:r>
+              <w:rPr>
+                <w:rFonts w:ascii="2006_iannnnnBKK" w:hAnsi="2006_iannnnnBKK" w:cs="2006_iannnnnBKK"/>
+                <w:sz w:val="24"/>
+                <w:szCs w:val="24"/>
+              </w:rPr>
+              <w:t>รหัสผ่านต้องมี</w:t>
+            </w:r>
+            <w:proofErr w:type="spellEnd"/>
+            <w:r>
+              <w:rPr>
+                <w:rFonts w:ascii="2006_iannnnnBKK" w:hAnsi="2006_iannnnnBKK" w:cs="2006_iannnnnBKK"/>
+                <w:sz w:val="24"/>
+                <w:szCs w:val="24"/>
+                <w:lang w:val="th-TH"/>
+              </w:rPr>
+              <w:t>ทั้งตัวอักษรและตัวเลข</w:t>
+            </w:r>
+            <w:r>
+              <w:rPr>
+                <w:rFonts w:ascii="Calibri" w:hAnsi="Calibri" w:cs="Angsana New"/>
+                <w:sz w:val="24"/>
+                <w:szCs w:val="24"/>
+              </w:rPr>
+              <w:t>”</w:t>
+            </w:r>
+          </w:p>
+        </w:tc>
+        <w:tc>
+          <w:tcPr>
+            <w:tcW w:w="0" w:type="auto"/>
+            <w:tcBorders>
+              <w:top w:val="single" w:sz="6" w:space="0" w:color="000000"/>
+              <w:left w:val="single" w:sz="6" w:space="0" w:color="000000"/>
+              <w:bottom w:val="single" w:sz="6" w:space="0" w:color="000000"/>
+              <w:right w:val="single" w:sz="6" w:space="0" w:color="000000"/>
+            </w:tcBorders>
+            <w:tcMar>
+              <w:top w:w="0" w:type="dxa"/>
+              <w:left w:w="120" w:type="dxa"/>
+              <w:bottom w:w="0" w:type="dxa"/>
+              <w:right w:w="120" w:type="dxa"/>
+            </w:tcMar>
+          </w:tcPr>
+          <w:p>
+            <w:pPr>
+              <w:spacing w:after="0" w:line="240" w:lineRule="auto"/>
+              <w:rPr>
+                <w:rFonts w:ascii="Calibri" w:eastAsia="Times New Roman" w:hAnsi="Calibri" w:cs="Times New Roman"/>
+                <w:sz w:val="24"/>
+                <w:szCs w:val="24"/>
+                <w:lang w:bidi="ar-SA"/>
+              </w:rPr>
+            </w:pPr>
+          </w:p>
+        </w:tc>
+        <w:tc>
+          <w:tcPr>
+            <w:tcW w:w="0" w:type="auto"/>
+            <w:tcBorders>
+              <w:top w:val="single" w:sz="6" w:space="0" w:color="000000"/>
+              <w:left w:val="single" w:sz="6" w:space="0" w:color="000000"/>
+              <w:bottom w:val="single" w:sz="6" w:space="0" w:color="000000"/>
+              <w:right w:val="single" w:sz="6" w:space="0" w:color="000000"/>
+            </w:tcBorders>
+            <w:tcMar>
+              <w:top w:w="0" w:type="dxa"/>
+              <w:left w:w="120" w:type="dxa"/>
+              <w:bottom w:w="0" w:type="dxa"/>
+              <w:right w:w="120" w:type="dxa"/>
+            </w:tcMar>
+          </w:tcPr>
+          <w:p>
+            <w:pPr>
+              <w:spacing w:after="0" w:line="240" w:lineRule="auto"/>
+              <w:rPr>
+                <w:rFonts w:ascii="Calibri" w:eastAsia="Times New Roman" w:hAnsi="Calibri" w:cs="Times New Roman"/>
+                <w:sz w:val="24"/>
+                <w:szCs w:val="24"/>
+                <w:lang w:bidi="ar-SA"/>
+              </w:rPr>
+            </w:pPr>
+          </w:p>
+        </w:tc>
+      </w:tr>
+      <w:tr>
+        <w:tc>
+          <w:tcPr>
+            <w:tcW w:w="0" w:type="auto"/>
+            <w:tcBorders>
+              <w:top w:val="single" w:sz="6" w:space="0" w:color="000000"/>
+              <w:left w:val="single" w:sz="6" w:space="0" w:color="000000"/>
+              <w:bottom w:val="single" w:sz="6" w:space="0" w:color="000000"/>
+              <w:right w:val="single" w:sz="6" w:space="0" w:color="000000"/>
+            </w:tcBorders>
+            <w:tcMar>
+              <w:top w:w="0" w:type="dxa"/>
+              <w:left w:w="120" w:type="dxa"/>
+              <w:bottom w:w="0" w:type="dxa"/>
+              <w:right w:w="120" w:type="dxa"/>
+            </w:tcMar>
+          </w:tcPr>
+          <w:p>
+            <w:pPr>
+              <w:spacing w:after="0" w:line="0" w:lineRule="atLeast"/>
+              <w:rPr>
+                <w:rFonts w:ascii="Calibri" w:hAnsi="Calibri"/>
+                <w:sz w:val="24"/>
+                <w:szCs w:val="24"/>
+              </w:rPr>
+            </w:pPr>
+            <w:r>
+              <w:rPr>
+                <w:rFonts w:ascii="Calibri" w:hAnsi="Calibri"/>
+                <w:sz w:val="24"/>
+                <w:szCs w:val="24"/>
+              </w:rPr>
+              <w:t>09</w:t>
+            </w:r>
+          </w:p>
+        </w:tc>
+        <w:tc>
+          <w:tcPr>
+            <w:tcW w:w="0" w:type="auto"/>
+            <w:tcBorders>
+              <w:top w:val="single" w:sz="6" w:space="0" w:color="000000"/>
+              <w:left w:val="single" w:sz="6" w:space="0" w:color="000000"/>
+              <w:bottom w:val="single" w:sz="6" w:space="0" w:color="000000"/>
+              <w:right w:val="single" w:sz="6" w:space="0" w:color="000000"/>
+            </w:tcBorders>
+            <w:tcMar>
+              <w:top w:w="0" w:type="dxa"/>
+              <w:left w:w="120" w:type="dxa"/>
+              <w:bottom w:w="0" w:type="dxa"/>
+              <w:right w:w="120" w:type="dxa"/>
+            </w:tcMar>
+          </w:tcPr>
+          <w:p>
+            <w:pPr>
+              <w:spacing w:after="0" w:line="0" w:lineRule="atLeast"/>
+              <w:rPr>
+                <w:rFonts w:ascii="Calibri" w:hAnsi="Calibri" w:cstheme="minorHAnsi"/>
+                <w:sz w:val="24"/>
+                <w:szCs w:val="24"/>
+              </w:rPr>
+            </w:pPr>
+            <w:r>
+              <w:rPr>
+                <w:rFonts w:ascii="Calibri" w:hAnsi="Calibri" w:cstheme="minorHAnsi"/>
+                <w:sz w:val="24"/>
+                <w:szCs w:val="24"/>
+              </w:rPr>
+              <w:t>Testing of input correct password.</w:t>
+            </w:r>
+          </w:p>
+        </w:tc>
+        <w:tc>
+          <w:tcPr>
+            <w:tcW w:w="0" w:type="auto"/>
+            <w:tcBorders>
+              <w:top w:val="single" w:sz="6" w:space="0" w:color="000000"/>
+              <w:left w:val="single" w:sz="6" w:space="0" w:color="000000"/>
+              <w:bottom w:val="single" w:sz="6" w:space="0" w:color="000000"/>
+              <w:right w:val="single" w:sz="6" w:space="0" w:color="000000"/>
+            </w:tcBorders>
+            <w:tcMar>
+              <w:top w:w="0" w:type="dxa"/>
+              <w:left w:w="120" w:type="dxa"/>
+              <w:bottom w:w="0" w:type="dxa"/>
+              <w:right w:w="120" w:type="dxa"/>
+            </w:tcMar>
+          </w:tcPr>
+          <w:p>
+            <w:pPr>
+              <w:spacing w:after="0" w:line="240" w:lineRule="auto"/>
+              <w:rPr>
+                <w:rFonts w:ascii="Calibri" w:eastAsiaTheme="minorEastAsia" w:hAnsi="Calibri" w:cs="Times New Roman"/>
+                <w:color w:val="000000"/>
+                <w:sz w:val="24"/>
+                <w:szCs w:val="24"/>
+                <w:lang w:bidi="ar-SA"/>
+              </w:rPr>
+            </w:pPr>
+            <w:proofErr w:type="gramStart"/>
+            <w:r>
+              <w:rPr>
+                <w:rFonts w:ascii="Calibri" w:eastAsiaTheme="minorEastAsia" w:hAnsi="Calibri" w:cs="Times New Roman"/>
+                <w:color w:val="000000"/>
+                <w:sz w:val="24"/>
+                <w:szCs w:val="24"/>
+                <w:lang w:bidi="ar-SA"/>
+              </w:rPr>
+              <w:t>password</w:t>
+            </w:r>
+            <w:proofErr w:type="gramEnd"/>
+            <w:r>
+              <w:rPr>
+                <w:rFonts w:ascii="Calibri" w:eastAsiaTheme="minorEastAsia" w:hAnsi="Calibri" w:cs="Times New Roman"/>
+                <w:color w:val="000000"/>
+                <w:sz w:val="24"/>
+                <w:szCs w:val="24"/>
+                <w:lang w:bidi="ar-SA"/>
+              </w:rPr>
+              <w:t xml:space="preserve"> =”pare2536”</w:t>
+            </w:r>
+          </w:p>
+        </w:tc>
+        <w:tc>
+          <w:tcPr>
+            <w:tcW w:w="0" w:type="auto"/>
+            <w:tcBorders>
+              <w:top w:val="single" w:sz="6" w:space="0" w:color="000000"/>
+              <w:left w:val="single" w:sz="6" w:space="0" w:color="000000"/>
+              <w:bottom w:val="single" w:sz="6" w:space="0" w:color="000000"/>
+              <w:right w:val="single" w:sz="6" w:space="0" w:color="000000"/>
+            </w:tcBorders>
+            <w:tcMar>
+              <w:top w:w="0" w:type="dxa"/>
+              <w:left w:w="120" w:type="dxa"/>
+              <w:bottom w:w="0" w:type="dxa"/>
+              <w:right w:w="120" w:type="dxa"/>
+            </w:tcMar>
+          </w:tcPr>
+          <w:p>
+            <w:pPr>
+              <w:spacing w:after="0" w:line="0" w:lineRule="atLeast"/>
+              <w:rPr>
+                <w:rFonts w:ascii="Calibri" w:hAnsi="Calibri" w:cstheme="minorHAnsi"/>
+                <w:sz w:val="24"/>
+                <w:szCs w:val="24"/>
+              </w:rPr>
+            </w:pPr>
+          </w:p>
+        </w:tc>
+        <w:tc>
+          <w:tcPr>
+            <w:tcW w:w="0" w:type="auto"/>
+            <w:tcBorders>
+              <w:top w:val="single" w:sz="6" w:space="0" w:color="000000"/>
+              <w:left w:val="single" w:sz="6" w:space="0" w:color="000000"/>
+              <w:bottom w:val="single" w:sz="6" w:space="0" w:color="000000"/>
+              <w:right w:val="single" w:sz="6" w:space="0" w:color="000000"/>
+            </w:tcBorders>
+            <w:tcMar>
+              <w:top w:w="0" w:type="dxa"/>
+              <w:left w:w="120" w:type="dxa"/>
+              <w:bottom w:w="0" w:type="dxa"/>
+              <w:right w:w="120" w:type="dxa"/>
+            </w:tcMar>
+          </w:tcPr>
+          <w:p>
+            <w:pPr>
+              <w:spacing w:after="0" w:line="240" w:lineRule="auto"/>
+              <w:rPr>
+                <w:rFonts w:ascii="Calibri" w:eastAsia="Times New Roman" w:hAnsi="Calibri" w:cs="Times New Roman"/>
+                <w:sz w:val="24"/>
+                <w:szCs w:val="24"/>
+                <w:lang w:bidi="ar-SA"/>
+              </w:rPr>
+            </w:pPr>
+          </w:p>
+        </w:tc>
+        <w:tc>
+          <w:tcPr>
+            <w:tcW w:w="0" w:type="auto"/>
+            <w:tcBorders>
+              <w:top w:val="single" w:sz="6" w:space="0" w:color="000000"/>
+              <w:left w:val="single" w:sz="6" w:space="0" w:color="000000"/>
+              <w:bottom w:val="single" w:sz="6" w:space="0" w:color="000000"/>
+              <w:right w:val="single" w:sz="6" w:space="0" w:color="000000"/>
+            </w:tcBorders>
+            <w:tcMar>
+              <w:top w:w="0" w:type="dxa"/>
+              <w:left w:w="120" w:type="dxa"/>
+              <w:bottom w:w="0" w:type="dxa"/>
+              <w:right w:w="120" w:type="dxa"/>
+            </w:tcMar>
+          </w:tcPr>
+          <w:p>
+            <w:pPr>
+              <w:spacing w:after="0" w:line="240" w:lineRule="auto"/>
+              <w:rPr>
+                <w:rFonts w:ascii="Calibri" w:eastAsia="Times New Roman" w:hAnsi="Calibri" w:cs="Times New Roman"/>
+                <w:sz w:val="24"/>
+                <w:szCs w:val="24"/>
+                <w:lang w:bidi="ar-SA"/>
+              </w:rPr>
+            </w:pPr>
+          </w:p>
+        </w:tc>
+      </w:tr>
+      <w:tr>
+        <w:tc>
+          <w:tcPr>
+            <w:tcW w:w="0" w:type="auto"/>
+            <w:tcBorders>
+              <w:top w:val="single" w:sz="6" w:space="0" w:color="000000"/>
+              <w:left w:val="single" w:sz="6" w:space="0" w:color="000000"/>
+              <w:bottom w:val="single" w:sz="6" w:space="0" w:color="000000"/>
+              <w:right w:val="single" w:sz="6" w:space="0" w:color="000000"/>
+            </w:tcBorders>
+            <w:tcMar>
+              <w:top w:w="0" w:type="dxa"/>
+              <w:left w:w="120" w:type="dxa"/>
+              <w:bottom w:w="0" w:type="dxa"/>
+              <w:right w:w="120" w:type="dxa"/>
+            </w:tcMar>
+          </w:tcPr>
+          <w:p>
+            <w:pPr>
+              <w:spacing w:after="0" w:line="0" w:lineRule="atLeast"/>
+              <w:rPr>
+                <w:rFonts w:ascii="Calibri" w:hAnsi="Calibri" w:cstheme="minorHAnsi"/>
+                <w:sz w:val="24"/>
+                <w:szCs w:val="24"/>
+              </w:rPr>
+            </w:pPr>
+            <w:r>
+              <w:rPr>
+                <w:rFonts w:ascii="Calibri" w:hAnsi="Calibri"/>
+                <w:sz w:val="24"/>
+                <w:szCs w:val="24"/>
+              </w:rPr>
+              <w:t>11</w:t>
+            </w:r>
+          </w:p>
+        </w:tc>
+        <w:tc>
+          <w:tcPr>
+            <w:tcW w:w="0" w:type="auto"/>
+            <w:tcBorders>
+              <w:top w:val="single" w:sz="6" w:space="0" w:color="000000"/>
+              <w:left w:val="single" w:sz="6" w:space="0" w:color="000000"/>
+              <w:bottom w:val="single" w:sz="6" w:space="0" w:color="000000"/>
+              <w:right w:val="single" w:sz="6" w:space="0" w:color="000000"/>
+            </w:tcBorders>
+            <w:tcMar>
+              <w:top w:w="0" w:type="dxa"/>
+              <w:left w:w="120" w:type="dxa"/>
+              <w:bottom w:w="0" w:type="dxa"/>
+              <w:right w:w="120" w:type="dxa"/>
+            </w:tcMar>
+          </w:tcPr>
+          <w:p>
+            <w:pPr>
+              <w:spacing w:after="0" w:line="0" w:lineRule="atLeast"/>
+              <w:rPr>
+                <w:rFonts w:ascii="Calibri" w:hAnsi="Calibri" w:cstheme="minorHAnsi"/>
+                <w:sz w:val="24"/>
+                <w:szCs w:val="24"/>
+              </w:rPr>
+            </w:pPr>
+            <w:r>
+              <w:rPr>
+                <w:rFonts w:ascii="Calibri" w:hAnsi="Calibri"/>
+                <w:sz w:val="24"/>
+                <w:szCs w:val="24"/>
+              </w:rPr>
+              <w:t>Testing of click on “</w:t>
+            </w:r>
+            <w:r>
+              <w:rPr>
+                <w:rFonts w:ascii="Calibri" w:hAnsi="Calibri" w:cs="2006_iannnnnBKK"/>
+                <w:sz w:val="24"/>
+                <w:szCs w:val="24"/>
+                <w:cs/>
+              </w:rPr>
+              <w:t>ตกลง</w:t>
+            </w:r>
+            <w:r>
+              <w:rPr>
+                <w:rFonts w:ascii="Calibri" w:hAnsi="Calibri"/>
+                <w:sz w:val="24"/>
+                <w:szCs w:val="24"/>
+              </w:rPr>
+              <w:t>” button</w:t>
+            </w:r>
+            <w:r>
+              <w:rPr>
+                <w:rFonts w:ascii="Calibri" w:hAnsi="Calibri" w:cstheme="minorHAnsi"/>
+                <w:sz w:val="24"/>
+                <w:szCs w:val="24"/>
+              </w:rPr>
+              <w:t>.</w:t>
+            </w:r>
+          </w:p>
+        </w:tc>
+        <w:tc>
+          <w:tcPr>
+            <w:tcW w:w="0" w:type="auto"/>
+            <w:tcBorders>
+              <w:top w:val="single" w:sz="6" w:space="0" w:color="000000"/>
+              <w:left w:val="single" w:sz="6" w:space="0" w:color="000000"/>
+              <w:bottom w:val="single" w:sz="6" w:space="0" w:color="000000"/>
+              <w:right w:val="single" w:sz="6" w:space="0" w:color="000000"/>
+            </w:tcBorders>
+            <w:tcMar>
+              <w:top w:w="0" w:type="dxa"/>
+              <w:left w:w="120" w:type="dxa"/>
+              <w:bottom w:w="0" w:type="dxa"/>
+              <w:right w:w="120" w:type="dxa"/>
+            </w:tcMar>
+          </w:tcPr>
+          <w:p>
+            <w:pPr>
+              <w:spacing w:after="0" w:line="240" w:lineRule="auto"/>
+              <w:rPr>
+                <w:rFonts w:ascii="Calibri" w:hAnsi="Calibri" w:cstheme="minorHAnsi"/>
+                <w:sz w:val="24"/>
+                <w:szCs w:val="24"/>
+              </w:rPr>
+            </w:pPr>
+          </w:p>
+        </w:tc>
+        <w:tc>
+          <w:tcPr>
+            <w:tcW w:w="0" w:type="auto"/>
+            <w:tcBorders>
+              <w:top w:val="single" w:sz="6" w:space="0" w:color="000000"/>
+              <w:left w:val="single" w:sz="6" w:space="0" w:color="000000"/>
+              <w:bottom w:val="single" w:sz="6" w:space="0" w:color="000000"/>
+              <w:right w:val="single" w:sz="6" w:space="0" w:color="000000"/>
+            </w:tcBorders>
+            <w:tcMar>
+              <w:top w:w="0" w:type="dxa"/>
+              <w:left w:w="120" w:type="dxa"/>
+              <w:bottom w:w="0" w:type="dxa"/>
+              <w:right w:w="120" w:type="dxa"/>
+            </w:tcMar>
+          </w:tcPr>
+          <w:p>
+            <w:pPr>
+              <w:spacing w:after="0" w:line="0" w:lineRule="atLeast"/>
+              <w:rPr>
+                <w:rFonts w:ascii="Calibri" w:hAnsi="Calibri"/>
+                <w:sz w:val="24"/>
+                <w:szCs w:val="24"/>
+              </w:rPr>
+            </w:pPr>
+            <w:r>
+              <w:rPr>
+                <w:rFonts w:ascii="Calibri" w:hAnsi="Calibri"/>
+                <w:sz w:val="24"/>
+                <w:szCs w:val="24"/>
+              </w:rPr>
+              <w:t>The system deletes the user question from the database.</w:t>
+            </w:r>
+          </w:p>
+        </w:tc>
+        <w:tc>
+          <w:tcPr>
+            <w:tcW w:w="0" w:type="auto"/>
+            <w:tcBorders>
+              <w:top w:val="single" w:sz="6" w:space="0" w:color="000000"/>
+              <w:left w:val="single" w:sz="6" w:space="0" w:color="000000"/>
+              <w:bottom w:val="single" w:sz="6" w:space="0" w:color="000000"/>
+              <w:right w:val="single" w:sz="6" w:space="0" w:color="000000"/>
+            </w:tcBorders>
+            <w:tcMar>
+              <w:top w:w="0" w:type="dxa"/>
+              <w:left w:w="120" w:type="dxa"/>
+              <w:bottom w:w="0" w:type="dxa"/>
+              <w:right w:w="120" w:type="dxa"/>
+            </w:tcMar>
+          </w:tcPr>
+          <w:p>
+            <w:pPr>
+              <w:spacing w:after="0" w:line="240" w:lineRule="auto"/>
+              <w:rPr>
+                <w:rFonts w:ascii="Calibri" w:eastAsia="Times New Roman" w:hAnsi="Calibri" w:cs="Times New Roman"/>
+                <w:sz w:val="24"/>
+                <w:szCs w:val="24"/>
+                <w:lang w:bidi="ar-SA"/>
+              </w:rPr>
+            </w:pPr>
+          </w:p>
+        </w:tc>
+        <w:tc>
+          <w:tcPr>
+            <w:tcW w:w="0" w:type="auto"/>
+            <w:tcBorders>
+              <w:top w:val="single" w:sz="6" w:space="0" w:color="000000"/>
+              <w:left w:val="single" w:sz="6" w:space="0" w:color="000000"/>
+              <w:bottom w:val="single" w:sz="6" w:space="0" w:color="000000"/>
+              <w:right w:val="single" w:sz="6" w:space="0" w:color="000000"/>
+            </w:tcBorders>
+            <w:tcMar>
+              <w:top w:w="0" w:type="dxa"/>
+              <w:left w:w="120" w:type="dxa"/>
+              <w:bottom w:w="0" w:type="dxa"/>
+              <w:right w:w="120" w:type="dxa"/>
+            </w:tcMar>
+          </w:tcPr>
+          <w:p>
+            <w:pPr>
+              <w:spacing w:after="0" w:line="240" w:lineRule="auto"/>
+              <w:rPr>
+                <w:rFonts w:ascii="Calibri" w:eastAsia="Times New Roman" w:hAnsi="Calibri" w:cs="Times New Roman"/>
+                <w:sz w:val="24"/>
+                <w:szCs w:val="24"/>
+                <w:lang w:bidi="ar-SA"/>
               </w:rPr>
             </w:pPr>
           </w:p>
@@ -9802,7 +17503,7 @@
 </file>
 
 <file path=word/numbering.xml><?xml version="1.0" encoding="utf-8"?>
-<w:numbering xmlns:wpc="http://schemas.microsoft.com/office/word/2010/wordprocessingCanvas" xmlns:mc="http://schemas.openxmlformats.org/markup-compatibility/2006" xmlns:o="urn:schemas-microsoft-com:office:office" xmlns:r="http://schemas.openxmlformats.org/officeDocument/2006/relationships" xmlns:m="http://schemas.openxmlformats.org/officeDocument/2006/math" xmlns:v="urn:schemas-microsoft-com:vml" xmlns:wp14="http://schemas.microsoft.com/office/word/2010/wordprocessingDrawing" xmlns:wp="http://schemas.openxmlformats.org/drawingml/2006/wordprocessingDrawing" xmlns:w10="urn:schemas-microsoft-com:office:word" xmlns:w="http://schemas.openxmlformats.org/wordprocessingml/2006/main" xmlns:w14="http://schemas.microsoft.com/office/word/2010/wordml" xmlns:wpg="http://schemas.microsoft.com/office/word/2010/wordprocessingGroup" xmlns:wpi="http://schemas.microsoft.com/office/word/2010/wordprocessingInk" xmlns:wne="http://schemas.microsoft.com/office/word/2006/wordml" xmlns:wps="http://schemas.microsoft.com/office/word/2010/wordprocessingShape" mc:Ignorable="w14 wp14">
+<w:numbering xmlns:wpc="http://schemas.microsoft.com/office/word/2010/wordprocessingCanvas" xmlns:mo="http://schemas.microsoft.com/office/mac/office/2008/main" xmlns:mc="http://schemas.openxmlformats.org/markup-compatibility/2006" xmlns:mv="urn:schemas-microsoft-com:mac:vml" xmlns:o="urn:schemas-microsoft-com:office:office" xmlns:r="http://schemas.openxmlformats.org/officeDocument/2006/relationships" xmlns:m="http://schemas.openxmlformats.org/officeDocument/2006/math" xmlns:v="urn:schemas-microsoft-com:vml" xmlns:wp14="http://schemas.microsoft.com/office/word/2010/wordprocessingDrawing" xmlns:wp="http://schemas.openxmlformats.org/drawingml/2006/wordprocessingDrawing" xmlns:w10="urn:schemas-microsoft-com:office:word" xmlns:w="http://schemas.openxmlformats.org/wordprocessingml/2006/main" xmlns:w14="http://schemas.microsoft.com/office/word/2010/wordml" xmlns:wpg="http://schemas.microsoft.com/office/word/2010/wordprocessingGroup" xmlns:wpi="http://schemas.microsoft.com/office/word/2010/wordprocessingInk" xmlns:wne="http://schemas.microsoft.com/office/word/2006/wordml" xmlns:wps="http://schemas.microsoft.com/office/word/2010/wordprocessingShape" mc:Ignorable="w14 wp14">
   <w:abstractNum w:abstractNumId="0">
     <w:nsid w:val="0922060B"/>
     <w:multiLevelType w:val="hybridMultilevel"/>
@@ -11326,7 +19027,7 @@
       </w:pPr>
     </w:pPrDefault>
   </w:docDefaults>
-  <w:latentStyles w:defLockedState="0" w:defUIPriority="99" w:defSemiHidden="1" w:defUnhideWhenUsed="1" w:defQFormat="0" w:count="267">
+  <w:latentStyles w:defLockedState="0" w:defUIPriority="99" w:defSemiHidden="1" w:defUnhideWhenUsed="1" w:defQFormat="0" w:count="276">
     <w:lsdException w:name="Normal" w:semiHidden="0" w:uiPriority="0" w:unhideWhenUsed="0" w:qFormat="1"/>
     <w:lsdException w:name="heading 1" w:semiHidden="0" w:uiPriority="9" w:unhideWhenUsed="0" w:qFormat="1"/>
     <w:lsdException w:name="heading 2" w:uiPriority="9" w:qFormat="1"/>
@@ -11537,7 +19238,7 @@
 </file>
 
 <file path=word/stylesWithEffects.xml><?xml version="1.0" encoding="utf-8"?>
-<w:styles xmlns:wpc="http://schemas.microsoft.com/office/word/2010/wordprocessingCanvas" xmlns:mc="http://schemas.openxmlformats.org/markup-compatibility/2006" xmlns:o="urn:schemas-microsoft-com:office:office" xmlns:r="http://schemas.openxmlformats.org/officeDocument/2006/relationships" xmlns:m="http://schemas.openxmlformats.org/officeDocument/2006/math" xmlns:v="urn:schemas-microsoft-com:vml" xmlns:wp14="http://schemas.microsoft.com/office/word/2010/wordprocessingDrawing" xmlns:wp="http://schemas.openxmlformats.org/drawingml/2006/wordprocessingDrawing" xmlns:w10="urn:schemas-microsoft-com:office:word" xmlns:w="http://schemas.openxmlformats.org/wordprocessingml/2006/main" xmlns:w14="http://schemas.microsoft.com/office/word/2010/wordml" xmlns:wpg="http://schemas.microsoft.com/office/word/2010/wordprocessingGroup" xmlns:wpi="http://schemas.microsoft.com/office/word/2010/wordprocessingInk" xmlns:wne="http://schemas.microsoft.com/office/word/2006/wordml" xmlns:wps="http://schemas.microsoft.com/office/word/2010/wordprocessingShape" mc:Ignorable="w14 wp14">
+<w:styles xmlns:wpc="http://schemas.microsoft.com/office/word/2010/wordprocessingCanvas" xmlns:mo="http://schemas.microsoft.com/office/mac/office/2008/main" xmlns:mc="http://schemas.openxmlformats.org/markup-compatibility/2006" xmlns:mv="urn:schemas-microsoft-com:mac:vml" xmlns:o="urn:schemas-microsoft-com:office:office" xmlns:r="http://schemas.openxmlformats.org/officeDocument/2006/relationships" xmlns:m="http://schemas.openxmlformats.org/officeDocument/2006/math" xmlns:v="urn:schemas-microsoft-com:vml" xmlns:wp14="http://schemas.microsoft.com/office/word/2010/wordprocessingDrawing" xmlns:wp="http://schemas.openxmlformats.org/drawingml/2006/wordprocessingDrawing" xmlns:w10="urn:schemas-microsoft-com:office:word" xmlns:w="http://schemas.openxmlformats.org/wordprocessingml/2006/main" xmlns:w14="http://schemas.microsoft.com/office/word/2010/wordml" xmlns:wpg="http://schemas.microsoft.com/office/word/2010/wordprocessingGroup" xmlns:wpi="http://schemas.microsoft.com/office/word/2010/wordprocessingInk" xmlns:wne="http://schemas.microsoft.com/office/word/2006/wordml" xmlns:wps="http://schemas.microsoft.com/office/word/2010/wordprocessingShape" mc:Ignorable="w14 wp14">
   <w:docDefaults>
     <w:rPrDefault>
       <w:rPr>
@@ -11553,7 +19254,7 @@
       </w:pPr>
     </w:pPrDefault>
   </w:docDefaults>
-  <w:latentStyles w:defLockedState="0" w:defUIPriority="99" w:defSemiHidden="1" w:defUnhideWhenUsed="1" w:defQFormat="0" w:count="267">
+  <w:latentStyles w:defLockedState="0" w:defUIPriority="99" w:defSemiHidden="1" w:defUnhideWhenUsed="1" w:defQFormat="0" w:count="276">
     <w:lsdException w:name="Normal" w:semiHidden="0" w:uiPriority="0" w:unhideWhenUsed="0" w:qFormat="1"/>
     <w:lsdException w:name="heading 1" w:semiHidden="0" w:uiPriority="9" w:unhideWhenUsed="0" w:qFormat="1"/>
     <w:lsdException w:name="heading 2" w:uiPriority="9" w:qFormat="1"/>
